--- a/TECNICA DE PROYECCION.docx
+++ b/TECNICA DE PROYECCION.docx
@@ -5,47 +5,84 @@
     <w:p>
       <w:pPr>
         <w:pStyle w:val="NoSpacing"/>
-        <w:rPr>
-          <w:rFonts w:ascii="Times New Roman" w:hAnsi="Times New Roman" w:cs="Times New Roman"/>
-        </w:rPr>
-      </w:pPr>
-      <w:r>
-        <w:rPr>
-          <w:rFonts w:ascii="Times New Roman" w:hAnsi="Times New Roman" w:cs="Times New Roman"/>
-        </w:rPr>
-        <w:t>TECNICA DE PROYECCION</w:t>
-      </w:r>
-    </w:p>
-    <w:p>
-      <w:pPr>
-        <w:pStyle w:val="NoSpacing"/>
-        <w:rPr>
-          <w:rFonts w:ascii="Times New Roman" w:hAnsi="Times New Roman" w:cs="Times New Roman"/>
-        </w:rPr>
-      </w:pPr>
-    </w:p>
-    <w:p>
-      <w:pPr>
-        <w:pStyle w:val="NoSpacing"/>
-        <w:rPr>
-          <w:rFonts w:ascii="Times New Roman" w:hAnsi="Times New Roman" w:cs="Times New Roman"/>
-        </w:rPr>
-      </w:pPr>
-      <w:r>
-        <w:rPr>
-          <w:rFonts w:ascii="Times New Roman" w:hAnsi="Times New Roman" w:cs="Times New Roman"/>
+        <w:jc w:val="center"/>
+        <w:rPr>
+          <w:rFonts w:ascii="Times New Roman" w:hAnsi="Times New Roman" w:cs="Times New Roman"/>
+          <w:b/>
+          <w:sz w:val="24"/>
+          <w:szCs w:val="24"/>
+        </w:rPr>
+      </w:pPr>
+      <w:r>
+        <w:rPr>
+          <w:rFonts w:ascii="Times New Roman" w:hAnsi="Times New Roman" w:cs="Times New Roman"/>
+          <w:b/>
+          <w:sz w:val="24"/>
+          <w:szCs w:val="24"/>
+        </w:rPr>
+        <w:t>TECNICA</w:t>
+      </w:r>
+      <w:r>
+        <w:rPr>
+          <w:rFonts w:ascii="Times New Roman" w:hAnsi="Times New Roman" w:cs="Times New Roman"/>
+          <w:b/>
+          <w:sz w:val="24"/>
+          <w:szCs w:val="24"/>
+        </w:rPr>
+        <w:t>S</w:t>
+      </w:r>
+      <w:r>
+        <w:rPr>
+          <w:rFonts w:ascii="Times New Roman" w:hAnsi="Times New Roman" w:cs="Times New Roman"/>
+          <w:b/>
+          <w:sz w:val="24"/>
+          <w:szCs w:val="24"/>
+        </w:rPr>
+        <w:t xml:space="preserve"> DE PROYECCION</w:t>
+      </w:r>
+    </w:p>
+    <w:p>
+      <w:pPr>
+        <w:pStyle w:val="NoSpacing"/>
+        <w:jc w:val="both"/>
+        <w:rPr>
+          <w:rFonts w:ascii="Times New Roman" w:hAnsi="Times New Roman" w:cs="Times New Roman"/>
+          <w:sz w:val="24"/>
+          <w:szCs w:val="24"/>
+        </w:rPr>
+      </w:pPr>
+    </w:p>
+    <w:p>
+      <w:pPr>
+        <w:pStyle w:val="NoSpacing"/>
+        <w:jc w:val="both"/>
+        <w:rPr>
+          <w:rFonts w:ascii="Times New Roman" w:hAnsi="Times New Roman" w:cs="Times New Roman"/>
+          <w:sz w:val="24"/>
+          <w:szCs w:val="24"/>
+        </w:rPr>
+      </w:pPr>
+      <w:r>
+        <w:rPr>
+          <w:rFonts w:ascii="Times New Roman" w:hAnsi="Times New Roman" w:cs="Times New Roman"/>
+          <w:sz w:val="24"/>
+          <w:szCs w:val="24"/>
         </w:rPr>
         <w:t xml:space="preserve">Las técnicas de proyección o Nage-waza son las </w:t>
       </w:r>
       <w:r>
         <w:rPr>
           <w:rFonts w:ascii="Times New Roman" w:hAnsi="Times New Roman" w:cs="Times New Roman"/>
+          <w:sz w:val="24"/>
+          <w:szCs w:val="24"/>
         </w:rPr>
         <w:t>más</w:t>
       </w:r>
       <w:r>
         <w:rPr>
           <w:rFonts w:ascii="Times New Roman" w:hAnsi="Times New Roman" w:cs="Times New Roman"/>
+          <w:sz w:val="24"/>
+          <w:szCs w:val="24"/>
         </w:rPr>
         <w:t xml:space="preserve"> características del arte del Judo, desde 1919 el Kodokan redujo el programa del Judo (Gokyo) de técnicas de pie a 40 dada la peligrosidad de algunas de ellas, las dividió en 5 grupos para facilitar el aprendizaje, estos son:</w:t>
       </w:r>
@@ -57,21 +94,20 @@
           <w:ilvl w:val="0"/>
           <w:numId w:val="2"/>
         </w:numPr>
-        <w:rPr>
-          <w:rFonts w:ascii="Times New Roman" w:hAnsi="Times New Roman" w:cs="Times New Roman"/>
-        </w:rPr>
-      </w:pPr>
-      <w:r>
-        <w:rPr>
-          <w:rFonts w:ascii="Times New Roman" w:hAnsi="Times New Roman" w:cs="Times New Roman"/>
-        </w:rPr>
-        <w:t>Te-waza: Técnicas de proyección usando las manos</w:t>
-      </w:r>
-      <w:r>
-        <w:rPr>
-          <w:rFonts w:ascii="Times New Roman" w:hAnsi="Times New Roman" w:cs="Times New Roman"/>
-        </w:rPr>
-        <w:t>.</w:t>
+        <w:jc w:val="both"/>
+        <w:rPr>
+          <w:rFonts w:ascii="Times New Roman" w:hAnsi="Times New Roman" w:cs="Times New Roman"/>
+          <w:sz w:val="24"/>
+          <w:szCs w:val="24"/>
+        </w:rPr>
+      </w:pPr>
+      <w:r>
+        <w:rPr>
+          <w:rFonts w:ascii="Times New Roman" w:hAnsi="Times New Roman" w:cs="Times New Roman"/>
+          <w:sz w:val="24"/>
+          <w:szCs w:val="24"/>
+        </w:rPr>
+        <w:t>Te-waza: Técnicas de proyección usando las manos.</w:t>
       </w:r>
     </w:p>
     <w:p>
@@ -81,21 +117,20 @@
           <w:ilvl w:val="0"/>
           <w:numId w:val="2"/>
         </w:numPr>
-        <w:rPr>
-          <w:rFonts w:ascii="Times New Roman" w:hAnsi="Times New Roman" w:cs="Times New Roman"/>
-        </w:rPr>
-      </w:pPr>
-      <w:r>
-        <w:rPr>
-          <w:rFonts w:ascii="Times New Roman" w:hAnsi="Times New Roman" w:cs="Times New Roman"/>
-        </w:rPr>
-        <w:t>Koshi-waza: Técnicas de proyección con apoyo en la cadera</w:t>
-      </w:r>
-      <w:r>
-        <w:rPr>
-          <w:rFonts w:ascii="Times New Roman" w:hAnsi="Times New Roman" w:cs="Times New Roman"/>
-        </w:rPr>
-        <w:t>.</w:t>
+        <w:jc w:val="both"/>
+        <w:rPr>
+          <w:rFonts w:ascii="Times New Roman" w:hAnsi="Times New Roman" w:cs="Times New Roman"/>
+          <w:sz w:val="24"/>
+          <w:szCs w:val="24"/>
+        </w:rPr>
+      </w:pPr>
+      <w:r>
+        <w:rPr>
+          <w:rFonts w:ascii="Times New Roman" w:hAnsi="Times New Roman" w:cs="Times New Roman"/>
+          <w:sz w:val="24"/>
+          <w:szCs w:val="24"/>
+        </w:rPr>
+        <w:t>Koshi-waza: Técnicas de proyección con apoyo en la cadera.</w:t>
       </w:r>
     </w:p>
     <w:p>
@@ -105,21 +140,20 @@
           <w:ilvl w:val="0"/>
           <w:numId w:val="2"/>
         </w:numPr>
-        <w:rPr>
-          <w:rFonts w:ascii="Times New Roman" w:hAnsi="Times New Roman" w:cs="Times New Roman"/>
-        </w:rPr>
-      </w:pPr>
-      <w:r>
-        <w:rPr>
-          <w:rFonts w:ascii="Times New Roman" w:hAnsi="Times New Roman" w:cs="Times New Roman"/>
-        </w:rPr>
-        <w:t>Ashi-waza: Técnicas de proyección usando las piernas</w:t>
-      </w:r>
-      <w:r>
-        <w:rPr>
-          <w:rFonts w:ascii="Times New Roman" w:hAnsi="Times New Roman" w:cs="Times New Roman"/>
-        </w:rPr>
-        <w:t>.</w:t>
+        <w:jc w:val="both"/>
+        <w:rPr>
+          <w:rFonts w:ascii="Times New Roman" w:hAnsi="Times New Roman" w:cs="Times New Roman"/>
+          <w:sz w:val="24"/>
+          <w:szCs w:val="24"/>
+        </w:rPr>
+      </w:pPr>
+      <w:r>
+        <w:rPr>
+          <w:rFonts w:ascii="Times New Roman" w:hAnsi="Times New Roman" w:cs="Times New Roman"/>
+          <w:sz w:val="24"/>
+          <w:szCs w:val="24"/>
+        </w:rPr>
+        <w:t>Ashi-waza: Técnicas de proyección usando las piernas.</w:t>
       </w:r>
     </w:p>
     <w:p>
@@ -129,13 +163,18 @@
           <w:ilvl w:val="0"/>
           <w:numId w:val="2"/>
         </w:numPr>
-        <w:rPr>
-          <w:rFonts w:ascii="Times New Roman" w:hAnsi="Times New Roman" w:cs="Times New Roman"/>
-        </w:rPr>
-      </w:pPr>
-      <w:r>
-        <w:rPr>
-          <w:rFonts w:ascii="Times New Roman" w:hAnsi="Times New Roman" w:cs="Times New Roman"/>
+        <w:jc w:val="both"/>
+        <w:rPr>
+          <w:rFonts w:ascii="Times New Roman" w:hAnsi="Times New Roman" w:cs="Times New Roman"/>
+          <w:sz w:val="24"/>
+          <w:szCs w:val="24"/>
+        </w:rPr>
+      </w:pPr>
+      <w:r>
+        <w:rPr>
+          <w:rFonts w:ascii="Times New Roman" w:hAnsi="Times New Roman" w:cs="Times New Roman"/>
+          <w:sz w:val="24"/>
+          <w:szCs w:val="24"/>
         </w:rPr>
         <w:t>Ma-sutemi-waza: Técnicas de proyección sacrificando el propio equilibrio hacia el frente.</w:t>
       </w:r>
@@ -147,42 +186,49 @@
           <w:ilvl w:val="0"/>
           <w:numId w:val="2"/>
         </w:numPr>
-        <w:rPr>
-          <w:rFonts w:ascii="Times New Roman" w:hAnsi="Times New Roman" w:cs="Times New Roman"/>
-        </w:rPr>
-      </w:pPr>
-      <w:r>
-        <w:rPr>
-          <w:rFonts w:ascii="Times New Roman" w:hAnsi="Times New Roman" w:cs="Times New Roman"/>
-        </w:rPr>
-        <w:t>Yoko-sutemi-waza: Técnicas de proyección sacrificando el propio equilibrio hacia un lado</w:t>
-      </w:r>
-      <w:r>
-        <w:rPr>
-          <w:rFonts w:ascii="Times New Roman" w:hAnsi="Times New Roman" w:cs="Times New Roman"/>
-        </w:rPr>
-        <w:t>.</w:t>
+        <w:jc w:val="both"/>
+        <w:rPr>
+          <w:rFonts w:ascii="Times New Roman" w:hAnsi="Times New Roman" w:cs="Times New Roman"/>
+          <w:sz w:val="24"/>
+          <w:szCs w:val="24"/>
+        </w:rPr>
+      </w:pPr>
+      <w:r>
+        <w:rPr>
+          <w:rFonts w:ascii="Times New Roman" w:hAnsi="Times New Roman" w:cs="Times New Roman"/>
+          <w:sz w:val="24"/>
+          <w:szCs w:val="24"/>
+        </w:rPr>
+        <w:t>Yoko-sutemi-waza: Técnicas de proyección sacrificando el propio equilibrio hacia un lado.</w:t>
       </w:r>
     </w:p>
     <w:p>
       <w:pPr>
         <w:pStyle w:val="NoSpacing"/>
         <w:ind w:left="720"/>
-        <w:rPr>
-          <w:rFonts w:ascii="Times New Roman" w:hAnsi="Times New Roman" w:cs="Times New Roman"/>
-        </w:rPr>
-      </w:pPr>
-    </w:p>
-    <w:p>
-      <w:pPr>
-        <w:pStyle w:val="NoSpacing"/>
-        <w:rPr>
-          <w:rFonts w:ascii="Times New Roman" w:hAnsi="Times New Roman" w:cs="Times New Roman"/>
-        </w:rPr>
-      </w:pPr>
-      <w:r>
-        <w:rPr>
-          <w:rFonts w:ascii="Times New Roman" w:hAnsi="Times New Roman" w:cs="Times New Roman"/>
+        <w:jc w:val="both"/>
+        <w:rPr>
+          <w:rFonts w:ascii="Times New Roman" w:hAnsi="Times New Roman" w:cs="Times New Roman"/>
+          <w:sz w:val="24"/>
+          <w:szCs w:val="24"/>
+        </w:rPr>
+      </w:pPr>
+    </w:p>
+    <w:p>
+      <w:pPr>
+        <w:pStyle w:val="NoSpacing"/>
+        <w:jc w:val="both"/>
+        <w:rPr>
+          <w:rFonts w:ascii="Times New Roman" w:hAnsi="Times New Roman" w:cs="Times New Roman"/>
+          <w:sz w:val="24"/>
+          <w:szCs w:val="24"/>
+        </w:rPr>
+      </w:pPr>
+      <w:r>
+        <w:rPr>
+          <w:rFonts w:ascii="Times New Roman" w:hAnsi="Times New Roman" w:cs="Times New Roman"/>
+          <w:sz w:val="24"/>
+          <w:szCs w:val="24"/>
         </w:rPr>
         <w:t>Las técnicas de proyección constan de 5 partes importantes bien diferenciadas pero integradas en un movimiento único: Kumi-kata, Kuzushi, Tuskuri, Kake y Ukemi.</w:t>
       </w:r>
@@ -190,21 +236,29 @@
     <w:p>
       <w:pPr>
         <w:pStyle w:val="NoSpacing"/>
-        <w:rPr>
-          <w:rFonts w:ascii="Times New Roman" w:hAnsi="Times New Roman" w:cs="Times New Roman"/>
-        </w:rPr>
-      </w:pPr>
-    </w:p>
-    <w:p>
-      <w:pPr>
-        <w:pStyle w:val="NoSpacing"/>
-        <w:rPr>
-          <w:rFonts w:ascii="Times New Roman" w:hAnsi="Times New Roman" w:cs="Times New Roman"/>
-        </w:rPr>
-      </w:pPr>
-      <w:r>
-        <w:rPr>
-          <w:rFonts w:ascii="Times New Roman" w:hAnsi="Times New Roman" w:cs="Times New Roman"/>
+        <w:jc w:val="both"/>
+        <w:rPr>
+          <w:rFonts w:ascii="Times New Roman" w:hAnsi="Times New Roman" w:cs="Times New Roman"/>
+          <w:sz w:val="24"/>
+          <w:szCs w:val="24"/>
+        </w:rPr>
+      </w:pPr>
+    </w:p>
+    <w:p>
+      <w:pPr>
+        <w:pStyle w:val="NoSpacing"/>
+        <w:jc w:val="both"/>
+        <w:rPr>
+          <w:rFonts w:ascii="Times New Roman" w:hAnsi="Times New Roman" w:cs="Times New Roman"/>
+          <w:sz w:val="24"/>
+          <w:szCs w:val="24"/>
+        </w:rPr>
+      </w:pPr>
+      <w:r>
+        <w:rPr>
+          <w:rFonts w:ascii="Times New Roman" w:hAnsi="Times New Roman" w:cs="Times New Roman"/>
+          <w:sz w:val="24"/>
+          <w:szCs w:val="24"/>
         </w:rPr>
         <w:t>Kumi-kata: La forma del agarre del oponente determinara el tipo y el modo de proyección a efectuarse, es la manera de preparar el camino para derribarlo.</w:t>
       </w:r>
@@ -212,21 +266,29 @@
     <w:p>
       <w:pPr>
         <w:pStyle w:val="NoSpacing"/>
-        <w:rPr>
-          <w:rFonts w:ascii="Times New Roman" w:hAnsi="Times New Roman" w:cs="Times New Roman"/>
-        </w:rPr>
-      </w:pPr>
-    </w:p>
-    <w:p>
-      <w:pPr>
-        <w:pStyle w:val="NoSpacing"/>
-        <w:rPr>
-          <w:rFonts w:ascii="Times New Roman" w:hAnsi="Times New Roman" w:cs="Times New Roman"/>
-        </w:rPr>
-      </w:pPr>
-      <w:r>
-        <w:rPr>
-          <w:rFonts w:ascii="Times New Roman" w:hAnsi="Times New Roman" w:cs="Times New Roman"/>
+        <w:jc w:val="both"/>
+        <w:rPr>
+          <w:rFonts w:ascii="Times New Roman" w:hAnsi="Times New Roman" w:cs="Times New Roman"/>
+          <w:sz w:val="24"/>
+          <w:szCs w:val="24"/>
+        </w:rPr>
+      </w:pPr>
+    </w:p>
+    <w:p>
+      <w:pPr>
+        <w:pStyle w:val="NoSpacing"/>
+        <w:jc w:val="both"/>
+        <w:rPr>
+          <w:rFonts w:ascii="Times New Roman" w:hAnsi="Times New Roman" w:cs="Times New Roman"/>
+          <w:sz w:val="24"/>
+          <w:szCs w:val="24"/>
+        </w:rPr>
+      </w:pPr>
+      <w:r>
+        <w:rPr>
+          <w:rFonts w:ascii="Times New Roman" w:hAnsi="Times New Roman" w:cs="Times New Roman"/>
+          <w:sz w:val="24"/>
+          <w:szCs w:val="24"/>
         </w:rPr>
         <w:t>Kuzushi: La aplicación del desequilibrio correcto quedara marcada por el Kumi-kata efectuado, de tal manera que Kumi-kata y Kuzushi son un único movimiento.</w:t>
       </w:r>
@@ -234,45 +296,61 @@
     <w:p>
       <w:pPr>
         <w:pStyle w:val="NoSpacing"/>
-        <w:rPr>
-          <w:rFonts w:ascii="Times New Roman" w:hAnsi="Times New Roman" w:cs="Times New Roman"/>
-        </w:rPr>
-      </w:pPr>
-    </w:p>
-    <w:p>
-      <w:pPr>
-        <w:pStyle w:val="NoSpacing"/>
-        <w:rPr>
-          <w:rFonts w:ascii="Times New Roman" w:hAnsi="Times New Roman" w:cs="Times New Roman"/>
-        </w:rPr>
-      </w:pPr>
-      <w:r>
-        <w:rPr>
-          <w:rFonts w:ascii="Times New Roman" w:hAnsi="Times New Roman" w:cs="Times New Roman"/>
+        <w:jc w:val="both"/>
+        <w:rPr>
+          <w:rFonts w:ascii="Times New Roman" w:hAnsi="Times New Roman" w:cs="Times New Roman"/>
+          <w:sz w:val="24"/>
+          <w:szCs w:val="24"/>
+        </w:rPr>
+      </w:pPr>
+    </w:p>
+    <w:p>
+      <w:pPr>
+        <w:pStyle w:val="NoSpacing"/>
+        <w:jc w:val="both"/>
+        <w:rPr>
+          <w:rFonts w:ascii="Times New Roman" w:hAnsi="Times New Roman" w:cs="Times New Roman"/>
+          <w:sz w:val="24"/>
+          <w:szCs w:val="24"/>
+        </w:rPr>
+      </w:pPr>
+      <w:r>
+        <w:rPr>
+          <w:rFonts w:ascii="Times New Roman" w:hAnsi="Times New Roman" w:cs="Times New Roman"/>
+          <w:sz w:val="24"/>
+          <w:szCs w:val="24"/>
         </w:rPr>
         <w:t xml:space="preserve">Tsukuri: Consiste en colocar al oponente en la posición </w:t>
       </w:r>
       <w:r>
         <w:rPr>
           <w:rFonts w:ascii="Times New Roman" w:hAnsi="Times New Roman" w:cs="Times New Roman"/>
+          <w:sz w:val="24"/>
+          <w:szCs w:val="24"/>
         </w:rPr>
         <w:t>más</w:t>
       </w:r>
       <w:r>
         <w:rPr>
           <w:rFonts w:ascii="Times New Roman" w:hAnsi="Times New Roman" w:cs="Times New Roman"/>
+          <w:sz w:val="24"/>
+          <w:szCs w:val="24"/>
         </w:rPr>
         <w:t xml:space="preserve"> apropiada para la ejecución de la proyección y en unas condiciones tales que no pueda defenderse, al mismo tiempo el ejecutante se coloca en la posición </w:t>
       </w:r>
       <w:r>
         <w:rPr>
           <w:rFonts w:ascii="Times New Roman" w:hAnsi="Times New Roman" w:cs="Times New Roman"/>
+          <w:sz w:val="24"/>
+          <w:szCs w:val="24"/>
         </w:rPr>
         <w:t>más</w:t>
       </w:r>
       <w:r>
         <w:rPr>
           <w:rFonts w:ascii="Times New Roman" w:hAnsi="Times New Roman" w:cs="Times New Roman"/>
+          <w:sz w:val="24"/>
+          <w:szCs w:val="24"/>
         </w:rPr>
         <w:t xml:space="preserve"> favorable que le permita el máximo de eficacia.</w:t>
       </w:r>
@@ -280,33 +358,45 @@
     <w:p>
       <w:pPr>
         <w:pStyle w:val="NoSpacing"/>
-        <w:rPr>
-          <w:rFonts w:ascii="Times New Roman" w:hAnsi="Times New Roman" w:cs="Times New Roman"/>
-        </w:rPr>
-      </w:pPr>
-    </w:p>
-    <w:p>
-      <w:pPr>
-        <w:pStyle w:val="NoSpacing"/>
-        <w:rPr>
-          <w:rFonts w:ascii="Times New Roman" w:hAnsi="Times New Roman" w:cs="Times New Roman"/>
-        </w:rPr>
-      </w:pPr>
-      <w:r>
-        <w:rPr>
-          <w:rFonts w:ascii="Times New Roman" w:hAnsi="Times New Roman" w:cs="Times New Roman"/>
+        <w:jc w:val="both"/>
+        <w:rPr>
+          <w:rFonts w:ascii="Times New Roman" w:hAnsi="Times New Roman" w:cs="Times New Roman"/>
+          <w:sz w:val="24"/>
+          <w:szCs w:val="24"/>
+        </w:rPr>
+      </w:pPr>
+    </w:p>
+    <w:p>
+      <w:pPr>
+        <w:pStyle w:val="NoSpacing"/>
+        <w:jc w:val="both"/>
+        <w:rPr>
+          <w:rFonts w:ascii="Times New Roman" w:hAnsi="Times New Roman" w:cs="Times New Roman"/>
+          <w:sz w:val="24"/>
+          <w:szCs w:val="24"/>
+        </w:rPr>
+      </w:pPr>
+      <w:r>
+        <w:rPr>
+          <w:rFonts w:ascii="Times New Roman" w:hAnsi="Times New Roman" w:cs="Times New Roman"/>
+          <w:sz w:val="24"/>
+          <w:szCs w:val="24"/>
         </w:rPr>
         <w:t xml:space="preserve">Kake: Es la continuación del Tsukuri hasta finalizar la técnica. El Kake tiene por objeto hacer que el oponente caiga sobre la cabeza o los hombros, pero en la </w:t>
       </w:r>
       <w:r>
         <w:rPr>
           <w:rFonts w:ascii="Times New Roman" w:hAnsi="Times New Roman" w:cs="Times New Roman"/>
+          <w:sz w:val="24"/>
+          <w:szCs w:val="24"/>
         </w:rPr>
         <w:t>práctica</w:t>
       </w:r>
       <w:r>
         <w:rPr>
           <w:rFonts w:ascii="Times New Roman" w:hAnsi="Times New Roman" w:cs="Times New Roman"/>
+          <w:sz w:val="24"/>
+          <w:szCs w:val="24"/>
         </w:rPr>
         <w:t xml:space="preserve"> o entrenamiento se hará que caiga sobre la espalda.</w:t>
       </w:r>
@@ -314,21 +404,29 @@
     <w:p>
       <w:pPr>
         <w:pStyle w:val="NoSpacing"/>
-        <w:rPr>
-          <w:rFonts w:ascii="Times New Roman" w:hAnsi="Times New Roman" w:cs="Times New Roman"/>
-        </w:rPr>
-      </w:pPr>
-    </w:p>
-    <w:p>
-      <w:pPr>
-        <w:pStyle w:val="NoSpacing"/>
-        <w:rPr>
-          <w:rFonts w:ascii="Times New Roman" w:hAnsi="Times New Roman" w:cs="Times New Roman"/>
-        </w:rPr>
-      </w:pPr>
-      <w:r>
-        <w:rPr>
-          <w:rFonts w:ascii="Times New Roman" w:hAnsi="Times New Roman" w:cs="Times New Roman"/>
+        <w:jc w:val="both"/>
+        <w:rPr>
+          <w:rFonts w:ascii="Times New Roman" w:hAnsi="Times New Roman" w:cs="Times New Roman"/>
+          <w:sz w:val="24"/>
+          <w:szCs w:val="24"/>
+        </w:rPr>
+      </w:pPr>
+    </w:p>
+    <w:p>
+      <w:pPr>
+        <w:pStyle w:val="NoSpacing"/>
+        <w:jc w:val="both"/>
+        <w:rPr>
+          <w:rFonts w:ascii="Times New Roman" w:hAnsi="Times New Roman" w:cs="Times New Roman"/>
+          <w:sz w:val="24"/>
+          <w:szCs w:val="24"/>
+        </w:rPr>
+      </w:pPr>
+      <w:r>
+        <w:rPr>
+          <w:rFonts w:ascii="Times New Roman" w:hAnsi="Times New Roman" w:cs="Times New Roman"/>
+          <w:sz w:val="24"/>
+          <w:szCs w:val="24"/>
         </w:rPr>
         <w:t>Ukemi: El arte de la caída tiene por objetivo reducir el peligro de una lesión durante las sesiones de entrenamiento de las técnicas de proyección, así como saber reducir el riesgo ante un ataque de tales técnicas.</w:t>
       </w:r>
@@ -336,117 +434,166 @@
     <w:p>
       <w:pPr>
         <w:pStyle w:val="NoSpacing"/>
-        <w:rPr>
-          <w:rFonts w:ascii="Times New Roman" w:hAnsi="Times New Roman" w:cs="Times New Roman"/>
-        </w:rPr>
-      </w:pPr>
-    </w:p>
-    <w:p>
-      <w:pPr>
-        <w:pStyle w:val="NoSpacing"/>
-        <w:rPr>
-          <w:rFonts w:ascii="Times New Roman" w:hAnsi="Times New Roman" w:cs="Times New Roman"/>
-        </w:rPr>
-      </w:pPr>
-      <w:r>
-        <w:rPr>
-          <w:rFonts w:ascii="Times New Roman" w:hAnsi="Times New Roman" w:cs="Times New Roman"/>
-        </w:rPr>
-        <w:t xml:space="preserve">Todos los movimientos se </w:t>
-      </w:r>
-      <w:r>
-        <w:rPr>
-          <w:rFonts w:ascii="Times New Roman" w:hAnsi="Times New Roman" w:cs="Times New Roman"/>
-        </w:rPr>
-        <w:t>efectúan</w:t>
-      </w:r>
-      <w:r>
-        <w:rPr>
-          <w:rFonts w:ascii="Times New Roman" w:hAnsi="Times New Roman" w:cs="Times New Roman"/>
-        </w:rPr>
-        <w:t xml:space="preserve"> de manera continua sin pausa alguna entre ellos, no se debe cargar el peso del oponente durante la ejecución de la técnica, en las sesiones de entrenamiento se ayudará al oponente en su caída y un lado del cuerpo deberá usarse como palanca.</w:t>
-      </w:r>
-    </w:p>
-    <w:p>
-      <w:pPr>
-        <w:pStyle w:val="NoSpacing"/>
-        <w:rPr>
-          <w:rFonts w:ascii="Times New Roman" w:hAnsi="Times New Roman" w:cs="Times New Roman"/>
-        </w:rPr>
-      </w:pPr>
-    </w:p>
-    <w:p>
-      <w:pPr>
-        <w:pStyle w:val="NoSpacing"/>
-        <w:rPr>
-          <w:rFonts w:ascii="Times New Roman" w:hAnsi="Times New Roman" w:cs="Times New Roman"/>
-        </w:rPr>
-      </w:pPr>
-      <w:r>
-        <w:rPr>
-          <w:rFonts w:ascii="Times New Roman" w:hAnsi="Times New Roman" w:cs="Times New Roman"/>
-        </w:rPr>
-        <w:t>Dentro del estilo de Karate-do Shito-ryu, el Sensei Kenwa Mabuni incorporó del Judo algunas de las Nage-waza principalmente del grupo Ashi-waza, estas son (todas las técnicas están descritas para ejecutarlas por el lado derecho, pero se aplica lo mismo con las lógicas diferencias para el lado</w:t>
-      </w:r>
-      <w:r>
-        <w:rPr>
-          <w:rFonts w:ascii="Times New Roman" w:hAnsi="Times New Roman" w:cs="Times New Roman"/>
-        </w:rPr>
-        <w:t xml:space="preserve"> </w:t>
-      </w:r>
-      <w:r>
-        <w:rPr>
-          <w:rFonts w:ascii="Times New Roman" w:hAnsi="Times New Roman" w:cs="Times New Roman"/>
-        </w:rPr>
-        <w:t>izquierdo), en cada una de estas técnicas Tori es el que ejecuta el movimiento y Uke el que recibe la técnica</w:t>
-      </w:r>
-      <w:r>
-        <w:rPr>
-          <w:rFonts w:ascii="Times New Roman" w:hAnsi="Times New Roman" w:cs="Times New Roman"/>
-        </w:rPr>
-        <w:t>.</w:t>
-      </w:r>
-    </w:p>
-    <w:p>
-      <w:pPr>
-        <w:pStyle w:val="NoSpacing"/>
-        <w:rPr>
-          <w:rFonts w:ascii="Times New Roman" w:hAnsi="Times New Roman" w:cs="Times New Roman"/>
-        </w:rPr>
-      </w:pPr>
-    </w:p>
-    <w:p>
-      <w:pPr>
-        <w:pStyle w:val="NoSpacing"/>
-        <w:rPr>
-          <w:rFonts w:ascii="Times New Roman" w:hAnsi="Times New Roman" w:cs="Times New Roman"/>
-        </w:rPr>
-      </w:pPr>
-      <w:r>
-        <w:rPr>
-          <w:rFonts w:ascii="Times New Roman" w:hAnsi="Times New Roman" w:cs="Times New Roman"/>
-        </w:rPr>
+        <w:jc w:val="both"/>
+        <w:rPr>
+          <w:rFonts w:ascii="Times New Roman" w:hAnsi="Times New Roman" w:cs="Times New Roman"/>
+          <w:sz w:val="24"/>
+          <w:szCs w:val="24"/>
+        </w:rPr>
+      </w:pPr>
+    </w:p>
+    <w:p>
+      <w:pPr>
+        <w:pStyle w:val="NoSpacing"/>
+        <w:jc w:val="both"/>
+        <w:rPr>
+          <w:rFonts w:ascii="Times New Roman" w:hAnsi="Times New Roman" w:cs="Times New Roman"/>
+          <w:sz w:val="24"/>
+          <w:szCs w:val="24"/>
+        </w:rPr>
+      </w:pPr>
+      <w:r>
+        <w:rPr>
+          <w:rFonts w:ascii="Times New Roman" w:hAnsi="Times New Roman" w:cs="Times New Roman"/>
+          <w:sz w:val="24"/>
+          <w:szCs w:val="24"/>
+        </w:rPr>
+        <w:t>Todos los movimientos se efectúan de manera continua sin pausa alguna entre ellos, no se debe cargar el peso del oponente durante la ejecución de la técnica, en las sesiones de entrenamiento se ayudará al oponente en su caída y un lado del cuerpo deberá usarse como palanca.</w:t>
+      </w:r>
+    </w:p>
+    <w:p>
+      <w:pPr>
+        <w:pStyle w:val="NoSpacing"/>
+        <w:jc w:val="both"/>
+        <w:rPr>
+          <w:rFonts w:ascii="Times New Roman" w:hAnsi="Times New Roman" w:cs="Times New Roman"/>
+          <w:sz w:val="24"/>
+          <w:szCs w:val="24"/>
+        </w:rPr>
+      </w:pPr>
+    </w:p>
+    <w:p>
+      <w:pPr>
+        <w:pStyle w:val="NoSpacing"/>
+        <w:jc w:val="both"/>
+        <w:rPr>
+          <w:rFonts w:ascii="Times New Roman" w:hAnsi="Times New Roman" w:cs="Times New Roman"/>
+          <w:sz w:val="24"/>
+          <w:szCs w:val="24"/>
+        </w:rPr>
+      </w:pPr>
+      <w:r>
+        <w:rPr>
+          <w:rFonts w:ascii="Times New Roman" w:hAnsi="Times New Roman" w:cs="Times New Roman"/>
+          <w:sz w:val="24"/>
+          <w:szCs w:val="24"/>
+        </w:rPr>
+        <w:t>Dentro del estilo de Karate-do Shito-ryu, el Sensei Kenwa Mabuni incorporó del Judo algunas de las Nage-waza principalmente del grupo Ashi-waza, estas son (todas las técnicas están descritas para ejecutarlas por el lado derecho, pero se aplica lo mismo con las lógicas diferencias para el lado izquierdo), en cada una de estas técnicas Tori es el que ejecuta el movimiento y Uke el que recibe la técnica.</w:t>
+      </w:r>
+    </w:p>
+    <w:p>
+      <w:pPr>
+        <w:pStyle w:val="NoSpacing"/>
+        <w:jc w:val="both"/>
+        <w:rPr>
+          <w:rFonts w:ascii="Times New Roman" w:hAnsi="Times New Roman" w:cs="Times New Roman"/>
+          <w:sz w:val="24"/>
+          <w:szCs w:val="24"/>
+        </w:rPr>
+      </w:pPr>
+    </w:p>
+    <w:p>
+      <w:pPr>
+        <w:pStyle w:val="NoSpacing"/>
+        <w:jc w:val="both"/>
+        <w:rPr>
+          <w:rFonts w:ascii="Times New Roman" w:hAnsi="Times New Roman" w:cs="Times New Roman"/>
+          <w:sz w:val="24"/>
+          <w:szCs w:val="24"/>
+        </w:rPr>
+      </w:pPr>
+    </w:p>
+    <w:p>
+      <w:pPr>
+        <w:pStyle w:val="NoSpacing"/>
+        <w:jc w:val="both"/>
+        <w:rPr>
+          <w:rFonts w:ascii="Times New Roman" w:hAnsi="Times New Roman" w:cs="Times New Roman"/>
+          <w:sz w:val="24"/>
+          <w:szCs w:val="24"/>
+        </w:rPr>
+      </w:pPr>
+    </w:p>
+    <w:p>
+      <w:pPr>
+        <w:pStyle w:val="NoSpacing"/>
+        <w:jc w:val="both"/>
+        <w:rPr>
+          <w:rFonts w:ascii="Times New Roman" w:hAnsi="Times New Roman" w:cs="Times New Roman"/>
+          <w:sz w:val="24"/>
+          <w:szCs w:val="24"/>
+        </w:rPr>
+      </w:pPr>
+    </w:p>
+    <w:p>
+      <w:pPr>
+        <w:pStyle w:val="NoSpacing"/>
+        <w:jc w:val="both"/>
+        <w:rPr>
+          <w:rFonts w:ascii="Times New Roman" w:hAnsi="Times New Roman" w:cs="Times New Roman"/>
+          <w:sz w:val="24"/>
+          <w:szCs w:val="24"/>
+        </w:rPr>
+      </w:pPr>
+    </w:p>
+    <w:p>
+      <w:pPr>
+        <w:pStyle w:val="NoSpacing"/>
+        <w:jc w:val="center"/>
+        <w:rPr>
+          <w:rFonts w:ascii="Times New Roman" w:hAnsi="Times New Roman" w:cs="Times New Roman"/>
+          <w:b/>
+          <w:sz w:val="24"/>
+          <w:szCs w:val="24"/>
+        </w:rPr>
+      </w:pPr>
+      <w:r>
+        <w:rPr>
+          <w:rFonts w:ascii="Times New Roman" w:hAnsi="Times New Roman" w:cs="Times New Roman"/>
+          <w:b/>
+          <w:sz w:val="24"/>
+          <w:szCs w:val="24"/>
+        </w:rPr>
+        <w:lastRenderedPageBreak/>
         <w:t>PUNTOS ESENCIALES</w:t>
       </w:r>
     </w:p>
     <w:p>
       <w:pPr>
         <w:pStyle w:val="NoSpacing"/>
-        <w:rPr>
-          <w:rFonts w:ascii="Times New Roman" w:hAnsi="Times New Roman" w:cs="Times New Roman"/>
-        </w:rPr>
-      </w:pPr>
-    </w:p>
-    <w:p>
-      <w:pPr>
-        <w:pStyle w:val="NoSpacing"/>
-        <w:rPr>
-          <w:rFonts w:ascii="Times New Roman" w:hAnsi="Times New Roman" w:cs="Times New Roman"/>
-        </w:rPr>
-      </w:pPr>
-      <w:r>
-        <w:rPr>
-          <w:rFonts w:ascii="Times New Roman" w:hAnsi="Times New Roman" w:cs="Times New Roman"/>
+        <w:jc w:val="both"/>
+        <w:rPr>
+          <w:rFonts w:ascii="Times New Roman" w:hAnsi="Times New Roman" w:cs="Times New Roman"/>
+          <w:sz w:val="24"/>
+          <w:szCs w:val="24"/>
+        </w:rPr>
+      </w:pPr>
+    </w:p>
+    <w:p>
+      <w:pPr>
+        <w:pStyle w:val="NoSpacing"/>
+        <w:jc w:val="both"/>
+        <w:rPr>
+          <w:rFonts w:ascii="Times New Roman" w:hAnsi="Times New Roman" w:cs="Times New Roman"/>
+          <w:sz w:val="24"/>
+          <w:szCs w:val="24"/>
+        </w:rPr>
+      </w:pPr>
+      <w:r>
+        <w:rPr>
+          <w:rFonts w:ascii="Times New Roman" w:hAnsi="Times New Roman" w:cs="Times New Roman"/>
+          <w:sz w:val="24"/>
+          <w:szCs w:val="24"/>
         </w:rPr>
         <w:t>Tori deja caer el cuerpo hacia la derecha antes de lanzar la pierna izquierda en barrera ante la de Uke.</w:t>
       </w:r>
@@ -454,21 +601,29 @@
     <w:p>
       <w:pPr>
         <w:pStyle w:val="NoSpacing"/>
-        <w:rPr>
-          <w:rFonts w:ascii="Times New Roman" w:hAnsi="Times New Roman" w:cs="Times New Roman"/>
-        </w:rPr>
-      </w:pPr>
-    </w:p>
-    <w:p>
-      <w:pPr>
-        <w:pStyle w:val="NoSpacing"/>
-        <w:rPr>
-          <w:rFonts w:ascii="Times New Roman" w:hAnsi="Times New Roman" w:cs="Times New Roman"/>
-        </w:rPr>
-      </w:pPr>
-      <w:r>
-        <w:rPr>
-          <w:rFonts w:ascii="Times New Roman" w:hAnsi="Times New Roman" w:cs="Times New Roman"/>
+        <w:jc w:val="both"/>
+        <w:rPr>
+          <w:rFonts w:ascii="Times New Roman" w:hAnsi="Times New Roman" w:cs="Times New Roman"/>
+          <w:sz w:val="24"/>
+          <w:szCs w:val="24"/>
+        </w:rPr>
+      </w:pPr>
+    </w:p>
+    <w:p>
+      <w:pPr>
+        <w:pStyle w:val="NoSpacing"/>
+        <w:jc w:val="both"/>
+        <w:rPr>
+          <w:rFonts w:ascii="Times New Roman" w:hAnsi="Times New Roman" w:cs="Times New Roman"/>
+          <w:sz w:val="24"/>
+          <w:szCs w:val="24"/>
+        </w:rPr>
+      </w:pPr>
+      <w:r>
+        <w:rPr>
+          <w:rFonts w:ascii="Times New Roman" w:hAnsi="Times New Roman" w:cs="Times New Roman"/>
+          <w:sz w:val="24"/>
+          <w:szCs w:val="24"/>
         </w:rPr>
         <w:t>Tori no debe lanzar la pierna derecha antes que la rodilla izquierda se haya "abierto" hacia el exterior; si no, su posición sería débil y perdería el equilibrio.</w:t>
       </w:r>
@@ -476,21 +631,29 @@
     <w:p>
       <w:pPr>
         <w:pStyle w:val="NoSpacing"/>
-        <w:rPr>
-          <w:rFonts w:ascii="Times New Roman" w:hAnsi="Times New Roman" w:cs="Times New Roman"/>
-        </w:rPr>
-      </w:pPr>
-    </w:p>
-    <w:p>
-      <w:pPr>
-        <w:pStyle w:val="NoSpacing"/>
-        <w:rPr>
-          <w:rFonts w:ascii="Times New Roman" w:hAnsi="Times New Roman" w:cs="Times New Roman"/>
-        </w:rPr>
-      </w:pPr>
-      <w:r>
-        <w:rPr>
-          <w:rFonts w:ascii="Times New Roman" w:hAnsi="Times New Roman" w:cs="Times New Roman"/>
+        <w:jc w:val="both"/>
+        <w:rPr>
+          <w:rFonts w:ascii="Times New Roman" w:hAnsi="Times New Roman" w:cs="Times New Roman"/>
+          <w:sz w:val="24"/>
+          <w:szCs w:val="24"/>
+        </w:rPr>
+      </w:pPr>
+    </w:p>
+    <w:p>
+      <w:pPr>
+        <w:pStyle w:val="NoSpacing"/>
+        <w:jc w:val="both"/>
+        <w:rPr>
+          <w:rFonts w:ascii="Times New Roman" w:hAnsi="Times New Roman" w:cs="Times New Roman"/>
+          <w:sz w:val="24"/>
+          <w:szCs w:val="24"/>
+        </w:rPr>
+      </w:pPr>
+      <w:r>
+        <w:rPr>
+          <w:rFonts w:ascii="Times New Roman" w:hAnsi="Times New Roman" w:cs="Times New Roman"/>
+          <w:sz w:val="24"/>
+          <w:szCs w:val="24"/>
         </w:rPr>
         <w:t>Cuando lanza su pierna derecha, Tori debe tener la idea de aplastar el suelo con el pie derecho, y así se distribuirá el peso del cuerpo sobre las dos piernas.</w:t>
       </w:r>
@@ -498,21 +661,42 @@
     <w:p>
       <w:pPr>
         <w:pStyle w:val="NoSpacing"/>
-        <w:rPr>
-          <w:rFonts w:ascii="Times New Roman" w:hAnsi="Times New Roman" w:cs="Times New Roman"/>
-        </w:rPr>
-      </w:pPr>
-    </w:p>
-    <w:p>
-      <w:pPr>
-        <w:pStyle w:val="NoSpacing"/>
-        <w:rPr>
-          <w:rFonts w:ascii="Times New Roman" w:hAnsi="Times New Roman" w:cs="Times New Roman"/>
-        </w:rPr>
-      </w:pPr>
-      <w:r>
-        <w:rPr>
-          <w:rFonts w:ascii="Times New Roman" w:hAnsi="Times New Roman" w:cs="Times New Roman"/>
+        <w:jc w:val="both"/>
+        <w:rPr>
+          <w:rFonts w:ascii="Times New Roman" w:hAnsi="Times New Roman" w:cs="Times New Roman"/>
+          <w:sz w:val="24"/>
+          <w:szCs w:val="24"/>
+        </w:rPr>
+      </w:pPr>
+    </w:p>
+    <w:p>
+      <w:pPr>
+        <w:pStyle w:val="NoSpacing"/>
+        <w:jc w:val="both"/>
+        <w:rPr>
+          <w:rFonts w:ascii="Times New Roman" w:hAnsi="Times New Roman" w:cs="Times New Roman"/>
+          <w:sz w:val="24"/>
+          <w:szCs w:val="24"/>
+        </w:rPr>
+      </w:pPr>
+    </w:p>
+    <w:p>
+      <w:pPr>
+        <w:pStyle w:val="NoSpacing"/>
+        <w:jc w:val="center"/>
+        <w:rPr>
+          <w:rFonts w:ascii="Times New Roman" w:hAnsi="Times New Roman" w:cs="Times New Roman"/>
+          <w:b/>
+          <w:sz w:val="24"/>
+          <w:szCs w:val="24"/>
+        </w:rPr>
+      </w:pPr>
+      <w:r>
+        <w:rPr>
+          <w:rFonts w:ascii="Times New Roman" w:hAnsi="Times New Roman" w:cs="Times New Roman"/>
+          <w:b/>
+          <w:sz w:val="24"/>
+          <w:szCs w:val="24"/>
         </w:rPr>
         <w:t>FALTAS A EVITAR</w:t>
       </w:r>
@@ -520,21 +704,29 @@
     <w:p>
       <w:pPr>
         <w:pStyle w:val="NoSpacing"/>
-        <w:rPr>
-          <w:rFonts w:ascii="Times New Roman" w:hAnsi="Times New Roman" w:cs="Times New Roman"/>
-        </w:rPr>
-      </w:pPr>
-    </w:p>
-    <w:p>
-      <w:pPr>
-        <w:pStyle w:val="NoSpacing"/>
-        <w:rPr>
-          <w:rFonts w:ascii="Times New Roman" w:hAnsi="Times New Roman" w:cs="Times New Roman"/>
-        </w:rPr>
-      </w:pPr>
-      <w:r>
-        <w:rPr>
-          <w:rFonts w:ascii="Times New Roman" w:hAnsi="Times New Roman" w:cs="Times New Roman"/>
+        <w:jc w:val="both"/>
+        <w:rPr>
+          <w:rFonts w:ascii="Times New Roman" w:hAnsi="Times New Roman" w:cs="Times New Roman"/>
+          <w:sz w:val="24"/>
+          <w:szCs w:val="24"/>
+        </w:rPr>
+      </w:pPr>
+    </w:p>
+    <w:p>
+      <w:pPr>
+        <w:pStyle w:val="NoSpacing"/>
+        <w:jc w:val="both"/>
+        <w:rPr>
+          <w:rFonts w:ascii="Times New Roman" w:hAnsi="Times New Roman" w:cs="Times New Roman"/>
+          <w:sz w:val="24"/>
+          <w:szCs w:val="24"/>
+        </w:rPr>
+      </w:pPr>
+      <w:r>
+        <w:rPr>
+          <w:rFonts w:ascii="Times New Roman" w:hAnsi="Times New Roman" w:cs="Times New Roman"/>
+          <w:sz w:val="24"/>
+          <w:szCs w:val="24"/>
         </w:rPr>
         <w:t>Pegar al comienzo la pierna derecha contra la pierna derecha de Uke (al contrario, es preciso dejar una ligera distancia entre las dos piernas).</w:t>
       </w:r>
@@ -542,21 +734,29 @@
     <w:p>
       <w:pPr>
         <w:pStyle w:val="NoSpacing"/>
-        <w:rPr>
-          <w:rFonts w:ascii="Times New Roman" w:hAnsi="Times New Roman" w:cs="Times New Roman"/>
-        </w:rPr>
-      </w:pPr>
-    </w:p>
-    <w:p>
-      <w:pPr>
-        <w:pStyle w:val="NoSpacing"/>
-        <w:rPr>
-          <w:rFonts w:ascii="Times New Roman" w:hAnsi="Times New Roman" w:cs="Times New Roman"/>
-        </w:rPr>
-      </w:pPr>
-      <w:r>
-        <w:rPr>
-          <w:rFonts w:ascii="Times New Roman" w:hAnsi="Times New Roman" w:cs="Times New Roman"/>
+        <w:jc w:val="both"/>
+        <w:rPr>
+          <w:rFonts w:ascii="Times New Roman" w:hAnsi="Times New Roman" w:cs="Times New Roman"/>
+          <w:sz w:val="24"/>
+          <w:szCs w:val="24"/>
+        </w:rPr>
+      </w:pPr>
+    </w:p>
+    <w:p>
+      <w:pPr>
+        <w:pStyle w:val="NoSpacing"/>
+        <w:jc w:val="both"/>
+        <w:rPr>
+          <w:rFonts w:ascii="Times New Roman" w:hAnsi="Times New Roman" w:cs="Times New Roman"/>
+          <w:sz w:val="24"/>
+          <w:szCs w:val="24"/>
+        </w:rPr>
+      </w:pPr>
+      <w:r>
+        <w:rPr>
+          <w:rFonts w:ascii="Times New Roman" w:hAnsi="Times New Roman" w:cs="Times New Roman"/>
+          <w:sz w:val="24"/>
+          <w:szCs w:val="24"/>
         </w:rPr>
         <w:t>Dejar las piernas estiradas durante toda la acción, lo que tiene por efecto transformar esta técnica en un mal movimiento de caderas.</w:t>
       </w:r>
@@ -564,21 +764,29 @@
     <w:p>
       <w:pPr>
         <w:pStyle w:val="NoSpacing"/>
-        <w:rPr>
-          <w:rFonts w:ascii="Times New Roman" w:hAnsi="Times New Roman" w:cs="Times New Roman"/>
-        </w:rPr>
-      </w:pPr>
-    </w:p>
-    <w:p>
-      <w:pPr>
-        <w:pStyle w:val="NoSpacing"/>
-        <w:rPr>
-          <w:rFonts w:ascii="Times New Roman" w:hAnsi="Times New Roman" w:cs="Times New Roman"/>
-        </w:rPr>
-      </w:pPr>
-      <w:r>
-        <w:rPr>
-          <w:rFonts w:ascii="Times New Roman" w:hAnsi="Times New Roman" w:cs="Times New Roman"/>
+        <w:jc w:val="both"/>
+        <w:rPr>
+          <w:rFonts w:ascii="Times New Roman" w:hAnsi="Times New Roman" w:cs="Times New Roman"/>
+          <w:sz w:val="24"/>
+          <w:szCs w:val="24"/>
+        </w:rPr>
+      </w:pPr>
+    </w:p>
+    <w:p>
+      <w:pPr>
+        <w:pStyle w:val="NoSpacing"/>
+        <w:jc w:val="both"/>
+        <w:rPr>
+          <w:rFonts w:ascii="Times New Roman" w:hAnsi="Times New Roman" w:cs="Times New Roman"/>
+          <w:sz w:val="24"/>
+          <w:szCs w:val="24"/>
+        </w:rPr>
+      </w:pPr>
+      <w:r>
+        <w:rPr>
+          <w:rFonts w:ascii="Times New Roman" w:hAnsi="Times New Roman" w:cs="Times New Roman"/>
+          <w:sz w:val="24"/>
+          <w:szCs w:val="24"/>
         </w:rPr>
         <w:t>Dejar el peso del cuerpo sobre la pierna izquierda, lanzando la pierna derecha.</w:t>
       </w:r>
@@ -586,14 +794,30 @@
     <w:p>
       <w:pPr>
         <w:pStyle w:val="NoSpacing"/>
-        <w:rPr>
-          <w:rFonts w:ascii="Times New Roman" w:hAnsi="Times New Roman" w:cs="Times New Roman"/>
+        <w:jc w:val="both"/>
+        <w:rPr>
+          <w:rFonts w:ascii="Times New Roman" w:hAnsi="Times New Roman" w:cs="Times New Roman"/>
+          <w:sz w:val="24"/>
+          <w:szCs w:val="24"/>
+        </w:rPr>
+      </w:pPr>
+    </w:p>
+    <w:p>
+      <w:pPr>
+        <w:pStyle w:val="NoSpacing"/>
+        <w:jc w:val="both"/>
+        <w:rPr>
+          <w:rFonts w:ascii="Times New Roman" w:hAnsi="Times New Roman" w:cs="Times New Roman"/>
+          <w:sz w:val="24"/>
+          <w:szCs w:val="24"/>
         </w:rPr>
       </w:pPr>
       <w:r>
         <w:rPr>
           <w:rFonts w:ascii="Times New Roman" w:hAnsi="Times New Roman" w:cs="Times New Roman"/>
           <w:noProof/>
+          <w:sz w:val="24"/>
+          <w:szCs w:val="24"/>
         </w:rPr>
         <w:drawing>
           <wp:inline distT="0" distB="0" distL="0" distR="0">
@@ -648,47 +872,48 @@
     <w:p>
       <w:pPr>
         <w:pStyle w:val="NoSpacing"/>
-        <w:rPr>
-          <w:rFonts w:ascii="Times New Roman" w:hAnsi="Times New Roman" w:cs="Times New Roman"/>
-        </w:rPr>
-      </w:pPr>
-    </w:p>
-    <w:p>
-      <w:pPr>
-        <w:pStyle w:val="NoSpacing"/>
-        <w:rPr>
-          <w:rFonts w:ascii="Times New Roman" w:hAnsi="Times New Roman" w:cs="Times New Roman"/>
-        </w:rPr>
-      </w:pPr>
-      <w:r>
-        <w:rPr>
-          <w:rFonts w:ascii="Times New Roman" w:hAnsi="Times New Roman" w:cs="Times New Roman"/>
-        </w:rPr>
-        <w:t>Otras técnicas de proye</w:t>
-      </w:r>
-      <w:r>
-        <w:rPr>
-          <w:rFonts w:ascii="Times New Roman" w:hAnsi="Times New Roman" w:cs="Times New Roman"/>
-        </w:rPr>
-        <w:t>cción</w:t>
-      </w:r>
-      <w:r>
-        <w:rPr>
-          <w:rFonts w:ascii="Times New Roman" w:hAnsi="Times New Roman" w:cs="Times New Roman"/>
-        </w:rPr>
-        <w:t>:</w:t>
-      </w:r>
-    </w:p>
-    <w:p>
-      <w:pPr>
-        <w:pStyle w:val="NoSpacing"/>
-        <w:rPr>
-          <w:rFonts w:ascii="Times New Roman" w:hAnsi="Times New Roman" w:cs="Times New Roman"/>
-        </w:rPr>
-      </w:pPr>
-      <w:r>
-        <w:rPr>
-          <w:rFonts w:ascii="Times New Roman" w:hAnsi="Times New Roman" w:cs="Times New Roman"/>
+        <w:jc w:val="both"/>
+        <w:rPr>
+          <w:rFonts w:ascii="Times New Roman" w:hAnsi="Times New Roman" w:cs="Times New Roman"/>
+          <w:sz w:val="24"/>
+          <w:szCs w:val="24"/>
+        </w:rPr>
+      </w:pPr>
+    </w:p>
+    <w:p>
+      <w:pPr>
+        <w:pStyle w:val="NoSpacing"/>
+        <w:jc w:val="both"/>
+        <w:rPr>
+          <w:rFonts w:ascii="Times New Roman" w:hAnsi="Times New Roman" w:cs="Times New Roman"/>
+          <w:sz w:val="24"/>
+          <w:szCs w:val="24"/>
+        </w:rPr>
+      </w:pPr>
+      <w:r>
+        <w:rPr>
+          <w:rFonts w:ascii="Times New Roman" w:hAnsi="Times New Roman" w:cs="Times New Roman"/>
+          <w:sz w:val="24"/>
+          <w:szCs w:val="24"/>
+        </w:rPr>
+        <w:t>Otras técnicas de proyección:</w:t>
+      </w:r>
+    </w:p>
+    <w:p>
+      <w:pPr>
+        <w:pStyle w:val="NoSpacing"/>
+        <w:jc w:val="both"/>
+        <w:rPr>
+          <w:rFonts w:ascii="Times New Roman" w:hAnsi="Times New Roman" w:cs="Times New Roman"/>
+          <w:sz w:val="24"/>
+          <w:szCs w:val="24"/>
+        </w:rPr>
+      </w:pPr>
+      <w:r>
+        <w:rPr>
+          <w:rFonts w:ascii="Times New Roman" w:hAnsi="Times New Roman" w:cs="Times New Roman"/>
+          <w:sz w:val="24"/>
+          <w:szCs w:val="24"/>
         </w:rPr>
         <w:t>Dashi-waza.</w:t>
       </w:r>
@@ -696,13 +921,18 @@
     <w:p>
       <w:pPr>
         <w:pStyle w:val="NoSpacing"/>
-        <w:rPr>
-          <w:rFonts w:ascii="Times New Roman" w:hAnsi="Times New Roman" w:cs="Times New Roman"/>
-        </w:rPr>
-      </w:pPr>
-      <w:r>
-        <w:rPr>
-          <w:rFonts w:ascii="Times New Roman" w:hAnsi="Times New Roman" w:cs="Times New Roman"/>
+        <w:jc w:val="both"/>
+        <w:rPr>
+          <w:rFonts w:ascii="Times New Roman" w:hAnsi="Times New Roman" w:cs="Times New Roman"/>
+          <w:sz w:val="24"/>
+          <w:szCs w:val="24"/>
+        </w:rPr>
+      </w:pPr>
+      <w:r>
+        <w:rPr>
+          <w:rFonts w:ascii="Times New Roman" w:hAnsi="Times New Roman" w:cs="Times New Roman"/>
+          <w:sz w:val="24"/>
+          <w:szCs w:val="24"/>
         </w:rPr>
         <w:t>Kuzushi-waza.</w:t>
       </w:r>
@@ -710,177 +940,160 @@
     <w:p>
       <w:pPr>
         <w:pStyle w:val="NoSpacing"/>
-        <w:rPr>
-          <w:rFonts w:ascii="Times New Roman" w:hAnsi="Times New Roman" w:cs="Times New Roman"/>
-        </w:rPr>
-      </w:pPr>
-      <w:r>
-        <w:rPr>
-          <w:rFonts w:ascii="Times New Roman" w:hAnsi="Times New Roman" w:cs="Times New Roman"/>
+        <w:jc w:val="both"/>
+        <w:rPr>
+          <w:rFonts w:ascii="Times New Roman" w:hAnsi="Times New Roman" w:cs="Times New Roman"/>
+          <w:sz w:val="24"/>
+          <w:szCs w:val="24"/>
+        </w:rPr>
+      </w:pPr>
+      <w:r>
+        <w:rPr>
+          <w:rFonts w:ascii="Times New Roman" w:hAnsi="Times New Roman" w:cs="Times New Roman"/>
+          <w:sz w:val="24"/>
+          <w:szCs w:val="24"/>
         </w:rPr>
         <w:t>Ku no Nage-waza.</w:t>
       </w:r>
     </w:p>
     <w:p>
       <w:pPr>
-        <w:pStyle w:val="NoSpacing"/>
-        <w:rPr>
-          <w:rFonts w:ascii="Times New Roman" w:hAnsi="Times New Roman" w:cs="Times New Roman"/>
-        </w:rPr>
-      </w:pPr>
-    </w:p>
-    <w:p>
-      <w:pPr>
-        <w:pStyle w:val="NoSpacing"/>
-        <w:rPr>
-          <w:rFonts w:ascii="Times New Roman" w:hAnsi="Times New Roman" w:cs="Times New Roman"/>
-        </w:rPr>
-      </w:pPr>
-    </w:p>
-    <w:p>
-      <w:pPr>
-        <w:rPr>
-          <w:rFonts w:ascii="Times New Roman" w:hAnsi="Times New Roman" w:cs="Times New Roman"/>
-        </w:rPr>
-      </w:pPr>
-      <w:r>
-        <w:rPr>
-          <w:rFonts w:ascii="Times New Roman" w:hAnsi="Times New Roman" w:cs="Times New Roman"/>
-        </w:rPr>
-        <w:br w:type="page"/>
-      </w:r>
-    </w:p>
-    <w:p>
-      <w:pPr>
-        <w:pStyle w:val="NoSpacing"/>
-        <w:rPr>
-          <w:rFonts w:ascii="Times New Roman" w:hAnsi="Times New Roman" w:cs="Times New Roman"/>
-        </w:rPr>
-      </w:pPr>
+        <w:jc w:val="center"/>
+        <w:rPr>
+          <w:rFonts w:ascii="Times New Roman" w:hAnsi="Times New Roman" w:cs="Times New Roman"/>
+          <w:b/>
+          <w:sz w:val="24"/>
+          <w:szCs w:val="24"/>
+        </w:rPr>
+      </w:pPr>
+      <w:r>
+        <w:rPr>
+          <w:rFonts w:ascii="Times New Roman" w:hAnsi="Times New Roman" w:cs="Times New Roman"/>
+          <w:b/>
+          <w:sz w:val="24"/>
+          <w:szCs w:val="24"/>
+        </w:rPr>
+        <w:lastRenderedPageBreak/>
+        <w:t>TECNICAS DE DERRIBE - TAI OTOSHI</w:t>
+      </w:r>
+    </w:p>
+    <w:p>
+      <w:pPr>
+        <w:pStyle w:val="NoSpacing"/>
+        <w:jc w:val="both"/>
+        <w:rPr>
+          <w:rFonts w:ascii="Times New Roman" w:hAnsi="Times New Roman" w:cs="Times New Roman"/>
+          <w:sz w:val="24"/>
+          <w:szCs w:val="24"/>
+        </w:rPr>
+      </w:pPr>
+    </w:p>
+    <w:p>
+      <w:pPr>
+        <w:pStyle w:val="NoSpacing"/>
+        <w:jc w:val="both"/>
+        <w:rPr>
+          <w:rFonts w:ascii="Times New Roman" w:hAnsi="Times New Roman" w:cs="Times New Roman"/>
+          <w:sz w:val="24"/>
+          <w:szCs w:val="24"/>
+        </w:rPr>
+      </w:pPr>
+      <w:r>
+        <w:rPr>
+          <w:rFonts w:ascii="Times New Roman" w:hAnsi="Times New Roman" w:cs="Times New Roman"/>
+          <w:sz w:val="24"/>
+          <w:szCs w:val="24"/>
+        </w:rPr>
+        <w:t xml:space="preserve">Se trata de una proyección de Judo clasificada como técnica de Te </w:t>
+      </w:r>
       <w:proofErr w:type="spellStart"/>
       <w:r>
         <w:rPr>
           <w:rFonts w:ascii="Times New Roman" w:hAnsi="Times New Roman" w:cs="Times New Roman"/>
-        </w:rPr>
-        <w:lastRenderedPageBreak/>
-        <w:t>Tai</w:t>
+          <w:sz w:val="24"/>
+          <w:szCs w:val="24"/>
+        </w:rPr>
+        <w:t>Wasa</w:t>
       </w:r>
       <w:proofErr w:type="spellEnd"/>
       <w:r>
         <w:rPr>
           <w:rFonts w:ascii="Times New Roman" w:hAnsi="Times New Roman" w:cs="Times New Roman"/>
-        </w:rPr>
-        <w:t xml:space="preserve"> </w:t>
+          <w:sz w:val="24"/>
+          <w:szCs w:val="24"/>
+        </w:rPr>
+        <w:t xml:space="preserve"> desarrollada por el maestro </w:t>
       </w:r>
       <w:proofErr w:type="spellStart"/>
       <w:r>
         <w:rPr>
           <w:rFonts w:ascii="Times New Roman" w:hAnsi="Times New Roman" w:cs="Times New Roman"/>
-        </w:rPr>
-        <w:t>Otoshi</w:t>
+          <w:sz w:val="24"/>
+          <w:szCs w:val="24"/>
+        </w:rPr>
+        <w:t>Jigoro</w:t>
       </w:r>
       <w:proofErr w:type="spellEnd"/>
       <w:r>
         <w:rPr>
           <w:rFonts w:ascii="Times New Roman" w:hAnsi="Times New Roman" w:cs="Times New Roman"/>
-        </w:rPr>
-        <w:t xml:space="preserve"> (</w:t>
+          <w:sz w:val="24"/>
+          <w:szCs w:val="24"/>
+        </w:rPr>
+        <w:t xml:space="preserve"> Kano. Es la segunda técnica del primer grupo del </w:t>
       </w:r>
       <w:proofErr w:type="spellStart"/>
       <w:r>
         <w:rPr>
           <w:rFonts w:ascii="Times New Roman" w:hAnsi="Times New Roman" w:cs="Times New Roman"/>
-        </w:rPr>
-        <w:t>Deribo</w:t>
+          <w:sz w:val="24"/>
+          <w:szCs w:val="24"/>
+        </w:rPr>
+        <w:t>Gokio</w:t>
       </w:r>
       <w:proofErr w:type="spellEnd"/>
       <w:r>
         <w:rPr>
           <w:rFonts w:ascii="Times New Roman" w:hAnsi="Times New Roman" w:cs="Times New Roman"/>
-        </w:rPr>
-        <w:t xml:space="preserve"> el cuerpo): </w:t>
-      </w:r>
-    </w:p>
-    <w:p>
-      <w:pPr>
-        <w:pStyle w:val="NoSpacing"/>
-        <w:rPr>
-          <w:rFonts w:ascii="Times New Roman" w:hAnsi="Times New Roman" w:cs="Times New Roman"/>
-        </w:rPr>
-      </w:pPr>
-    </w:p>
-    <w:p>
-      <w:pPr>
-        <w:pStyle w:val="NoSpacing"/>
-        <w:rPr>
-          <w:rFonts w:ascii="Times New Roman" w:hAnsi="Times New Roman" w:cs="Times New Roman"/>
-        </w:rPr>
-      </w:pPr>
-      <w:r>
-        <w:rPr>
-          <w:rFonts w:ascii="Times New Roman" w:hAnsi="Times New Roman" w:cs="Times New Roman"/>
-        </w:rPr>
-        <w:t xml:space="preserve">Se trata de una </w:t>
-      </w:r>
-      <w:r>
-        <w:rPr>
-          <w:rFonts w:ascii="Times New Roman" w:hAnsi="Times New Roman" w:cs="Times New Roman"/>
-        </w:rPr>
-        <w:t xml:space="preserve">proyección de Judo clasificada como técnica de Te </w:t>
+          <w:sz w:val="24"/>
+          <w:szCs w:val="24"/>
+        </w:rPr>
+        <w:t xml:space="preserve"> del </w:t>
       </w:r>
       <w:proofErr w:type="spellStart"/>
       <w:r>
         <w:rPr>
           <w:rFonts w:ascii="Times New Roman" w:hAnsi="Times New Roman" w:cs="Times New Roman"/>
-        </w:rPr>
-        <w:t>Wasa</w:t>
+          <w:sz w:val="24"/>
+          <w:szCs w:val="24"/>
+        </w:rPr>
+        <w:t>Kodokan</w:t>
       </w:r>
       <w:proofErr w:type="spellEnd"/>
       <w:r>
         <w:rPr>
           <w:rFonts w:ascii="Times New Roman" w:hAnsi="Times New Roman" w:cs="Times New Roman"/>
-        </w:rPr>
-        <w:t xml:space="preserve"> desarrollada por el maestro </w:t>
-      </w:r>
-      <w:proofErr w:type="spellStart"/>
-      <w:r>
-        <w:rPr>
-          <w:rFonts w:ascii="Times New Roman" w:hAnsi="Times New Roman" w:cs="Times New Roman"/>
-        </w:rPr>
-        <w:t>Jigoro</w:t>
-      </w:r>
-      <w:proofErr w:type="spellEnd"/>
-      <w:r>
-        <w:rPr>
-          <w:rFonts w:ascii="Times New Roman" w:hAnsi="Times New Roman" w:cs="Times New Roman"/>
-        </w:rPr>
-        <w:t xml:space="preserve"> Kano. Es la segunda técnica del primer grupo del </w:t>
-      </w:r>
-      <w:proofErr w:type="spellStart"/>
-      <w:r>
-        <w:rPr>
-          <w:rFonts w:ascii="Times New Roman" w:hAnsi="Times New Roman" w:cs="Times New Roman"/>
-        </w:rPr>
-        <w:t>Gokio</w:t>
-      </w:r>
-      <w:proofErr w:type="spellEnd"/>
-      <w:r>
-        <w:rPr>
-          <w:rFonts w:ascii="Times New Roman" w:hAnsi="Times New Roman" w:cs="Times New Roman"/>
-        </w:rPr>
-        <w:t xml:space="preserve"> del Kodokan,</w:t>
-      </w:r>
-    </w:p>
-    <w:p>
-      <w:pPr>
-        <w:pStyle w:val="NoSpacing"/>
-        <w:rPr>
-          <w:rFonts w:ascii="Times New Roman" w:hAnsi="Times New Roman" w:cs="Times New Roman"/>
-        </w:rPr>
-      </w:pPr>
-      <w:r>
-        <w:rPr>
-          <w:rFonts w:ascii="Times New Roman" w:hAnsi="Times New Roman" w:cs="Times New Roman"/>
+          <w:sz w:val="24"/>
+          <w:szCs w:val="24"/>
+        </w:rPr>
+        <w:t>,</w:t>
+      </w:r>
+    </w:p>
+    <w:p>
+      <w:pPr>
+        <w:pStyle w:val="NoSpacing"/>
+        <w:jc w:val="both"/>
+        <w:rPr>
+          <w:rFonts w:ascii="Times New Roman" w:hAnsi="Times New Roman" w:cs="Times New Roman"/>
+          <w:sz w:val="24"/>
+          <w:szCs w:val="24"/>
+        </w:rPr>
+      </w:pPr>
+      <w:r>
+        <w:rPr>
+          <w:rFonts w:ascii="Times New Roman" w:hAnsi="Times New Roman" w:cs="Times New Roman"/>
+          <w:sz w:val="24"/>
+          <w:szCs w:val="24"/>
         </w:rPr>
         <w:t>Ejecución de la técnica</w:t>
       </w:r>
@@ -888,21 +1101,29 @@
     <w:p>
       <w:pPr>
         <w:pStyle w:val="NoSpacing"/>
-        <w:rPr>
-          <w:rFonts w:ascii="Times New Roman" w:hAnsi="Times New Roman" w:cs="Times New Roman"/>
-        </w:rPr>
-      </w:pPr>
-    </w:p>
-    <w:p>
-      <w:pPr>
-        <w:pStyle w:val="NoSpacing"/>
-        <w:rPr>
-          <w:rFonts w:ascii="Times New Roman" w:hAnsi="Times New Roman" w:cs="Times New Roman"/>
-        </w:rPr>
-      </w:pPr>
-      <w:r>
-        <w:rPr>
-          <w:rFonts w:ascii="Times New Roman" w:hAnsi="Times New Roman" w:cs="Times New Roman"/>
+        <w:jc w:val="both"/>
+        <w:rPr>
+          <w:rFonts w:ascii="Times New Roman" w:hAnsi="Times New Roman" w:cs="Times New Roman"/>
+          <w:sz w:val="24"/>
+          <w:szCs w:val="24"/>
+        </w:rPr>
+      </w:pPr>
+    </w:p>
+    <w:p>
+      <w:pPr>
+        <w:pStyle w:val="NoSpacing"/>
+        <w:jc w:val="both"/>
+        <w:rPr>
+          <w:rFonts w:ascii="Times New Roman" w:hAnsi="Times New Roman" w:cs="Times New Roman"/>
+          <w:sz w:val="24"/>
+          <w:szCs w:val="24"/>
+        </w:rPr>
+      </w:pPr>
+      <w:r>
+        <w:rPr>
+          <w:rFonts w:ascii="Times New Roman" w:hAnsi="Times New Roman" w:cs="Times New Roman"/>
+          <w:sz w:val="24"/>
+          <w:szCs w:val="24"/>
         </w:rPr>
         <w:t>Tori retrocede el pie izquierdo y tira de la mano izquierda girando el cuerpo, pone su pie izquierdo delante y al exterior del pie izquierdo de Uke. Sin interrumpir la tracción de su mano izquierda, Tori empuja a Uke con su mano derecha y coloca su pie derecho en el exterior y a la derecha del pie derecho de Uke, la pantorrilla por debajo de la tibia de su adversario. Tori tiene la pierna izquierda flexionada, la derecha, natural, realiza el pivoteo para completar la proyección.</w:t>
       </w:r>
@@ -910,13 +1131,18 @@
     <w:p>
       <w:pPr>
         <w:pStyle w:val="NoSpacing"/>
-        <w:rPr>
-          <w:rFonts w:ascii="Times New Roman" w:hAnsi="Times New Roman" w:cs="Times New Roman"/>
-        </w:rPr>
-      </w:pPr>
-      <w:r>
-        <w:rPr>
-          <w:rFonts w:ascii="Times New Roman" w:hAnsi="Times New Roman" w:cs="Times New Roman"/>
+        <w:jc w:val="both"/>
+        <w:rPr>
+          <w:rFonts w:ascii="Times New Roman" w:hAnsi="Times New Roman" w:cs="Times New Roman"/>
+          <w:sz w:val="24"/>
+          <w:szCs w:val="24"/>
+        </w:rPr>
+      </w:pPr>
+      <w:r>
+        <w:rPr>
+          <w:rFonts w:ascii="Times New Roman" w:hAnsi="Times New Roman" w:cs="Times New Roman"/>
+          <w:sz w:val="24"/>
+          <w:szCs w:val="24"/>
         </w:rPr>
         <w:t>Aspectos a considerar</w:t>
       </w:r>
@@ -924,8 +1150,11 @@
     <w:p>
       <w:pPr>
         <w:pStyle w:val="NoSpacing"/>
-        <w:rPr>
-          <w:rFonts w:ascii="Times New Roman" w:hAnsi="Times New Roman" w:cs="Times New Roman"/>
+        <w:jc w:val="both"/>
+        <w:rPr>
+          <w:rFonts w:ascii="Times New Roman" w:hAnsi="Times New Roman" w:cs="Times New Roman"/>
+          <w:sz w:val="24"/>
+          <w:szCs w:val="24"/>
         </w:rPr>
       </w:pPr>
     </w:p>
@@ -936,14 +1165,19 @@
           <w:ilvl w:val="0"/>
           <w:numId w:val="3"/>
         </w:numPr>
-        <w:rPr>
-          <w:rFonts w:ascii="Times New Roman" w:hAnsi="Times New Roman" w:cs="Times New Roman"/>
+        <w:jc w:val="both"/>
+        <w:rPr>
+          <w:rFonts w:ascii="Times New Roman" w:hAnsi="Times New Roman" w:cs="Times New Roman"/>
+          <w:sz w:val="24"/>
+          <w:szCs w:val="24"/>
         </w:rPr>
       </w:pPr>
       <w:proofErr w:type="spellStart"/>
       <w:r>
         <w:rPr>
           <w:rFonts w:ascii="Times New Roman" w:hAnsi="Times New Roman" w:cs="Times New Roman"/>
+          <w:sz w:val="24"/>
+          <w:szCs w:val="24"/>
         </w:rPr>
         <w:t>Tai-Otoshi</w:t>
       </w:r>
@@ -951,6 +1185,8 @@
       <w:r>
         <w:rPr>
           <w:rFonts w:ascii="Times New Roman" w:hAnsi="Times New Roman" w:cs="Times New Roman"/>
+          <w:sz w:val="24"/>
+          <w:szCs w:val="24"/>
         </w:rPr>
         <w:t xml:space="preserve"> es uno de los principales movimientos de competición, casi el primero, muy difícil de esquivar y de centrar.</w:t>
       </w:r>
@@ -962,13 +1198,18 @@
           <w:ilvl w:val="0"/>
           <w:numId w:val="3"/>
         </w:numPr>
-        <w:rPr>
-          <w:rFonts w:ascii="Times New Roman" w:hAnsi="Times New Roman" w:cs="Times New Roman"/>
-        </w:rPr>
-      </w:pPr>
-      <w:r>
-        <w:rPr>
-          <w:rFonts w:ascii="Times New Roman" w:hAnsi="Times New Roman" w:cs="Times New Roman"/>
+        <w:jc w:val="both"/>
+        <w:rPr>
+          <w:rFonts w:ascii="Times New Roman" w:hAnsi="Times New Roman" w:cs="Times New Roman"/>
+          <w:sz w:val="24"/>
+          <w:szCs w:val="24"/>
+        </w:rPr>
+      </w:pPr>
+      <w:r>
+        <w:rPr>
+          <w:rFonts w:ascii="Times New Roman" w:hAnsi="Times New Roman" w:cs="Times New Roman"/>
+          <w:sz w:val="24"/>
+          <w:szCs w:val="24"/>
         </w:rPr>
         <w:t>Para realizar correctamente esta técnica, la mano que está agarrando la solapa tiene que estar con el pulgar levantado.</w:t>
       </w:r>
@@ -980,13 +1221,18 @@
           <w:ilvl w:val="0"/>
           <w:numId w:val="3"/>
         </w:numPr>
-        <w:rPr>
-          <w:rFonts w:ascii="Times New Roman" w:hAnsi="Times New Roman" w:cs="Times New Roman"/>
-        </w:rPr>
-      </w:pPr>
-      <w:r>
-        <w:rPr>
-          <w:rFonts w:ascii="Times New Roman" w:hAnsi="Times New Roman" w:cs="Times New Roman"/>
+        <w:jc w:val="both"/>
+        <w:rPr>
+          <w:rFonts w:ascii="Times New Roman" w:hAnsi="Times New Roman" w:cs="Times New Roman"/>
+          <w:sz w:val="24"/>
+          <w:szCs w:val="24"/>
+        </w:rPr>
+      </w:pPr>
+      <w:r>
+        <w:rPr>
+          <w:rFonts w:ascii="Times New Roman" w:hAnsi="Times New Roman" w:cs="Times New Roman"/>
+          <w:sz w:val="24"/>
+          <w:szCs w:val="24"/>
         </w:rPr>
         <w:t xml:space="preserve">Entre </w:t>
       </w:r>
@@ -994,6 +1240,8 @@
       <w:r>
         <w:rPr>
           <w:rFonts w:ascii="Times New Roman" w:hAnsi="Times New Roman" w:cs="Times New Roman"/>
+          <w:sz w:val="24"/>
+          <w:szCs w:val="24"/>
         </w:rPr>
         <w:t>tori</w:t>
       </w:r>
@@ -1001,6 +1249,8 @@
       <w:r>
         <w:rPr>
           <w:rFonts w:ascii="Times New Roman" w:hAnsi="Times New Roman" w:cs="Times New Roman"/>
+          <w:sz w:val="24"/>
+          <w:szCs w:val="24"/>
         </w:rPr>
         <w:t xml:space="preserve"> y </w:t>
       </w:r>
@@ -1008,6 +1258,8 @@
       <w:r>
         <w:rPr>
           <w:rFonts w:ascii="Times New Roman" w:hAnsi="Times New Roman" w:cs="Times New Roman"/>
+          <w:sz w:val="24"/>
+          <w:szCs w:val="24"/>
         </w:rPr>
         <w:t>uke</w:t>
       </w:r>
@@ -1015,6 +1267,8 @@
       <w:r>
         <w:rPr>
           <w:rFonts w:ascii="Times New Roman" w:hAnsi="Times New Roman" w:cs="Times New Roman"/>
+          <w:sz w:val="24"/>
+          <w:szCs w:val="24"/>
         </w:rPr>
         <w:t xml:space="preserve"> tiene que haber cierta distancia, los cuerpos no tienen que estar pegados.</w:t>
       </w:r>
@@ -1026,13 +1280,18 @@
           <w:ilvl w:val="0"/>
           <w:numId w:val="3"/>
         </w:numPr>
-        <w:rPr>
-          <w:rFonts w:ascii="Times New Roman" w:hAnsi="Times New Roman" w:cs="Times New Roman"/>
-        </w:rPr>
-      </w:pPr>
-      <w:r>
-        <w:rPr>
-          <w:rFonts w:ascii="Times New Roman" w:hAnsi="Times New Roman" w:cs="Times New Roman"/>
+        <w:jc w:val="both"/>
+        <w:rPr>
+          <w:rFonts w:ascii="Times New Roman" w:hAnsi="Times New Roman" w:cs="Times New Roman"/>
+          <w:sz w:val="24"/>
+          <w:szCs w:val="24"/>
+        </w:rPr>
+      </w:pPr>
+      <w:r>
+        <w:rPr>
+          <w:rFonts w:ascii="Times New Roman" w:hAnsi="Times New Roman" w:cs="Times New Roman"/>
+          <w:sz w:val="24"/>
+          <w:szCs w:val="24"/>
         </w:rPr>
         <w:t xml:space="preserve">Las piernas de </w:t>
       </w:r>
@@ -1040,6 +1299,8 @@
       <w:r>
         <w:rPr>
           <w:rFonts w:ascii="Times New Roman" w:hAnsi="Times New Roman" w:cs="Times New Roman"/>
+          <w:sz w:val="24"/>
+          <w:szCs w:val="24"/>
         </w:rPr>
         <w:t>tori</w:t>
       </w:r>
@@ -1047,6 +1308,8 @@
       <w:r>
         <w:rPr>
           <w:rFonts w:ascii="Times New Roman" w:hAnsi="Times New Roman" w:cs="Times New Roman"/>
+          <w:sz w:val="24"/>
+          <w:szCs w:val="24"/>
         </w:rPr>
         <w:t xml:space="preserve"> estarán ligeramente flexionadas para realizar el pivoteo.</w:t>
       </w:r>
@@ -1054,249 +1317,305 @@
     <w:p>
       <w:pPr>
         <w:pStyle w:val="NoSpacing"/>
-        <w:rPr>
-          <w:rFonts w:ascii="Times New Roman" w:hAnsi="Times New Roman" w:cs="Times New Roman"/>
-        </w:rPr>
-      </w:pPr>
-    </w:p>
-    <w:p>
-      <w:pPr>
-        <w:pStyle w:val="NoSpacing"/>
-        <w:rPr>
-          <w:rFonts w:ascii="Times New Roman" w:hAnsi="Times New Roman" w:cs="Times New Roman"/>
-        </w:rPr>
-      </w:pPr>
-    </w:p>
-    <w:p>
-      <w:pPr>
-        <w:pStyle w:val="NoSpacing"/>
-        <w:rPr>
-          <w:rFonts w:ascii="Times New Roman" w:hAnsi="Times New Roman" w:cs="Times New Roman"/>
-        </w:rPr>
-      </w:pPr>
-    </w:p>
-    <w:p>
-      <w:pPr>
-        <w:pStyle w:val="NoSpacing"/>
-        <w:rPr>
-          <w:rFonts w:ascii="Times New Roman" w:hAnsi="Times New Roman" w:cs="Times New Roman"/>
-        </w:rPr>
-      </w:pPr>
-    </w:p>
-    <w:p>
-      <w:pPr>
-        <w:pStyle w:val="NoSpacing"/>
-        <w:rPr>
-          <w:rFonts w:ascii="Times New Roman" w:hAnsi="Times New Roman" w:cs="Times New Roman"/>
-        </w:rPr>
-      </w:pPr>
-    </w:p>
-    <w:p>
-      <w:pPr>
-        <w:pStyle w:val="NoSpacing"/>
-        <w:rPr>
-          <w:rFonts w:ascii="Times New Roman" w:hAnsi="Times New Roman" w:cs="Times New Roman"/>
-        </w:rPr>
-      </w:pPr>
-    </w:p>
-    <w:p>
-      <w:pPr>
-        <w:pStyle w:val="NoSpacing"/>
-        <w:rPr>
-          <w:rFonts w:ascii="Times New Roman" w:hAnsi="Times New Roman" w:cs="Times New Roman"/>
-        </w:rPr>
-      </w:pPr>
-    </w:p>
-    <w:p>
-      <w:pPr>
-        <w:pStyle w:val="NoSpacing"/>
-        <w:rPr>
-          <w:rFonts w:ascii="Times New Roman" w:hAnsi="Times New Roman" w:cs="Times New Roman"/>
-        </w:rPr>
-      </w:pPr>
-    </w:p>
-    <w:p>
-      <w:pPr>
-        <w:pStyle w:val="NoSpacing"/>
-        <w:rPr>
-          <w:rFonts w:ascii="Times New Roman" w:hAnsi="Times New Roman" w:cs="Times New Roman"/>
-        </w:rPr>
-      </w:pPr>
-    </w:p>
-    <w:p>
-      <w:pPr>
-        <w:pStyle w:val="NoSpacing"/>
-        <w:rPr>
-          <w:rFonts w:ascii="Times New Roman" w:hAnsi="Times New Roman" w:cs="Times New Roman"/>
-        </w:rPr>
-      </w:pPr>
-    </w:p>
-    <w:p>
-      <w:pPr>
-        <w:pStyle w:val="NoSpacing"/>
-        <w:rPr>
-          <w:rFonts w:ascii="Times New Roman" w:hAnsi="Times New Roman" w:cs="Times New Roman"/>
-        </w:rPr>
-      </w:pPr>
-    </w:p>
-    <w:p>
-      <w:pPr>
-        <w:pStyle w:val="NoSpacing"/>
-        <w:rPr>
-          <w:rFonts w:ascii="Times New Roman" w:hAnsi="Times New Roman" w:cs="Times New Roman"/>
-        </w:rPr>
-      </w:pPr>
-    </w:p>
-    <w:p>
-      <w:pPr>
-        <w:pStyle w:val="NoSpacing"/>
-        <w:rPr>
-          <w:rFonts w:ascii="Times New Roman" w:hAnsi="Times New Roman" w:cs="Times New Roman"/>
-        </w:rPr>
-      </w:pPr>
-    </w:p>
-    <w:p>
-      <w:pPr>
-        <w:pStyle w:val="NoSpacing"/>
-        <w:rPr>
-          <w:rFonts w:ascii="Times New Roman" w:hAnsi="Times New Roman" w:cs="Times New Roman"/>
-        </w:rPr>
-      </w:pPr>
-    </w:p>
-    <w:p>
-      <w:pPr>
-        <w:pStyle w:val="NoSpacing"/>
-        <w:rPr>
-          <w:rFonts w:ascii="Times New Roman" w:hAnsi="Times New Roman" w:cs="Times New Roman"/>
-        </w:rPr>
-      </w:pPr>
-    </w:p>
-    <w:p>
-      <w:pPr>
-        <w:pStyle w:val="NoSpacing"/>
-        <w:rPr>
-          <w:rFonts w:ascii="Times New Roman" w:hAnsi="Times New Roman" w:cs="Times New Roman"/>
-        </w:rPr>
-      </w:pPr>
-    </w:p>
-    <w:p>
-      <w:pPr>
-        <w:pStyle w:val="NoSpacing"/>
-        <w:rPr>
-          <w:rFonts w:ascii="Times New Roman" w:hAnsi="Times New Roman" w:cs="Times New Roman"/>
-        </w:rPr>
-      </w:pPr>
-    </w:p>
-    <w:p>
-      <w:pPr>
-        <w:pStyle w:val="NoSpacing"/>
-        <w:rPr>
-          <w:rFonts w:ascii="Times New Roman" w:hAnsi="Times New Roman" w:cs="Times New Roman"/>
-        </w:rPr>
-      </w:pPr>
-    </w:p>
-    <w:p>
-      <w:pPr>
-        <w:pStyle w:val="NoSpacing"/>
-        <w:rPr>
-          <w:rFonts w:ascii="Times New Roman" w:hAnsi="Times New Roman" w:cs="Times New Roman"/>
-        </w:rPr>
-      </w:pPr>
-    </w:p>
-    <w:p>
-      <w:pPr>
-        <w:pStyle w:val="NoSpacing"/>
-        <w:rPr>
-          <w:rFonts w:ascii="Times New Roman" w:hAnsi="Times New Roman" w:cs="Times New Roman"/>
-        </w:rPr>
-      </w:pPr>
-    </w:p>
-    <w:p>
-      <w:pPr>
-        <w:pStyle w:val="NoSpacing"/>
-        <w:rPr>
-          <w:rFonts w:ascii="Times New Roman" w:hAnsi="Times New Roman" w:cs="Times New Roman"/>
-        </w:rPr>
-      </w:pPr>
-    </w:p>
-    <w:p>
-      <w:pPr>
-        <w:pStyle w:val="NoSpacing"/>
-        <w:rPr>
-          <w:rFonts w:ascii="Times New Roman" w:hAnsi="Times New Roman" w:cs="Times New Roman"/>
-        </w:rPr>
-      </w:pPr>
-    </w:p>
-    <w:p>
-      <w:pPr>
-        <w:pStyle w:val="NoSpacing"/>
-        <w:rPr>
-          <w:rFonts w:ascii="Times New Roman" w:hAnsi="Times New Roman" w:cs="Times New Roman"/>
-        </w:rPr>
-      </w:pPr>
-    </w:p>
-    <w:p>
-      <w:pPr>
-        <w:pStyle w:val="NoSpacing"/>
-        <w:rPr>
-          <w:rFonts w:ascii="Times New Roman" w:hAnsi="Times New Roman" w:cs="Times New Roman"/>
-        </w:rPr>
-      </w:pPr>
-    </w:p>
-    <w:p>
-      <w:pPr>
-        <w:pStyle w:val="NoSpacing"/>
-        <w:rPr>
-          <w:rFonts w:ascii="Times New Roman" w:hAnsi="Times New Roman" w:cs="Times New Roman"/>
-        </w:rPr>
-      </w:pPr>
-    </w:p>
-    <w:p>
-      <w:pPr>
-        <w:pStyle w:val="NoSpacing"/>
-        <w:rPr>
-          <w:rFonts w:ascii="Times New Roman" w:hAnsi="Times New Roman" w:cs="Times New Roman"/>
-        </w:rPr>
-      </w:pPr>
-    </w:p>
-    <w:p>
-      <w:pPr>
-        <w:pStyle w:val="NoSpacing"/>
-        <w:rPr>
-          <w:rFonts w:ascii="Times New Roman" w:hAnsi="Times New Roman" w:cs="Times New Roman"/>
-        </w:rPr>
-      </w:pPr>
-    </w:p>
-    <w:p>
-      <w:pPr>
-        <w:pStyle w:val="NoSpacing"/>
-        <w:jc w:val="center"/>
-        <w:rPr>
-          <w:rFonts w:ascii="Times New Roman" w:hAnsi="Times New Roman" w:cs="Times New Roman"/>
-        </w:rPr>
-      </w:pPr>
-    </w:p>
-    <w:p>
-      <w:pPr>
-        <w:pStyle w:val="NoSpacing"/>
-        <w:jc w:val="center"/>
-        <w:rPr>
-          <w:rFonts w:ascii="Times New Roman" w:hAnsi="Times New Roman" w:cs="Times New Roman"/>
-        </w:rPr>
-      </w:pPr>
-    </w:p>
-    <w:p>
-      <w:pPr>
-        <w:pStyle w:val="NoSpacing"/>
-        <w:jc w:val="center"/>
-        <w:rPr>
-          <w:rFonts w:ascii="Times New Roman" w:hAnsi="Times New Roman" w:cs="Times New Roman"/>
+        <w:jc w:val="both"/>
+        <w:rPr>
+          <w:rFonts w:ascii="Times New Roman" w:hAnsi="Times New Roman" w:cs="Times New Roman"/>
+          <w:sz w:val="24"/>
+          <w:szCs w:val="24"/>
+        </w:rPr>
+      </w:pPr>
+    </w:p>
+    <w:p>
+      <w:pPr>
+        <w:pStyle w:val="NoSpacing"/>
+        <w:jc w:val="both"/>
+        <w:rPr>
+          <w:rFonts w:ascii="Times New Roman" w:hAnsi="Times New Roman" w:cs="Times New Roman"/>
+          <w:sz w:val="24"/>
+          <w:szCs w:val="24"/>
+        </w:rPr>
+      </w:pPr>
+    </w:p>
+    <w:p>
+      <w:pPr>
+        <w:pStyle w:val="NoSpacing"/>
+        <w:jc w:val="both"/>
+        <w:rPr>
+          <w:rFonts w:ascii="Times New Roman" w:hAnsi="Times New Roman" w:cs="Times New Roman"/>
+          <w:sz w:val="24"/>
+          <w:szCs w:val="24"/>
+        </w:rPr>
+      </w:pPr>
+    </w:p>
+    <w:p>
+      <w:pPr>
+        <w:pStyle w:val="NoSpacing"/>
+        <w:jc w:val="both"/>
+        <w:rPr>
+          <w:rFonts w:ascii="Times New Roman" w:hAnsi="Times New Roman" w:cs="Times New Roman"/>
+          <w:sz w:val="24"/>
+          <w:szCs w:val="24"/>
+        </w:rPr>
+      </w:pPr>
+    </w:p>
+    <w:p>
+      <w:pPr>
+        <w:pStyle w:val="NoSpacing"/>
+        <w:jc w:val="both"/>
+        <w:rPr>
+          <w:rFonts w:ascii="Times New Roman" w:hAnsi="Times New Roman" w:cs="Times New Roman"/>
+          <w:sz w:val="24"/>
+          <w:szCs w:val="24"/>
+        </w:rPr>
+      </w:pPr>
+    </w:p>
+    <w:p>
+      <w:pPr>
+        <w:pStyle w:val="NoSpacing"/>
+        <w:jc w:val="both"/>
+        <w:rPr>
+          <w:rFonts w:ascii="Times New Roman" w:hAnsi="Times New Roman" w:cs="Times New Roman"/>
+          <w:sz w:val="24"/>
+          <w:szCs w:val="24"/>
+        </w:rPr>
+      </w:pPr>
+    </w:p>
+    <w:p>
+      <w:pPr>
+        <w:pStyle w:val="NoSpacing"/>
+        <w:jc w:val="both"/>
+        <w:rPr>
+          <w:rFonts w:ascii="Times New Roman" w:hAnsi="Times New Roman" w:cs="Times New Roman"/>
+          <w:sz w:val="24"/>
+          <w:szCs w:val="24"/>
+        </w:rPr>
+      </w:pPr>
+    </w:p>
+    <w:p>
+      <w:pPr>
+        <w:pStyle w:val="NoSpacing"/>
+        <w:jc w:val="both"/>
+        <w:rPr>
+          <w:rFonts w:ascii="Times New Roman" w:hAnsi="Times New Roman" w:cs="Times New Roman"/>
+          <w:sz w:val="24"/>
+          <w:szCs w:val="24"/>
+        </w:rPr>
+      </w:pPr>
+    </w:p>
+    <w:p>
+      <w:pPr>
+        <w:pStyle w:val="NoSpacing"/>
+        <w:jc w:val="both"/>
+        <w:rPr>
+          <w:rFonts w:ascii="Times New Roman" w:hAnsi="Times New Roman" w:cs="Times New Roman"/>
+          <w:sz w:val="24"/>
+          <w:szCs w:val="24"/>
+        </w:rPr>
+      </w:pPr>
+    </w:p>
+    <w:p>
+      <w:pPr>
+        <w:pStyle w:val="NoSpacing"/>
+        <w:jc w:val="both"/>
+        <w:rPr>
+          <w:rFonts w:ascii="Times New Roman" w:hAnsi="Times New Roman" w:cs="Times New Roman"/>
+          <w:sz w:val="24"/>
+          <w:szCs w:val="24"/>
+        </w:rPr>
+      </w:pPr>
+    </w:p>
+    <w:p>
+      <w:pPr>
+        <w:pStyle w:val="NoSpacing"/>
+        <w:jc w:val="both"/>
+        <w:rPr>
+          <w:rFonts w:ascii="Times New Roman" w:hAnsi="Times New Roman" w:cs="Times New Roman"/>
+          <w:sz w:val="24"/>
+          <w:szCs w:val="24"/>
+        </w:rPr>
+      </w:pPr>
+    </w:p>
+    <w:p>
+      <w:pPr>
+        <w:pStyle w:val="NoSpacing"/>
+        <w:jc w:val="both"/>
+        <w:rPr>
+          <w:rFonts w:ascii="Times New Roman" w:hAnsi="Times New Roman" w:cs="Times New Roman"/>
+          <w:sz w:val="24"/>
+          <w:szCs w:val="24"/>
+        </w:rPr>
+      </w:pPr>
+    </w:p>
+    <w:p>
+      <w:pPr>
+        <w:pStyle w:val="NoSpacing"/>
+        <w:jc w:val="both"/>
+        <w:rPr>
+          <w:rFonts w:ascii="Times New Roman" w:hAnsi="Times New Roman" w:cs="Times New Roman"/>
+          <w:sz w:val="24"/>
+          <w:szCs w:val="24"/>
+        </w:rPr>
+      </w:pPr>
+    </w:p>
+    <w:p>
+      <w:pPr>
+        <w:pStyle w:val="NoSpacing"/>
+        <w:jc w:val="both"/>
+        <w:rPr>
+          <w:rFonts w:ascii="Times New Roman" w:hAnsi="Times New Roman" w:cs="Times New Roman"/>
+          <w:sz w:val="24"/>
+          <w:szCs w:val="24"/>
+        </w:rPr>
+      </w:pPr>
+    </w:p>
+    <w:p>
+      <w:pPr>
+        <w:pStyle w:val="NoSpacing"/>
+        <w:jc w:val="both"/>
+        <w:rPr>
+          <w:rFonts w:ascii="Times New Roman" w:hAnsi="Times New Roman" w:cs="Times New Roman"/>
+          <w:sz w:val="24"/>
+          <w:szCs w:val="24"/>
+        </w:rPr>
+      </w:pPr>
+    </w:p>
+    <w:p>
+      <w:pPr>
+        <w:pStyle w:val="NoSpacing"/>
+        <w:jc w:val="both"/>
+        <w:rPr>
+          <w:rFonts w:ascii="Times New Roman" w:hAnsi="Times New Roman" w:cs="Times New Roman"/>
+          <w:sz w:val="24"/>
+          <w:szCs w:val="24"/>
+        </w:rPr>
+      </w:pPr>
+    </w:p>
+    <w:p>
+      <w:pPr>
+        <w:pStyle w:val="NoSpacing"/>
+        <w:jc w:val="both"/>
+        <w:rPr>
+          <w:rFonts w:ascii="Times New Roman" w:hAnsi="Times New Roman" w:cs="Times New Roman"/>
+          <w:sz w:val="24"/>
+          <w:szCs w:val="24"/>
+        </w:rPr>
+      </w:pPr>
+    </w:p>
+    <w:p>
+      <w:pPr>
+        <w:pStyle w:val="NoSpacing"/>
+        <w:jc w:val="both"/>
+        <w:rPr>
+          <w:rFonts w:ascii="Times New Roman" w:hAnsi="Times New Roman" w:cs="Times New Roman"/>
+          <w:sz w:val="24"/>
+          <w:szCs w:val="24"/>
+        </w:rPr>
+      </w:pPr>
+    </w:p>
+    <w:p>
+      <w:pPr>
+        <w:pStyle w:val="NoSpacing"/>
+        <w:jc w:val="both"/>
+        <w:rPr>
+          <w:rFonts w:ascii="Times New Roman" w:hAnsi="Times New Roman" w:cs="Times New Roman"/>
+          <w:sz w:val="24"/>
+          <w:szCs w:val="24"/>
+        </w:rPr>
+      </w:pPr>
+    </w:p>
+    <w:p>
+      <w:pPr>
+        <w:pStyle w:val="NoSpacing"/>
+        <w:jc w:val="both"/>
+        <w:rPr>
+          <w:rFonts w:ascii="Times New Roman" w:hAnsi="Times New Roman" w:cs="Times New Roman"/>
+          <w:sz w:val="24"/>
+          <w:szCs w:val="24"/>
+        </w:rPr>
+      </w:pPr>
+    </w:p>
+    <w:p>
+      <w:pPr>
+        <w:pStyle w:val="NoSpacing"/>
+        <w:jc w:val="both"/>
+        <w:rPr>
+          <w:rFonts w:ascii="Times New Roman" w:hAnsi="Times New Roman" w:cs="Times New Roman"/>
+          <w:sz w:val="24"/>
+          <w:szCs w:val="24"/>
+        </w:rPr>
+      </w:pPr>
+    </w:p>
+    <w:p>
+      <w:pPr>
+        <w:pStyle w:val="NoSpacing"/>
+        <w:jc w:val="both"/>
+        <w:rPr>
+          <w:rFonts w:ascii="Times New Roman" w:hAnsi="Times New Roman" w:cs="Times New Roman"/>
+          <w:sz w:val="24"/>
+          <w:szCs w:val="24"/>
+        </w:rPr>
+      </w:pPr>
+    </w:p>
+    <w:p>
+      <w:pPr>
+        <w:pStyle w:val="NoSpacing"/>
+        <w:jc w:val="both"/>
+        <w:rPr>
+          <w:rFonts w:ascii="Times New Roman" w:hAnsi="Times New Roman" w:cs="Times New Roman"/>
+          <w:sz w:val="24"/>
+          <w:szCs w:val="24"/>
+        </w:rPr>
+      </w:pPr>
+    </w:p>
+    <w:p>
+      <w:pPr>
+        <w:pStyle w:val="NoSpacing"/>
+        <w:jc w:val="both"/>
+        <w:rPr>
+          <w:rFonts w:ascii="Times New Roman" w:hAnsi="Times New Roman" w:cs="Times New Roman"/>
+          <w:sz w:val="24"/>
+          <w:szCs w:val="24"/>
+        </w:rPr>
+      </w:pPr>
+    </w:p>
+    <w:p>
+      <w:pPr>
+        <w:pStyle w:val="NoSpacing"/>
+        <w:jc w:val="both"/>
+        <w:rPr>
+          <w:rFonts w:ascii="Times New Roman" w:hAnsi="Times New Roman" w:cs="Times New Roman"/>
+          <w:sz w:val="24"/>
+          <w:szCs w:val="24"/>
+        </w:rPr>
+      </w:pPr>
+    </w:p>
+    <w:p>
+      <w:pPr>
+        <w:pStyle w:val="NoSpacing"/>
+        <w:jc w:val="both"/>
+        <w:rPr>
+          <w:rFonts w:ascii="Times New Roman" w:hAnsi="Times New Roman" w:cs="Times New Roman"/>
+          <w:sz w:val="24"/>
+          <w:szCs w:val="24"/>
+        </w:rPr>
+      </w:pPr>
+    </w:p>
+    <w:p>
+      <w:pPr>
+        <w:pStyle w:val="NoSpacing"/>
+        <w:jc w:val="both"/>
+        <w:rPr>
+          <w:rFonts w:ascii="Times New Roman" w:hAnsi="Times New Roman" w:cs="Times New Roman"/>
+          <w:sz w:val="24"/>
+          <w:szCs w:val="24"/>
         </w:rPr>
       </w:pPr>
       <w:r>
         <w:rPr>
           <w:rFonts w:ascii="Times New Roman" w:hAnsi="Times New Roman" w:cs="Times New Roman"/>
           <w:noProof/>
+          <w:sz w:val="24"/>
+          <w:szCs w:val="24"/>
         </w:rPr>
         <w:drawing>
           <wp:anchor distT="0" distB="0" distL="114300" distR="114300" simplePos="0" relativeHeight="251659264" behindDoc="0" locked="0" layoutInCell="1" allowOverlap="1">
@@ -1365,6 +1684,8 @@
         <w:rPr>
           <w:rFonts w:ascii="Times New Roman" w:hAnsi="Times New Roman" w:cs="Times New Roman"/>
           <w:noProof/>
+          <w:sz w:val="24"/>
+          <w:szCs w:val="24"/>
         </w:rPr>
         <w:drawing>
           <wp:anchor distT="0" distB="0" distL="114300" distR="114300" simplePos="0" relativeHeight="251658240" behindDoc="0" locked="0" layoutInCell="1" allowOverlap="1">
@@ -1430,17 +1751,10 @@
         <w:jc w:val="center"/>
         <w:rPr>
           <w:rFonts w:ascii="Times New Roman" w:hAnsi="Times New Roman" w:cs="Times New Roman"/>
-        </w:rPr>
-      </w:pPr>
-    </w:p>
-    <w:p>
-      <w:pPr>
-        <w:pStyle w:val="NoSpacing"/>
-        <w:jc w:val="center"/>
-        <w:rPr>
-          <w:rFonts w:ascii="Times New Roman" w:hAnsi="Times New Roman" w:cs="Times New Roman"/>
           <w:b/>
           <w:bCs/>
+          <w:sz w:val="24"/>
+          <w:szCs w:val="24"/>
         </w:rPr>
       </w:pPr>
       <w:r>
@@ -1448,6 +1762,8 @@
           <w:rFonts w:ascii="Times New Roman" w:hAnsi="Times New Roman" w:cs="Times New Roman"/>
           <w:b/>
           <w:bCs/>
+          <w:sz w:val="24"/>
+          <w:szCs w:val="24"/>
         </w:rPr>
         <w:lastRenderedPageBreak/>
         <w:t xml:space="preserve">TAI OTOSHI </w:t>
@@ -1456,48 +1772,61 @@
         <w:rPr>
           <w:rFonts w:ascii="Times New Roman" w:hAnsi="Times New Roman" w:cs="Times New Roman"/>
           <w:b/>
+          <w:sz w:val="24"/>
+          <w:szCs w:val="24"/>
         </w:rPr>
         <w:t>“BODY DROP”</w:t>
       </w:r>
-      <w:r>
+    </w:p>
+    <w:p>
+      <w:pPr>
+        <w:pStyle w:val="NoSpacing"/>
+        <w:jc w:val="both"/>
         <w:rPr>
           <w:rFonts w:ascii="Times New Roman" w:hAnsi="Times New Roman" w:cs="Times New Roman"/>
           <w:b/>
           <w:bCs/>
-        </w:rPr>
-        <w:t> </w:t>
-      </w:r>
-    </w:p>
-    <w:p>
-      <w:pPr>
-        <w:pStyle w:val="NoSpacing"/>
-        <w:jc w:val="center"/>
+          <w:sz w:val="24"/>
+          <w:szCs w:val="24"/>
+        </w:rPr>
+      </w:pPr>
+    </w:p>
+    <w:p>
+      <w:pPr>
+        <w:pStyle w:val="NoSpacing"/>
+        <w:jc w:val="both"/>
         <w:rPr>
           <w:rFonts w:ascii="Times New Roman" w:hAnsi="Times New Roman" w:cs="Times New Roman"/>
           <w:b/>
           <w:bCs/>
-        </w:rPr>
-      </w:pPr>
-    </w:p>
-    <w:p>
-      <w:pPr>
-        <w:pStyle w:val="NoSpacing"/>
-        <w:jc w:val="center"/>
+          <w:sz w:val="24"/>
+          <w:szCs w:val="24"/>
+        </w:rPr>
+      </w:pPr>
+    </w:p>
+    <w:p>
+      <w:pPr>
+        <w:pStyle w:val="NoSpacing"/>
+        <w:jc w:val="both"/>
         <w:rPr>
           <w:rFonts w:ascii="Times New Roman" w:hAnsi="Times New Roman" w:cs="Times New Roman"/>
           <w:b/>
           <w:bCs/>
-        </w:rPr>
-      </w:pPr>
-    </w:p>
-    <w:p>
-      <w:pPr>
-        <w:pStyle w:val="NoSpacing"/>
-        <w:jc w:val="center"/>
+          <w:sz w:val="24"/>
+          <w:szCs w:val="24"/>
+        </w:rPr>
+      </w:pPr>
+    </w:p>
+    <w:p>
+      <w:pPr>
+        <w:pStyle w:val="NoSpacing"/>
+        <w:jc w:val="both"/>
         <w:rPr>
           <w:rFonts w:ascii="Times New Roman" w:hAnsi="Times New Roman" w:cs="Times New Roman"/>
           <w:b/>
           <w:bCs/>
+          <w:sz w:val="24"/>
+          <w:szCs w:val="24"/>
         </w:rPr>
       </w:pPr>
     </w:p>
@@ -1509,22 +1838,16 @@
           <w:rFonts w:ascii="Times New Roman" w:hAnsi="Times New Roman" w:cs="Times New Roman"/>
           <w:b/>
           <w:bCs/>
-        </w:rPr>
-      </w:pPr>
-    </w:p>
-    <w:p>
-      <w:pPr>
-        <w:pStyle w:val="NoSpacing"/>
-        <w:jc w:val="center"/>
-        <w:rPr>
-          <w:rFonts w:ascii="Times New Roman" w:hAnsi="Times New Roman" w:cs="Times New Roman"/>
-          <w:b/>
-          <w:bCs/>
-        </w:rPr>
-      </w:pPr>
-      <w:r>
-        <w:rPr>
-          <w:rFonts w:ascii="Times New Roman" w:hAnsi="Times New Roman" w:cs="Times New Roman"/>
+          <w:sz w:val="24"/>
+          <w:szCs w:val="24"/>
+        </w:rPr>
+      </w:pPr>
+      <w:r>
+        <w:rPr>
+          <w:rFonts w:ascii="Times New Roman" w:hAnsi="Times New Roman" w:cs="Times New Roman"/>
+          <w:noProof/>
+          <w:sz w:val="24"/>
+          <w:szCs w:val="24"/>
           <w:lang w:val="en-US"/>
         </w:rPr>
         <w:drawing>
@@ -1584,35 +1907,44 @@
     <w:p>
       <w:pPr>
         <w:pStyle w:val="NoSpacing"/>
-        <w:jc w:val="center"/>
+        <w:jc w:val="both"/>
         <w:rPr>
           <w:rFonts w:ascii="Times New Roman" w:hAnsi="Times New Roman" w:cs="Times New Roman"/>
           <w:b/>
           <w:bCs/>
-        </w:rPr>
-      </w:pPr>
-    </w:p>
-    <w:p>
-      <w:pPr>
-        <w:pStyle w:val="NoSpacing"/>
+          <w:sz w:val="24"/>
+          <w:szCs w:val="24"/>
+        </w:rPr>
+      </w:pPr>
+    </w:p>
+    <w:p>
+      <w:pPr>
+        <w:pStyle w:val="NoSpacing"/>
+        <w:jc w:val="both"/>
         <w:rPr>
           <w:rFonts w:ascii="Times New Roman" w:hAnsi="Times New Roman" w:cs="Times New Roman"/>
           <w:b/>
           <w:bCs/>
-        </w:rPr>
-      </w:pPr>
-    </w:p>
-    <w:p>
-      <w:pPr>
-        <w:pStyle w:val="NoSpacing"/>
-        <w:jc w:val="both"/>
-        <w:rPr>
-          <w:rFonts w:ascii="Times New Roman" w:hAnsi="Times New Roman" w:cs="Times New Roman"/>
-        </w:rPr>
-      </w:pPr>
-      <w:r>
-        <w:rPr>
-          <w:rFonts w:ascii="Times New Roman" w:hAnsi="Times New Roman" w:cs="Times New Roman"/>
+          <w:sz w:val="24"/>
+          <w:szCs w:val="24"/>
+        </w:rPr>
+      </w:pPr>
+    </w:p>
+    <w:p>
+      <w:pPr>
+        <w:pStyle w:val="NoSpacing"/>
+        <w:jc w:val="both"/>
+        <w:rPr>
+          <w:rFonts w:ascii="Times New Roman" w:hAnsi="Times New Roman" w:cs="Times New Roman"/>
+          <w:sz w:val="24"/>
+          <w:szCs w:val="24"/>
+        </w:rPr>
+      </w:pPr>
+      <w:r>
+        <w:rPr>
+          <w:rFonts w:ascii="Times New Roman" w:hAnsi="Times New Roman" w:cs="Times New Roman"/>
+          <w:sz w:val="24"/>
+          <w:szCs w:val="24"/>
         </w:rPr>
         <w:t xml:space="preserve">Es una de las </w:t>
       </w:r>
@@ -1620,12 +1952,16 @@
         <w:rPr>
           <w:rFonts w:ascii="Times New Roman" w:hAnsi="Times New Roman" w:cs="Times New Roman"/>
           <w:bCs/>
+          <w:sz w:val="24"/>
+          <w:szCs w:val="24"/>
         </w:rPr>
         <w:t xml:space="preserve">40 técnicas originales de </w:t>
       </w:r>
       <w:r>
         <w:rPr>
           <w:rFonts w:ascii="Times New Roman" w:hAnsi="Times New Roman" w:cs="Times New Roman"/>
+          <w:sz w:val="24"/>
+          <w:szCs w:val="24"/>
         </w:rPr>
         <w:t>Judo</w:t>
       </w:r>
@@ -1633,12 +1969,16 @@
         <w:rPr>
           <w:rFonts w:ascii="Times New Roman" w:hAnsi="Times New Roman" w:cs="Times New Roman"/>
           <w:bCs/>
+          <w:sz w:val="24"/>
+          <w:szCs w:val="24"/>
         </w:rPr>
         <w:t> </w:t>
       </w:r>
       <w:r>
         <w:rPr>
           <w:rFonts w:ascii="Times New Roman" w:hAnsi="Times New Roman" w:cs="Times New Roman"/>
+          <w:sz w:val="24"/>
+          <w:szCs w:val="24"/>
         </w:rPr>
         <w:t xml:space="preserve">del Kodokan elaboradas por el maestro, </w:t>
       </w:r>
@@ -1646,6 +1986,8 @@
       <w:r>
         <w:rPr>
           <w:rFonts w:ascii="Times New Roman" w:hAnsi="Times New Roman" w:cs="Times New Roman"/>
+          <w:sz w:val="24"/>
+          <w:szCs w:val="24"/>
         </w:rPr>
         <w:t>Jigoro</w:t>
       </w:r>
@@ -1653,6 +1995,8 @@
       <w:r>
         <w:rPr>
           <w:rFonts w:ascii="Times New Roman" w:hAnsi="Times New Roman" w:cs="Times New Roman"/>
+          <w:sz w:val="24"/>
+          <w:szCs w:val="24"/>
         </w:rPr>
         <w:t xml:space="preserve"> Kano</w:t>
       </w:r>
@@ -1660,12 +2004,16 @@
         <w:rPr>
           <w:rFonts w:ascii="Times New Roman" w:hAnsi="Times New Roman" w:cs="Times New Roman"/>
           <w:bCs/>
+          <w:sz w:val="24"/>
+          <w:szCs w:val="24"/>
         </w:rPr>
         <w:t xml:space="preserve">. </w:t>
       </w:r>
       <w:r>
         <w:rPr>
           <w:rFonts w:ascii="Times New Roman" w:hAnsi="Times New Roman" w:cs="Times New Roman"/>
+          <w:sz w:val="24"/>
+          <w:szCs w:val="24"/>
         </w:rPr>
         <w:t>Es una técnica que requiere de mucha fuerza en los brazos (técnica de</w:t>
       </w:r>
@@ -1673,12 +2021,16 @@
         <w:rPr>
           <w:rFonts w:ascii="Times New Roman" w:hAnsi="Times New Roman" w:cs="Times New Roman"/>
           <w:bCs/>
+          <w:sz w:val="24"/>
+          <w:szCs w:val="24"/>
         </w:rPr>
         <w:t xml:space="preserve"> </w:t>
       </w:r>
       <w:r>
         <w:rPr>
           <w:rFonts w:ascii="Times New Roman" w:hAnsi="Times New Roman" w:cs="Times New Roman"/>
+          <w:sz w:val="24"/>
+          <w:szCs w:val="24"/>
         </w:rPr>
         <w:t xml:space="preserve">Te-Waza) y mucha rapidez para ejecutarla en </w:t>
       </w:r>
@@ -1686,6 +2038,8 @@
       <w:r>
         <w:rPr>
           <w:rFonts w:ascii="Times New Roman" w:hAnsi="Times New Roman" w:cs="Times New Roman"/>
+          <w:sz w:val="24"/>
+          <w:szCs w:val="24"/>
         </w:rPr>
         <w:t>randori</w:t>
       </w:r>
@@ -1693,6 +2047,8 @@
       <w:r>
         <w:rPr>
           <w:rFonts w:ascii="Times New Roman" w:hAnsi="Times New Roman" w:cs="Times New Roman"/>
+          <w:sz w:val="24"/>
+          <w:szCs w:val="24"/>
         </w:rPr>
         <w:t xml:space="preserve">. Una de las partes más importantes es colocar el brazo derecho agarrando la solapa de Uke pegada a la axila de este para tener control total del tronco para poder ejercer el </w:t>
       </w:r>
@@ -1700,6 +2056,8 @@
       <w:r>
         <w:rPr>
           <w:rFonts w:ascii="Times New Roman" w:hAnsi="Times New Roman" w:cs="Times New Roman"/>
+          <w:sz w:val="24"/>
+          <w:szCs w:val="24"/>
         </w:rPr>
         <w:t>kuzushi</w:t>
       </w:r>
@@ -1707,6 +2065,8 @@
       <w:r>
         <w:rPr>
           <w:rFonts w:ascii="Times New Roman" w:hAnsi="Times New Roman" w:cs="Times New Roman"/>
+          <w:sz w:val="24"/>
+          <w:szCs w:val="24"/>
         </w:rPr>
         <w:t xml:space="preserve"> o desequilibrio.</w:t>
       </w:r>
@@ -1717,11 +2077,15 @@
         <w:jc w:val="both"/>
         <w:rPr>
           <w:rFonts w:ascii="Times New Roman" w:hAnsi="Times New Roman" w:cs="Times New Roman"/>
-        </w:rPr>
-      </w:pPr>
-      <w:r>
-        <w:rPr>
-          <w:rFonts w:ascii="Times New Roman" w:hAnsi="Times New Roman" w:cs="Times New Roman"/>
+          <w:sz w:val="24"/>
+          <w:szCs w:val="24"/>
+        </w:rPr>
+      </w:pPr>
+      <w:r>
+        <w:rPr>
+          <w:rFonts w:ascii="Times New Roman" w:hAnsi="Times New Roman" w:cs="Times New Roman"/>
+          <w:sz w:val="24"/>
+          <w:szCs w:val="24"/>
         </w:rPr>
         <w:t xml:space="preserve">También es importante en la ejecución de </w:t>
       </w:r>
@@ -1730,6 +2094,8 @@
         <w:rPr>
           <w:rFonts w:ascii="Times New Roman" w:hAnsi="Times New Roman" w:cs="Times New Roman"/>
           <w:bCs/>
+          <w:sz w:val="24"/>
+          <w:szCs w:val="24"/>
         </w:rPr>
         <w:t>Tai</w:t>
       </w:r>
@@ -1738,6 +2104,8 @@
         <w:rPr>
           <w:rFonts w:ascii="Times New Roman" w:hAnsi="Times New Roman" w:cs="Times New Roman"/>
           <w:bCs/>
+          <w:sz w:val="24"/>
+          <w:szCs w:val="24"/>
         </w:rPr>
         <w:t xml:space="preserve"> </w:t>
       </w:r>
@@ -1746,6 +2114,8 @@
         <w:rPr>
           <w:rFonts w:ascii="Times New Roman" w:hAnsi="Times New Roman" w:cs="Times New Roman"/>
           <w:bCs/>
+          <w:sz w:val="24"/>
+          <w:szCs w:val="24"/>
         </w:rPr>
         <w:t>Otoshi</w:t>
       </w:r>
@@ -1753,6 +2123,8 @@
       <w:r>
         <w:rPr>
           <w:rFonts w:ascii="Times New Roman" w:hAnsi="Times New Roman" w:cs="Times New Roman"/>
+          <w:sz w:val="24"/>
+          <w:szCs w:val="24"/>
         </w:rPr>
         <w:t xml:space="preserve"> repartir el peso entre las dos piernas al 50%, quedando Tori en suspensión y equilibrado.</w:t>
       </w:r>
@@ -1760,71 +2132,91 @@
     <w:p>
       <w:pPr>
         <w:pStyle w:val="NoSpacing"/>
+        <w:jc w:val="both"/>
+        <w:rPr>
+          <w:rFonts w:ascii="Times New Roman" w:hAnsi="Times New Roman" w:cs="Times New Roman"/>
+          <w:sz w:val="24"/>
+          <w:szCs w:val="24"/>
+        </w:rPr>
+      </w:pPr>
+    </w:p>
+    <w:p>
+      <w:pPr>
+        <w:pStyle w:val="NoSpacing"/>
+        <w:jc w:val="both"/>
+        <w:rPr>
+          <w:rFonts w:ascii="Times New Roman" w:hAnsi="Times New Roman" w:cs="Times New Roman"/>
+          <w:sz w:val="24"/>
+          <w:szCs w:val="24"/>
+        </w:rPr>
+      </w:pPr>
+    </w:p>
+    <w:p>
+      <w:pPr>
+        <w:pStyle w:val="NoSpacing"/>
+        <w:jc w:val="both"/>
+        <w:rPr>
+          <w:rFonts w:ascii="Times New Roman" w:hAnsi="Times New Roman" w:cs="Times New Roman"/>
+          <w:sz w:val="24"/>
+          <w:szCs w:val="24"/>
+        </w:rPr>
+      </w:pPr>
+    </w:p>
+    <w:p>
+      <w:pPr>
+        <w:pStyle w:val="NoSpacing"/>
         <w:jc w:val="center"/>
         <w:rPr>
           <w:rFonts w:ascii="Times New Roman" w:hAnsi="Times New Roman" w:cs="Times New Roman"/>
-        </w:rPr>
-      </w:pPr>
-    </w:p>
-    <w:p>
-      <w:pPr>
-        <w:pStyle w:val="NoSpacing"/>
-        <w:jc w:val="both"/>
-        <w:rPr>
-          <w:rFonts w:ascii="Times New Roman" w:hAnsi="Times New Roman" w:cs="Times New Roman"/>
-        </w:rPr>
-      </w:pPr>
-    </w:p>
-    <w:p>
-      <w:pPr>
-        <w:pStyle w:val="NoSpacing"/>
-        <w:jc w:val="both"/>
-        <w:rPr>
-          <w:rFonts w:ascii="Times New Roman" w:hAnsi="Times New Roman" w:cs="Times New Roman"/>
-        </w:rPr>
-      </w:pPr>
-      <w:r>
-        <w:rPr>
-          <w:rFonts w:ascii="Times New Roman" w:hAnsi="Times New Roman" w:cs="Times New Roman"/>
-        </w:rPr>
-        <w:t>DEFINICIÓN DE OSAE-KOMI-WAZA</w:t>
-      </w:r>
-      <w:r>
-        <w:rPr>
-          <w:rFonts w:ascii="Times New Roman" w:hAnsi="Times New Roman" w:cs="Times New Roman"/>
-        </w:rPr>
-        <w:t xml:space="preserve"> (INMOVILIZACIONES)</w:t>
-      </w:r>
-    </w:p>
-    <w:p>
-      <w:pPr>
-        <w:pStyle w:val="NoSpacing"/>
-        <w:jc w:val="both"/>
-        <w:rPr>
-          <w:rFonts w:ascii="Times New Roman" w:hAnsi="Times New Roman" w:cs="Times New Roman"/>
-        </w:rPr>
-      </w:pPr>
-    </w:p>
-    <w:p>
-      <w:pPr>
-        <w:pStyle w:val="NoSpacing"/>
-        <w:jc w:val="both"/>
-        <w:rPr>
-          <w:rFonts w:ascii="Times New Roman" w:hAnsi="Times New Roman" w:cs="Times New Roman"/>
-        </w:rPr>
-      </w:pPr>
-    </w:p>
-    <w:p>
-      <w:pPr>
-        <w:pStyle w:val="NoSpacing"/>
-        <w:jc w:val="both"/>
-        <w:rPr>
-          <w:rFonts w:ascii="Times New Roman" w:hAnsi="Times New Roman" w:cs="Times New Roman"/>
-        </w:rPr>
-      </w:pPr>
-      <w:r>
-        <w:rPr>
-          <w:rFonts w:ascii="Times New Roman" w:hAnsi="Times New Roman" w:cs="Times New Roman"/>
+          <w:sz w:val="24"/>
+          <w:szCs w:val="24"/>
+        </w:rPr>
+      </w:pPr>
+      <w:r>
+        <w:rPr>
+          <w:rFonts w:ascii="Times New Roman" w:hAnsi="Times New Roman" w:cs="Times New Roman"/>
+          <w:b/>
+          <w:sz w:val="24"/>
+          <w:szCs w:val="24"/>
+        </w:rPr>
+        <w:t xml:space="preserve">TECNICAS DE INMOVILIZACIONES - </w:t>
+      </w:r>
+      <w:r>
+        <w:rPr>
+          <w:rFonts w:ascii="Times New Roman" w:hAnsi="Times New Roman" w:cs="Times New Roman"/>
+          <w:b/>
+          <w:sz w:val="24"/>
+          <w:szCs w:val="24"/>
+        </w:rPr>
+        <w:t>OSAE-KOMI-WAZA</w:t>
+      </w:r>
+    </w:p>
+    <w:p>
+      <w:pPr>
+        <w:pStyle w:val="NoSpacing"/>
+        <w:jc w:val="both"/>
+        <w:rPr>
+          <w:rFonts w:ascii="Times New Roman" w:hAnsi="Times New Roman" w:cs="Times New Roman"/>
+          <w:sz w:val="24"/>
+          <w:szCs w:val="24"/>
+        </w:rPr>
+      </w:pPr>
+    </w:p>
+    <w:p>
+      <w:pPr>
+        <w:pStyle w:val="NoSpacing"/>
+        <w:jc w:val="both"/>
+        <w:rPr>
+          <w:rFonts w:ascii="Times New Roman" w:hAnsi="Times New Roman" w:cs="Times New Roman"/>
+          <w:sz w:val="24"/>
+          <w:szCs w:val="24"/>
+        </w:rPr>
+      </w:pPr>
+      <w:r>
+        <w:rPr>
+          <w:rFonts w:ascii="Times New Roman" w:hAnsi="Times New Roman" w:cs="Times New Roman"/>
+          <w:sz w:val="24"/>
+          <w:szCs w:val="24"/>
         </w:rPr>
         <w:t xml:space="preserve">Se entiende por </w:t>
       </w:r>
@@ -1832,51 +2224,47 @@
       <w:r>
         <w:rPr>
           <w:rFonts w:ascii="Times New Roman" w:hAnsi="Times New Roman" w:cs="Times New Roman"/>
-        </w:rPr>
-        <w:t>Osae</w:t>
+          <w:sz w:val="24"/>
+          <w:szCs w:val="24"/>
+        </w:rPr>
+        <w:t>Osae-komi-waza</w:t>
       </w:r>
       <w:proofErr w:type="spellEnd"/>
       <w:r>
         <w:rPr>
           <w:rFonts w:ascii="Times New Roman" w:hAnsi="Times New Roman" w:cs="Times New Roman"/>
-        </w:rPr>
-        <w:t>-</w:t>
-      </w:r>
-      <w:proofErr w:type="spellStart"/>
-      <w:r>
-        <w:rPr>
-          <w:rFonts w:ascii="Times New Roman" w:hAnsi="Times New Roman" w:cs="Times New Roman"/>
-        </w:rPr>
-        <w:t>komi</w:t>
-      </w:r>
-      <w:proofErr w:type="spellEnd"/>
-      <w:r>
-        <w:rPr>
-          <w:rFonts w:ascii="Times New Roman" w:hAnsi="Times New Roman" w:cs="Times New Roman"/>
-        </w:rPr>
-        <w:t xml:space="preserve">-waza como aquellas técnicas que ejercen un control por encima y de forma aproximadamente opuesta al oponente, el cual se encuentra en posición de tendido boca arriba y se le inmoviliza durante un tiempo determinado, impidiendo que éste se levante. </w:t>
-      </w:r>
-    </w:p>
-    <w:p>
-      <w:pPr>
-        <w:pStyle w:val="NoSpacing"/>
-        <w:jc w:val="both"/>
-        <w:rPr>
-          <w:rFonts w:ascii="Times New Roman" w:hAnsi="Times New Roman" w:cs="Times New Roman"/>
-        </w:rPr>
-      </w:pPr>
-    </w:p>
-    <w:p>
-      <w:pPr>
-        <w:pStyle w:val="NoSpacing"/>
-        <w:jc w:val="both"/>
-        <w:rPr>
-          <w:rFonts w:ascii="Times New Roman" w:hAnsi="Times New Roman" w:cs="Times New Roman"/>
-        </w:rPr>
-      </w:pPr>
-      <w:r>
-        <w:rPr>
-          <w:rFonts w:ascii="Times New Roman" w:hAnsi="Times New Roman" w:cs="Times New Roman"/>
+          <w:sz w:val="24"/>
+          <w:szCs w:val="24"/>
+        </w:rPr>
+        <w:t xml:space="preserve"> como aquellas técnicas que ejercen un control por encima y de forma aproximadamente opuesta al oponente, el cual se encuentra en posición de tendido boca arriba y se le inmoviliza durante un tiempo determinado, impidiendo que éste se levante. </w:t>
+      </w:r>
+    </w:p>
+    <w:p>
+      <w:pPr>
+        <w:pStyle w:val="NoSpacing"/>
+        <w:jc w:val="both"/>
+        <w:rPr>
+          <w:rFonts w:ascii="Times New Roman" w:hAnsi="Times New Roman" w:cs="Times New Roman"/>
+          <w:sz w:val="24"/>
+          <w:szCs w:val="24"/>
+        </w:rPr>
+      </w:pPr>
+    </w:p>
+    <w:p>
+      <w:pPr>
+        <w:pStyle w:val="NoSpacing"/>
+        <w:jc w:val="both"/>
+        <w:rPr>
+          <w:rFonts w:ascii="Times New Roman" w:hAnsi="Times New Roman" w:cs="Times New Roman"/>
+          <w:sz w:val="24"/>
+          <w:szCs w:val="24"/>
+        </w:rPr>
+      </w:pPr>
+      <w:r>
+        <w:rPr>
+          <w:rFonts w:ascii="Times New Roman" w:hAnsi="Times New Roman" w:cs="Times New Roman"/>
+          <w:sz w:val="24"/>
+          <w:szCs w:val="24"/>
         </w:rPr>
         <w:t>PUNTOS CLAVE DE OSAE-KOMI-WAZA</w:t>
       </w:r>
@@ -1887,6 +2275,8 @@
         <w:jc w:val="both"/>
         <w:rPr>
           <w:rFonts w:ascii="Times New Roman" w:hAnsi="Times New Roman" w:cs="Times New Roman"/>
+          <w:sz w:val="24"/>
+          <w:szCs w:val="24"/>
         </w:rPr>
       </w:pPr>
     </w:p>
@@ -1900,11 +2290,15 @@
         <w:jc w:val="both"/>
         <w:rPr>
           <w:rFonts w:ascii="Times New Roman" w:hAnsi="Times New Roman" w:cs="Times New Roman"/>
-        </w:rPr>
-      </w:pPr>
-      <w:r>
-        <w:rPr>
-          <w:rFonts w:ascii="Times New Roman" w:hAnsi="Times New Roman" w:cs="Times New Roman"/>
+          <w:sz w:val="24"/>
+          <w:szCs w:val="24"/>
+        </w:rPr>
+      </w:pPr>
+      <w:r>
+        <w:rPr>
+          <w:rFonts w:ascii="Times New Roman" w:hAnsi="Times New Roman" w:cs="Times New Roman"/>
+          <w:sz w:val="24"/>
+          <w:szCs w:val="24"/>
         </w:rPr>
         <w:t>Ha de inmovilizarse por medio de la sincronización de todo el cuerpo. La fuerza no debe concentrarse sólo en una parte del cuerpo.</w:t>
       </w:r>
@@ -1919,11 +2313,15 @@
         <w:jc w:val="both"/>
         <w:rPr>
           <w:rFonts w:ascii="Times New Roman" w:hAnsi="Times New Roman" w:cs="Times New Roman"/>
-        </w:rPr>
-      </w:pPr>
-      <w:r>
-        <w:rPr>
-          <w:rFonts w:ascii="Times New Roman" w:hAnsi="Times New Roman" w:cs="Times New Roman"/>
+          <w:sz w:val="24"/>
+          <w:szCs w:val="24"/>
+        </w:rPr>
+      </w:pPr>
+      <w:r>
+        <w:rPr>
+          <w:rFonts w:ascii="Times New Roman" w:hAnsi="Times New Roman" w:cs="Times New Roman"/>
+          <w:sz w:val="24"/>
+          <w:szCs w:val="24"/>
         </w:rPr>
         <w:t>Según las reacciones que Uke manifiesta, ha de variarse anticipadamente la colocación o el ángulo del cuerpo, para impedir así que aquel consiga su objetivo.</w:t>
       </w:r>
@@ -1938,11 +2336,15 @@
         <w:jc w:val="both"/>
         <w:rPr>
           <w:rFonts w:ascii="Times New Roman" w:hAnsi="Times New Roman" w:cs="Times New Roman"/>
-        </w:rPr>
-      </w:pPr>
-      <w:r>
-        <w:rPr>
-          <w:rFonts w:ascii="Times New Roman" w:hAnsi="Times New Roman" w:cs="Times New Roman"/>
+          <w:sz w:val="24"/>
+          <w:szCs w:val="24"/>
+        </w:rPr>
+      </w:pPr>
+      <w:r>
+        <w:rPr>
+          <w:rFonts w:ascii="Times New Roman" w:hAnsi="Times New Roman" w:cs="Times New Roman"/>
+          <w:sz w:val="24"/>
+          <w:szCs w:val="24"/>
         </w:rPr>
         <w:t>Ha de inmovilizarse con la mayor superficie posible de nuestro cuerpo; por ello es importante saber usar las piernas.</w:t>
       </w:r>
@@ -1953,29 +2355,37 @@
         <w:jc w:val="both"/>
         <w:rPr>
           <w:rFonts w:ascii="Times New Roman" w:hAnsi="Times New Roman" w:cs="Times New Roman"/>
-        </w:rPr>
-      </w:pPr>
-    </w:p>
-    <w:p>
-      <w:pPr>
-        <w:pStyle w:val="NoSpacing"/>
-        <w:jc w:val="both"/>
-        <w:rPr>
-          <w:rFonts w:ascii="Times New Roman" w:hAnsi="Times New Roman" w:cs="Times New Roman"/>
-        </w:rPr>
-      </w:pPr>
-    </w:p>
-    <w:p>
-      <w:pPr>
-        <w:pStyle w:val="NoSpacing"/>
-        <w:jc w:val="both"/>
-        <w:rPr>
-          <w:rFonts w:ascii="Times New Roman" w:hAnsi="Times New Roman" w:cs="Times New Roman"/>
-        </w:rPr>
-      </w:pPr>
-      <w:r>
-        <w:rPr>
-          <w:rFonts w:ascii="Times New Roman" w:hAnsi="Times New Roman" w:cs="Times New Roman"/>
+          <w:sz w:val="24"/>
+          <w:szCs w:val="24"/>
+        </w:rPr>
+      </w:pPr>
+    </w:p>
+    <w:p>
+      <w:pPr>
+        <w:pStyle w:val="NoSpacing"/>
+        <w:jc w:val="both"/>
+        <w:rPr>
+          <w:rFonts w:ascii="Times New Roman" w:hAnsi="Times New Roman" w:cs="Times New Roman"/>
+          <w:sz w:val="24"/>
+          <w:szCs w:val="24"/>
+        </w:rPr>
+      </w:pPr>
+    </w:p>
+    <w:p>
+      <w:pPr>
+        <w:pStyle w:val="NoSpacing"/>
+        <w:jc w:val="both"/>
+        <w:rPr>
+          <w:rFonts w:ascii="Times New Roman" w:hAnsi="Times New Roman" w:cs="Times New Roman"/>
+          <w:sz w:val="24"/>
+          <w:szCs w:val="24"/>
+        </w:rPr>
+      </w:pPr>
+      <w:r>
+        <w:rPr>
+          <w:rFonts w:ascii="Times New Roman" w:hAnsi="Times New Roman" w:cs="Times New Roman"/>
+          <w:sz w:val="24"/>
+          <w:szCs w:val="24"/>
         </w:rPr>
         <w:t>PUNTOS CLAVE PARA SALIR DE OSAE-KOMI-WAZA</w:t>
       </w:r>
@@ -1986,6 +2396,8 @@
         <w:jc w:val="both"/>
         <w:rPr>
           <w:rFonts w:ascii="Times New Roman" w:hAnsi="Times New Roman" w:cs="Times New Roman"/>
+          <w:sz w:val="24"/>
+          <w:szCs w:val="24"/>
         </w:rPr>
       </w:pPr>
     </w:p>
@@ -1999,11 +2411,15 @@
         <w:jc w:val="both"/>
         <w:rPr>
           <w:rFonts w:ascii="Times New Roman" w:hAnsi="Times New Roman" w:cs="Times New Roman"/>
-        </w:rPr>
-      </w:pPr>
-      <w:r>
-        <w:rPr>
-          <w:rFonts w:ascii="Times New Roman" w:hAnsi="Times New Roman" w:cs="Times New Roman"/>
+          <w:sz w:val="24"/>
+          <w:szCs w:val="24"/>
+        </w:rPr>
+      </w:pPr>
+      <w:r>
+        <w:rPr>
+          <w:rFonts w:ascii="Times New Roman" w:hAnsi="Times New Roman" w:cs="Times New Roman"/>
+          <w:sz w:val="24"/>
+          <w:szCs w:val="24"/>
         </w:rPr>
         <w:t>Si no se tiene una considerable superioridad en la capacidad física y técnica, tendremos grandes dificultades para librarnos de una inmovilización bien controlada, por tanto, hemos de intentar diversas formas de salida antes de que esto ocurra.</w:t>
       </w:r>
@@ -2018,43 +2434,47 @@
         <w:jc w:val="both"/>
         <w:rPr>
           <w:rFonts w:ascii="Times New Roman" w:hAnsi="Times New Roman" w:cs="Times New Roman"/>
-        </w:rPr>
-      </w:pPr>
-      <w:r>
-        <w:rPr>
-          <w:rFonts w:ascii="Times New Roman" w:hAnsi="Times New Roman" w:cs="Times New Roman"/>
-        </w:rPr>
-        <w:t>S</w:t>
-      </w:r>
-      <w:r>
-        <w:rPr>
-          <w:rFonts w:ascii="Times New Roman" w:hAnsi="Times New Roman" w:cs="Times New Roman"/>
-        </w:rPr>
-        <w:t>i Uke viene a inmovilizar, Tori procurará enroscar su cuerpo como si quisiera convertirse en un balón, atacar la parte más débil que encuentre en el otro o bien, aprovechar la fuerza de Uke para voltearle.</w:t>
-      </w:r>
-    </w:p>
-    <w:p>
-      <w:pPr>
-        <w:pStyle w:val="NoSpacing"/>
-        <w:jc w:val="both"/>
-        <w:rPr>
-          <w:rFonts w:ascii="Times New Roman" w:hAnsi="Times New Roman" w:cs="Times New Roman"/>
-        </w:rPr>
-      </w:pPr>
-    </w:p>
-    <w:p>
-      <w:pPr>
-        <w:pStyle w:val="NoSpacing"/>
-        <w:jc w:val="both"/>
-        <w:rPr>
-          <w:rFonts w:ascii="Times New Roman" w:hAnsi="Times New Roman" w:cs="Times New Roman"/>
-        </w:rPr>
-      </w:pPr>
-      <w:r>
-        <w:rPr>
-          <w:rFonts w:ascii="Times New Roman" w:hAnsi="Times New Roman" w:cs="Times New Roman"/>
+          <w:sz w:val="24"/>
+          <w:szCs w:val="24"/>
+        </w:rPr>
+      </w:pPr>
+      <w:r>
+        <w:rPr>
+          <w:rFonts w:ascii="Times New Roman" w:hAnsi="Times New Roman" w:cs="Times New Roman"/>
+          <w:sz w:val="24"/>
+          <w:szCs w:val="24"/>
         </w:rPr>
         <w:lastRenderedPageBreak/>
+        <w:t>Si Uke viene a inmovilizar, Tori procurará enroscar su cuerpo como si quisiera convertirse en un balón, atacar la parte más débil que encuentre en el otro o bien, aprovechar la fuerza de Uke para voltearle.</w:t>
+      </w:r>
+    </w:p>
+    <w:p>
+      <w:pPr>
+        <w:pStyle w:val="NoSpacing"/>
+        <w:jc w:val="both"/>
+        <w:rPr>
+          <w:rFonts w:ascii="Times New Roman" w:hAnsi="Times New Roman" w:cs="Times New Roman"/>
+          <w:sz w:val="24"/>
+          <w:szCs w:val="24"/>
+        </w:rPr>
+      </w:pPr>
+    </w:p>
+    <w:p>
+      <w:pPr>
+        <w:pStyle w:val="NoSpacing"/>
+        <w:jc w:val="both"/>
+        <w:rPr>
+          <w:rFonts w:ascii="Times New Roman" w:hAnsi="Times New Roman" w:cs="Times New Roman"/>
+          <w:sz w:val="24"/>
+          <w:szCs w:val="24"/>
+        </w:rPr>
+      </w:pPr>
+      <w:r>
+        <w:rPr>
+          <w:rFonts w:ascii="Times New Roman" w:hAnsi="Times New Roman" w:cs="Times New Roman"/>
+          <w:sz w:val="24"/>
+          <w:szCs w:val="24"/>
+        </w:rPr>
         <w:t xml:space="preserve">   </w:t>
       </w:r>
     </w:p>
@@ -2064,29 +2484,37 @@
         <w:jc w:val="both"/>
         <w:rPr>
           <w:rFonts w:ascii="Times New Roman" w:hAnsi="Times New Roman" w:cs="Times New Roman"/>
-        </w:rPr>
-      </w:pPr>
-    </w:p>
-    <w:p>
-      <w:pPr>
-        <w:pStyle w:val="NoSpacing"/>
-        <w:jc w:val="both"/>
-        <w:rPr>
-          <w:rFonts w:ascii="Times New Roman" w:hAnsi="Times New Roman" w:cs="Times New Roman"/>
-        </w:rPr>
-      </w:pPr>
-    </w:p>
-    <w:p>
-      <w:pPr>
-        <w:pStyle w:val="NoSpacing"/>
-        <w:jc w:val="both"/>
-        <w:rPr>
-          <w:rFonts w:ascii="Times New Roman" w:hAnsi="Times New Roman" w:cs="Times New Roman"/>
-        </w:rPr>
-      </w:pPr>
-      <w:r>
-        <w:rPr>
-          <w:rFonts w:ascii="Times New Roman" w:hAnsi="Times New Roman" w:cs="Times New Roman"/>
+          <w:sz w:val="24"/>
+          <w:szCs w:val="24"/>
+        </w:rPr>
+      </w:pPr>
+    </w:p>
+    <w:p>
+      <w:pPr>
+        <w:pStyle w:val="NoSpacing"/>
+        <w:jc w:val="both"/>
+        <w:rPr>
+          <w:rFonts w:ascii="Times New Roman" w:hAnsi="Times New Roman" w:cs="Times New Roman"/>
+          <w:sz w:val="24"/>
+          <w:szCs w:val="24"/>
+        </w:rPr>
+      </w:pPr>
+    </w:p>
+    <w:p>
+      <w:pPr>
+        <w:pStyle w:val="NoSpacing"/>
+        <w:jc w:val="both"/>
+        <w:rPr>
+          <w:rFonts w:ascii="Times New Roman" w:hAnsi="Times New Roman" w:cs="Times New Roman"/>
+          <w:sz w:val="24"/>
+          <w:szCs w:val="24"/>
+        </w:rPr>
+      </w:pPr>
+      <w:r>
+        <w:rPr>
+          <w:rFonts w:ascii="Times New Roman" w:hAnsi="Times New Roman" w:cs="Times New Roman"/>
+          <w:sz w:val="24"/>
+          <w:szCs w:val="24"/>
         </w:rPr>
         <w:t>ACCIONES PROHIBIDAS RELACIONADAS CON OSAE-KOMI-WAZA</w:t>
       </w:r>
@@ -2097,6 +2525,8 @@
         <w:jc w:val="both"/>
         <w:rPr>
           <w:rFonts w:ascii="Times New Roman" w:hAnsi="Times New Roman" w:cs="Times New Roman"/>
+          <w:sz w:val="24"/>
+          <w:szCs w:val="24"/>
         </w:rPr>
       </w:pPr>
     </w:p>
@@ -2110,11 +2540,15 @@
         <w:jc w:val="both"/>
         <w:rPr>
           <w:rFonts w:ascii="Times New Roman" w:hAnsi="Times New Roman" w:cs="Times New Roman"/>
-        </w:rPr>
-      </w:pPr>
-      <w:r>
-        <w:rPr>
-          <w:rFonts w:ascii="Times New Roman" w:hAnsi="Times New Roman" w:cs="Times New Roman"/>
+          <w:sz w:val="24"/>
+          <w:szCs w:val="24"/>
+        </w:rPr>
+      </w:pPr>
+      <w:r>
+        <w:rPr>
+          <w:rFonts w:ascii="Times New Roman" w:hAnsi="Times New Roman" w:cs="Times New Roman"/>
+          <w:sz w:val="24"/>
+          <w:szCs w:val="24"/>
         </w:rPr>
         <w:t>Enrollar la parte extrema del cinturón o la falda de la chaqueta sobre el otro con una vuelta completa.</w:t>
       </w:r>
@@ -2129,11 +2563,15 @@
         <w:jc w:val="both"/>
         <w:rPr>
           <w:rFonts w:ascii="Times New Roman" w:hAnsi="Times New Roman" w:cs="Times New Roman"/>
-        </w:rPr>
-      </w:pPr>
-      <w:r>
-        <w:rPr>
-          <w:rFonts w:ascii="Times New Roman" w:hAnsi="Times New Roman" w:cs="Times New Roman"/>
+          <w:sz w:val="24"/>
+          <w:szCs w:val="24"/>
+        </w:rPr>
+      </w:pPr>
+      <w:r>
+        <w:rPr>
+          <w:rFonts w:ascii="Times New Roman" w:hAnsi="Times New Roman" w:cs="Times New Roman"/>
+          <w:sz w:val="24"/>
+          <w:szCs w:val="24"/>
         </w:rPr>
         <w:t xml:space="preserve">Introducir los dedos en la bocamanga o en los pantalones del </w:t>
       </w:r>
@@ -2141,6 +2579,8 @@
       <w:r>
         <w:rPr>
           <w:rFonts w:ascii="Times New Roman" w:hAnsi="Times New Roman" w:cs="Times New Roman"/>
+          <w:sz w:val="24"/>
+          <w:szCs w:val="24"/>
         </w:rPr>
         <w:t>judogui</w:t>
       </w:r>
@@ -2148,8 +2588,28 @@
       <w:r>
         <w:rPr>
           <w:rFonts w:ascii="Times New Roman" w:hAnsi="Times New Roman" w:cs="Times New Roman"/>
-        </w:rPr>
-        <w:t xml:space="preserve"> de Uke, poner la mano o la pierna directamente sobre la cara del otro.</w:t>
+          <w:sz w:val="24"/>
+          <w:szCs w:val="24"/>
+        </w:rPr>
+        <w:t xml:space="preserve"> de </w:t>
+      </w:r>
+      <w:proofErr w:type="spellStart"/>
+      <w:r>
+        <w:rPr>
+          <w:rFonts w:ascii="Times New Roman" w:hAnsi="Times New Roman" w:cs="Times New Roman"/>
+          <w:sz w:val="24"/>
+          <w:szCs w:val="24"/>
+        </w:rPr>
+        <w:t>Uke</w:t>
+      </w:r>
+      <w:proofErr w:type="spellEnd"/>
+      <w:r>
+        <w:rPr>
+          <w:rFonts w:ascii="Times New Roman" w:hAnsi="Times New Roman" w:cs="Times New Roman"/>
+          <w:sz w:val="24"/>
+          <w:szCs w:val="24"/>
+        </w:rPr>
+        <w:t>, poner la mano o la pierna directamente sobre la cara del otro.</w:t>
       </w:r>
     </w:p>
     <w:p>
@@ -2162,11 +2622,15 @@
         <w:jc w:val="both"/>
         <w:rPr>
           <w:rFonts w:ascii="Times New Roman" w:hAnsi="Times New Roman" w:cs="Times New Roman"/>
-        </w:rPr>
-      </w:pPr>
-      <w:r>
-        <w:rPr>
-          <w:rFonts w:ascii="Times New Roman" w:hAnsi="Times New Roman" w:cs="Times New Roman"/>
+          <w:sz w:val="24"/>
+          <w:szCs w:val="24"/>
+        </w:rPr>
+      </w:pPr>
+      <w:r>
+        <w:rPr>
+          <w:rFonts w:ascii="Times New Roman" w:hAnsi="Times New Roman" w:cs="Times New Roman"/>
+          <w:sz w:val="24"/>
+          <w:szCs w:val="24"/>
         </w:rPr>
         <w:t>Enganchar con el pie el cinturón o la solapa del otro, luxar los dedos de la mano, etc.</w:t>
       </w:r>
@@ -2177,33 +2641,50 @@
         <w:jc w:val="both"/>
         <w:rPr>
           <w:rFonts w:ascii="Times New Roman" w:hAnsi="Times New Roman" w:cs="Times New Roman"/>
-        </w:rPr>
-      </w:pPr>
-    </w:p>
-    <w:p>
-      <w:pPr>
-        <w:pStyle w:val="NoSpacing"/>
-        <w:jc w:val="both"/>
-        <w:rPr>
-          <w:rFonts w:ascii="Times New Roman" w:hAnsi="Times New Roman" w:cs="Times New Roman"/>
-        </w:rPr>
-      </w:pPr>
-    </w:p>
-    <w:p>
-      <w:pPr>
-        <w:pStyle w:val="NoSpacing"/>
-      </w:pPr>
-    </w:p>
-    <w:p>
-      <w:pPr>
-        <w:pStyle w:val="NoSpacing"/>
-        <w:rPr>
+          <w:sz w:val="24"/>
+          <w:szCs w:val="24"/>
+        </w:rPr>
+      </w:pPr>
+    </w:p>
+    <w:p>
+      <w:pPr>
+        <w:pStyle w:val="NoSpacing"/>
+        <w:jc w:val="both"/>
+        <w:rPr>
+          <w:rFonts w:ascii="Times New Roman" w:hAnsi="Times New Roman" w:cs="Times New Roman"/>
+          <w:sz w:val="24"/>
+          <w:szCs w:val="24"/>
+        </w:rPr>
+      </w:pPr>
+    </w:p>
+    <w:p>
+      <w:pPr>
+        <w:pStyle w:val="NoSpacing"/>
+        <w:jc w:val="both"/>
+        <w:rPr>
+          <w:rFonts w:ascii="Times New Roman" w:hAnsi="Times New Roman" w:cs="Times New Roman"/>
+          <w:sz w:val="24"/>
+          <w:szCs w:val="24"/>
+        </w:rPr>
+      </w:pPr>
+    </w:p>
+    <w:p>
+      <w:pPr>
+        <w:pStyle w:val="NoSpacing"/>
+        <w:jc w:val="center"/>
+        <w:rPr>
+          <w:rFonts w:ascii="Times New Roman" w:hAnsi="Times New Roman" w:cs="Times New Roman"/>
           <w:b/>
-        </w:rPr>
-      </w:pPr>
-      <w:r>
-        <w:rPr>
+          <w:sz w:val="24"/>
+          <w:szCs w:val="24"/>
+        </w:rPr>
+      </w:pPr>
+      <w:r>
+        <w:rPr>
+          <w:rFonts w:ascii="Times New Roman" w:hAnsi="Times New Roman" w:cs="Times New Roman"/>
           <w:b/>
+          <w:sz w:val="24"/>
+          <w:szCs w:val="24"/>
         </w:rPr>
         <w:t>USHIRO KESA GATAME</w:t>
       </w:r>
@@ -2211,6 +2692,7 @@
     <w:p>
       <w:pPr>
         <w:pStyle w:val="NormalWeb"/>
+        <w:jc w:val="center"/>
       </w:pPr>
       <w:r>
         <w:rPr>
@@ -2269,6 +2751,7 @@
     <w:p>
       <w:pPr>
         <w:pStyle w:val="NormalWeb"/>
+        <w:jc w:val="both"/>
         <w:rPr>
           <w:rStyle w:val="Strong"/>
           <w:lang w:val="es-MX"/>
@@ -2278,6 +2761,7 @@
     <w:p>
       <w:pPr>
         <w:pStyle w:val="NormalWeb"/>
+        <w:jc w:val="both"/>
         <w:rPr>
           <w:lang w:val="es-MX"/>
         </w:rPr>
@@ -2334,15 +2818,86 @@
           <w:b w:val="0"/>
           <w:lang w:val="es-MX"/>
         </w:rPr>
-        <w:t xml:space="preserve"> es una </w:t>
-      </w:r>
+        <w:t xml:space="preserve"> es una técnica de Judo suelo</w:t>
+      </w:r>
+      <w:r>
+        <w:rPr>
+          <w:lang w:val="es-MX"/>
+        </w:rPr>
+        <w:t>, concretamente una inmovilización (</w:t>
+      </w:r>
+      <w:proofErr w:type="spellStart"/>
       <w:r>
         <w:rPr>
           <w:rStyle w:val="Strong"/>
           <w:b w:val="0"/>
           <w:lang w:val="es-MX"/>
         </w:rPr>
-        <w:t>técnica de Judo</w:t>
+        <w:t>Osaekomi-waza</w:t>
+      </w:r>
+      <w:proofErr w:type="spellEnd"/>
+      <w:r>
+        <w:rPr>
+          <w:lang w:val="es-MX"/>
+        </w:rPr>
+        <w:t xml:space="preserve">). Variación de </w:t>
+      </w:r>
+      <w:proofErr w:type="spellStart"/>
+      <w:r>
+        <w:rPr>
+          <w:lang w:val="es-MX"/>
+        </w:rPr>
+        <w:t>On</w:t>
+      </w:r>
+      <w:proofErr w:type="spellEnd"/>
+      <w:r>
+        <w:rPr>
+          <w:lang w:val="es-MX"/>
+        </w:rPr>
+        <w:t xml:space="preserve"> </w:t>
+      </w:r>
+      <w:proofErr w:type="spellStart"/>
+      <w:r>
+        <w:rPr>
+          <w:lang w:val="es-MX"/>
+        </w:rPr>
+        <w:t>Kesa</w:t>
+      </w:r>
+      <w:proofErr w:type="spellEnd"/>
+      <w:r>
+        <w:rPr>
+          <w:lang w:val="es-MX"/>
+        </w:rPr>
+        <w:t xml:space="preserve"> </w:t>
+      </w:r>
+      <w:proofErr w:type="spellStart"/>
+      <w:r>
+        <w:rPr>
+          <w:lang w:val="es-MX"/>
+        </w:rPr>
+        <w:t>Gatame</w:t>
+      </w:r>
+      <w:proofErr w:type="spellEnd"/>
+      <w:r>
+        <w:rPr>
+          <w:lang w:val="es-MX"/>
+        </w:rPr>
+        <w:t>.</w:t>
+      </w:r>
+    </w:p>
+    <w:p>
+      <w:pPr>
+        <w:pStyle w:val="NormalWeb"/>
+        <w:jc w:val="both"/>
+        <w:rPr>
+          <w:lang w:val="es-MX"/>
+        </w:rPr>
+      </w:pPr>
+      <w:r>
+        <w:rPr>
+          <w:lang w:val="es-MX"/>
+        </w:rPr>
+        <w:t xml:space="preserve">El </w:t>
       </w:r>
       <w:r>
         <w:rPr>
@@ -2350,13 +2905,7 @@
           <w:b w:val="0"/>
           <w:lang w:val="es-MX"/>
         </w:rPr>
-        <w:t xml:space="preserve"> suelo</w:t>
-      </w:r>
-      <w:r>
-        <w:rPr>
-          <w:lang w:val="es-MX"/>
-        </w:rPr>
-        <w:t>, concretamente una inmovilización (</w:t>
+        <w:t xml:space="preserve">agarre de esta técnica es igual que en </w:t>
       </w:r>
       <w:proofErr w:type="spellStart"/>
       <w:r>
@@ -2365,7 +2914,7 @@
           <w:b w:val="0"/>
           <w:lang w:val="es-MX"/>
         </w:rPr>
-        <w:t>Osaekomi</w:t>
+        <w:t>Kuzure</w:t>
       </w:r>
       <w:proofErr w:type="spellEnd"/>
       <w:r>
@@ -2374,290 +2923,168 @@
           <w:b w:val="0"/>
           <w:lang w:val="es-MX"/>
         </w:rPr>
-        <w:t>-waza</w:t>
-      </w:r>
-      <w:r>
-        <w:rPr>
-          <w:lang w:val="es-MX"/>
-        </w:rPr>
-        <w:t xml:space="preserve">). Variación de </w:t>
+        <w:t xml:space="preserve"> </w:t>
       </w:r>
       <w:proofErr w:type="spellStart"/>
-      <w:r>
-        <w:rPr>
-          <w:lang w:val="es-MX"/>
-        </w:rPr>
-        <w:t>On</w:t>
-      </w:r>
-      <w:proofErr w:type="spellEnd"/>
-      <w:r>
-        <w:rPr>
-          <w:lang w:val="es-MX"/>
-        </w:rPr>
-        <w:t xml:space="preserve"> </w:t>
-      </w:r>
-      <w:proofErr w:type="spellStart"/>
-      <w:r>
-        <w:rPr>
-          <w:lang w:val="es-MX"/>
-        </w:rPr>
-        <w:t>Kesa</w:t>
-      </w:r>
-      <w:proofErr w:type="spellEnd"/>
-      <w:r>
-        <w:rPr>
-          <w:lang w:val="es-MX"/>
-        </w:rPr>
-        <w:t xml:space="preserve"> </w:t>
-      </w:r>
-      <w:proofErr w:type="spellStart"/>
-      <w:r>
-        <w:rPr>
-          <w:lang w:val="es-MX"/>
-        </w:rPr>
-        <w:t>Gatame</w:t>
-      </w:r>
-      <w:proofErr w:type="spellEnd"/>
-      <w:r>
-        <w:rPr>
-          <w:lang w:val="es-MX"/>
-        </w:rPr>
-        <w:t>.</w:t>
-      </w:r>
-    </w:p>
-    <w:p>
-      <w:pPr>
-        <w:pStyle w:val="NormalWeb"/>
-        <w:rPr>
-          <w:lang w:val="es-MX"/>
-        </w:rPr>
-      </w:pPr>
-      <w:r>
-        <w:rPr>
-          <w:lang w:val="es-MX"/>
-        </w:rPr>
-        <w:t xml:space="preserve">El </w:t>
-      </w:r>
       <w:r>
         <w:rPr>
           <w:rStyle w:val="Strong"/>
           <w:b w:val="0"/>
           <w:lang w:val="es-MX"/>
         </w:rPr>
-        <w:t xml:space="preserve">agarre de esta técnica es igual que en </w:t>
-      </w:r>
-      <w:proofErr w:type="spellStart"/>
+        <w:t>Kami</w:t>
+      </w:r>
+      <w:proofErr w:type="spellEnd"/>
       <w:r>
         <w:rPr>
           <w:rStyle w:val="Strong"/>
           <w:b w:val="0"/>
           <w:lang w:val="es-MX"/>
         </w:rPr>
-        <w:t>Kuzure</w:t>
-      </w:r>
-      <w:proofErr w:type="spellEnd"/>
+        <w:t xml:space="preserve"> </w:t>
+      </w:r>
+      <w:proofErr w:type="spellStart"/>
       <w:r>
         <w:rPr>
           <w:rStyle w:val="Strong"/>
           <w:b w:val="0"/>
           <w:lang w:val="es-MX"/>
         </w:rPr>
-        <w:t xml:space="preserve"> </w:t>
-      </w:r>
-      <w:proofErr w:type="spellStart"/>
+        <w:t>Shiho</w:t>
+      </w:r>
+      <w:proofErr w:type="spellEnd"/>
       <w:r>
         <w:rPr>
           <w:rStyle w:val="Strong"/>
           <w:b w:val="0"/>
           <w:lang w:val="es-MX"/>
         </w:rPr>
-        <w:t>Kami</w:t>
-      </w:r>
-      <w:proofErr w:type="spellEnd"/>
+        <w:t xml:space="preserve"> </w:t>
+      </w:r>
+      <w:proofErr w:type="spellStart"/>
       <w:r>
         <w:rPr>
           <w:rStyle w:val="Strong"/>
           <w:b w:val="0"/>
           <w:lang w:val="es-MX"/>
         </w:rPr>
-        <w:t xml:space="preserve"> </w:t>
+        <w:t>Gatame</w:t>
+      </w:r>
+      <w:proofErr w:type="spellEnd"/>
+      <w:r>
+        <w:rPr>
+          <w:lang w:val="es-MX"/>
+        </w:rPr>
+        <w:t xml:space="preserve">. Por tanto, lo que diferencia esta técnica de </w:t>
       </w:r>
       <w:proofErr w:type="spellStart"/>
+      <w:r>
+        <w:rPr>
+          <w:lang w:val="es-MX"/>
+        </w:rPr>
+        <w:t>Kuzure-Kami</w:t>
+      </w:r>
+      <w:proofErr w:type="spellEnd"/>
+      <w:r>
+        <w:rPr>
+          <w:lang w:val="es-MX"/>
+        </w:rPr>
+        <w:t xml:space="preserve"> es la forma de colocar Tori su cuerpo y sus piernas. Es decir, </w:t>
+      </w:r>
       <w:r>
         <w:rPr>
           <w:rStyle w:val="Strong"/>
           <w:b w:val="0"/>
           <w:lang w:val="es-MX"/>
         </w:rPr>
-        <w:t>Shiho</w:t>
-      </w:r>
-      <w:proofErr w:type="spellEnd"/>
+        <w:t xml:space="preserve">Tori debe estar sentado en sentido contrario que en </w:t>
+      </w:r>
+      <w:proofErr w:type="spellStart"/>
       <w:r>
         <w:rPr>
           <w:rStyle w:val="Strong"/>
           <w:b w:val="0"/>
           <w:lang w:val="es-MX"/>
         </w:rPr>
-        <w:t xml:space="preserve"> </w:t>
-      </w:r>
-      <w:proofErr w:type="spellStart"/>
+        <w:t>On</w:t>
+      </w:r>
+      <w:proofErr w:type="spellEnd"/>
       <w:r>
         <w:rPr>
           <w:rStyle w:val="Strong"/>
           <w:b w:val="0"/>
           <w:lang w:val="es-MX"/>
         </w:rPr>
-        <w:t>Gatame</w:t>
-      </w:r>
-      <w:proofErr w:type="spellEnd"/>
-      <w:r>
-        <w:rPr>
-          <w:lang w:val="es-MX"/>
-        </w:rPr>
-        <w:t xml:space="preserve">. Por </w:t>
-      </w:r>
-      <w:r>
-        <w:rPr>
-          <w:lang w:val="es-MX"/>
-        </w:rPr>
-        <w:t>tanto,</w:t>
-      </w:r>
-      <w:r>
-        <w:rPr>
-          <w:lang w:val="es-MX"/>
-        </w:rPr>
-        <w:t xml:space="preserve"> lo que diferencia esta técnica de </w:t>
+        <w:t xml:space="preserve"> </w:t>
       </w:r>
       <w:proofErr w:type="spellStart"/>
-      <w:r>
-        <w:rPr>
-          <w:lang w:val="es-MX"/>
-        </w:rPr>
-        <w:t>Kuzure-Kami</w:t>
-      </w:r>
-      <w:proofErr w:type="spellEnd"/>
-      <w:r>
-        <w:rPr>
-          <w:lang w:val="es-MX"/>
-        </w:rPr>
-        <w:t xml:space="preserve"> es la forma de colocar Tori su cuerpo y sus piernas. Es </w:t>
-      </w:r>
-      <w:r>
-        <w:rPr>
-          <w:lang w:val="es-MX"/>
-        </w:rPr>
-        <w:t>decir,</w:t>
-      </w:r>
-      <w:r>
-        <w:rPr>
-          <w:lang w:val="es-MX"/>
-        </w:rPr>
-        <w:t xml:space="preserve"> </w:t>
-      </w:r>
       <w:r>
         <w:rPr>
           <w:rStyle w:val="Strong"/>
           <w:b w:val="0"/>
           <w:lang w:val="es-MX"/>
         </w:rPr>
-        <w:t xml:space="preserve">Tori debe estar sentado en sentido contrario que en </w:t>
-      </w:r>
-      <w:proofErr w:type="spellStart"/>
+        <w:t>Kesa</w:t>
+      </w:r>
+      <w:proofErr w:type="spellEnd"/>
       <w:r>
         <w:rPr>
           <w:rStyle w:val="Strong"/>
           <w:b w:val="0"/>
           <w:lang w:val="es-MX"/>
         </w:rPr>
-        <w:t>On</w:t>
-      </w:r>
-      <w:proofErr w:type="spellEnd"/>
+        <w:t xml:space="preserve"> </w:t>
+      </w:r>
+      <w:proofErr w:type="spellStart"/>
       <w:r>
         <w:rPr>
           <w:rStyle w:val="Strong"/>
           <w:b w:val="0"/>
           <w:lang w:val="es-MX"/>
         </w:rPr>
-        <w:t xml:space="preserve"> </w:t>
-      </w:r>
-      <w:proofErr w:type="spellStart"/>
+        <w:t>Gatame</w:t>
+      </w:r>
+      <w:proofErr w:type="spellEnd"/>
+      <w:r>
+        <w:rPr>
+          <w:lang w:val="es-MX"/>
+        </w:rPr>
+        <w:t>.</w:t>
+      </w:r>
+    </w:p>
+    <w:p>
+      <w:pPr>
+        <w:pStyle w:val="NormalWeb"/>
+        <w:jc w:val="both"/>
+        <w:rPr>
+          <w:lang w:val="es-MX"/>
+        </w:rPr>
+      </w:pPr>
+      <w:r>
+        <w:rPr>
+          <w:lang w:val="es-MX"/>
+        </w:rPr>
+        <w:t xml:space="preserve">Es </w:t>
+      </w:r>
       <w:r>
         <w:rPr>
           <w:rStyle w:val="Strong"/>
           <w:b w:val="0"/>
           <w:lang w:val="es-MX"/>
         </w:rPr>
-        <w:t>Kesa</w:t>
-      </w:r>
-      <w:proofErr w:type="spellEnd"/>
-      <w:r>
-        <w:rPr>
-          <w:rStyle w:val="Strong"/>
-          <w:b w:val="0"/>
+        <w:t>importante que la mano derecha de Uke agarre bien su cuello y controle su cabeza</w:t>
+      </w:r>
+      <w:r>
+        <w:rPr>
           <w:lang w:val="es-MX"/>
         </w:rPr>
-        <w:t xml:space="preserve"> </w:t>
-      </w:r>
-      <w:proofErr w:type="spellStart"/>
-      <w:r>
-        <w:rPr>
-          <w:rStyle w:val="Strong"/>
-          <w:b w:val="0"/>
-          <w:lang w:val="es-MX"/>
-        </w:rPr>
-        <w:t>Gatame</w:t>
-      </w:r>
-      <w:proofErr w:type="spellEnd"/>
-      <w:r>
-        <w:rPr>
-          <w:lang w:val="es-MX"/>
-        </w:rPr>
-        <w:t>.</w:t>
-      </w:r>
-    </w:p>
-    <w:p>
-      <w:pPr>
-        <w:pStyle w:val="NormalWeb"/>
-        <w:rPr>
-          <w:lang w:val="es-MX"/>
-        </w:rPr>
-      </w:pPr>
-      <w:r>
-        <w:rPr>
-          <w:lang w:val="es-MX"/>
-        </w:rPr>
-        <w:t xml:space="preserve">Es </w:t>
-      </w:r>
-      <w:r>
-        <w:rPr>
-          <w:rStyle w:val="Strong"/>
-          <w:b w:val="0"/>
-          <w:lang w:val="es-MX"/>
-        </w:rPr>
-        <w:t>importante que la mano derecha de Uke agarre bien su cuello y controle su cabeza</w:t>
-      </w:r>
-      <w:r>
-        <w:rPr>
-          <w:lang w:val="es-MX"/>
-        </w:rPr>
-        <w:t xml:space="preserve">. </w:t>
-      </w:r>
-      <w:r>
-        <w:rPr>
-          <w:lang w:val="es-MX"/>
-        </w:rPr>
-        <w:t>Además,</w:t>
-      </w:r>
-      <w:r>
-        <w:rPr>
-          <w:lang w:val="es-MX"/>
-        </w:rPr>
-        <w:t xml:space="preserve"> Tori debe colocar el máximo peo posible sobre el hombro izquierdo de Uke.</w:t>
-      </w:r>
-    </w:p>
-    <w:p>
-      <w:pPr>
-        <w:pStyle w:val="NoSpacing"/>
+        <w:t>. Además, Tori debe colocar el máximo peo posible sobre el hombro izquierdo de Uke.</w:t>
+      </w:r>
+    </w:p>
+    <w:p>
+      <w:pPr>
+        <w:pStyle w:val="NoSpacing"/>
+        <w:jc w:val="both"/>
         <w:rPr>
           <w:rStyle w:val="Strong"/>
           <w:rFonts w:ascii="Times New Roman" w:eastAsia="Times New Roman" w:hAnsi="Times New Roman" w:cs="Times New Roman"/>
@@ -2670,6 +3097,7 @@
     <w:p>
       <w:pPr>
         <w:pStyle w:val="NoSpacing"/>
+        <w:jc w:val="both"/>
         <w:rPr>
           <w:rStyle w:val="Strong"/>
           <w:rFonts w:ascii="Times New Roman" w:eastAsia="Times New Roman" w:hAnsi="Times New Roman" w:cs="Times New Roman"/>
@@ -2678,110 +3106,21 @@
           <w:szCs w:val="24"/>
         </w:rPr>
       </w:pPr>
-      <w:r>
-        <w:rPr>
-          <w:rStyle w:val="Strong"/>
-          <w:rFonts w:ascii="Times New Roman" w:eastAsia="Times New Roman" w:hAnsi="Times New Roman" w:cs="Times New Roman"/>
-          <w:b w:val="0"/>
-          <w:sz w:val="24"/>
-          <w:szCs w:val="24"/>
-        </w:rPr>
-        <w:t xml:space="preserve">Escape </w:t>
-      </w:r>
-      <w:proofErr w:type="spellStart"/>
-      <w:r>
-        <w:rPr>
-          <w:rStyle w:val="Strong"/>
-          <w:rFonts w:ascii="Times New Roman" w:eastAsia="Times New Roman" w:hAnsi="Times New Roman" w:cs="Times New Roman"/>
-          <w:b w:val="0"/>
-          <w:sz w:val="24"/>
-          <w:szCs w:val="24"/>
-        </w:rPr>
-        <w:t>Ushiro</w:t>
-      </w:r>
-      <w:proofErr w:type="spellEnd"/>
-      <w:r>
-        <w:rPr>
-          <w:rStyle w:val="Strong"/>
-          <w:rFonts w:ascii="Times New Roman" w:eastAsia="Times New Roman" w:hAnsi="Times New Roman" w:cs="Times New Roman"/>
-          <w:b w:val="0"/>
-          <w:sz w:val="24"/>
-          <w:szCs w:val="24"/>
-        </w:rPr>
-        <w:t xml:space="preserve"> </w:t>
-      </w:r>
-      <w:proofErr w:type="spellStart"/>
-      <w:r>
-        <w:rPr>
-          <w:rStyle w:val="Strong"/>
-          <w:rFonts w:ascii="Times New Roman" w:eastAsia="Times New Roman" w:hAnsi="Times New Roman" w:cs="Times New Roman"/>
-          <w:b w:val="0"/>
-          <w:sz w:val="24"/>
-          <w:szCs w:val="24"/>
-        </w:rPr>
-        <w:t>Kesa</w:t>
-      </w:r>
-      <w:proofErr w:type="spellEnd"/>
-      <w:r>
-        <w:rPr>
-          <w:rStyle w:val="Strong"/>
-          <w:rFonts w:ascii="Times New Roman" w:eastAsia="Times New Roman" w:hAnsi="Times New Roman" w:cs="Times New Roman"/>
-          <w:b w:val="0"/>
-          <w:sz w:val="24"/>
-          <w:szCs w:val="24"/>
-        </w:rPr>
-        <w:t xml:space="preserve"> </w:t>
-      </w:r>
-      <w:proofErr w:type="spellStart"/>
-      <w:r>
-        <w:rPr>
-          <w:rStyle w:val="Strong"/>
-          <w:rFonts w:ascii="Times New Roman" w:eastAsia="Times New Roman" w:hAnsi="Times New Roman" w:cs="Times New Roman"/>
-          <w:b w:val="0"/>
-          <w:sz w:val="24"/>
-          <w:szCs w:val="24"/>
-        </w:rPr>
-        <w:t>Gatame</w:t>
-      </w:r>
-      <w:proofErr w:type="spellEnd"/>
-    </w:p>
-    <w:p>
-      <w:pPr>
-        <w:pStyle w:val="NormalWeb"/>
-        <w:rPr>
-          <w:lang w:val="es-MX"/>
-        </w:rPr>
-      </w:pPr>
-      <w:r>
-        <w:rPr>
-          <w:lang w:val="es-MX"/>
-        </w:rPr>
-        <w:t xml:space="preserve">La principal salida para esta inmovilización es hacer el </w:t>
-      </w:r>
-      <w:r>
-        <w:rPr>
-          <w:rStyle w:val="Strong"/>
-          <w:b w:val="0"/>
-          <w:lang w:val="es-MX"/>
-        </w:rPr>
-        <w:t>puente y voltear sobre el hombro</w:t>
-      </w:r>
-      <w:r>
-        <w:rPr>
-          <w:lang w:val="es-MX"/>
-        </w:rPr>
-        <w:t xml:space="preserve"> de Tori.</w:t>
-      </w:r>
-    </w:p>
-    <w:p>
-      <w:pPr>
-        <w:rPr>
-          <w:rFonts w:ascii="Times New Roman" w:hAnsi="Times New Roman" w:cs="Times New Roman"/>
-        </w:rPr>
-      </w:pPr>
-      <w:r>
-        <w:rPr>
-          <w:rFonts w:ascii="Times New Roman" w:hAnsi="Times New Roman" w:cs="Times New Roman"/>
+    </w:p>
+    <w:p>
+      <w:pPr>
+        <w:jc w:val="both"/>
+        <w:rPr>
+          <w:rFonts w:ascii="Times New Roman" w:hAnsi="Times New Roman" w:cs="Times New Roman"/>
+          <w:sz w:val="24"/>
+          <w:szCs w:val="24"/>
+        </w:rPr>
+      </w:pPr>
+      <w:r>
+        <w:rPr>
+          <w:rFonts w:ascii="Times New Roman" w:hAnsi="Times New Roman" w:cs="Times New Roman"/>
+          <w:sz w:val="24"/>
+          <w:szCs w:val="24"/>
         </w:rPr>
         <w:br w:type="page"/>
       </w:r>
@@ -2789,14 +3128,20 @@
     <w:p>
       <w:pPr>
         <w:pStyle w:val="NoSpacing"/>
-        <w:jc w:val="both"/>
-        <w:rPr>
-          <w:rFonts w:ascii="Times New Roman" w:hAnsi="Times New Roman" w:cs="Times New Roman"/>
-        </w:rPr>
-      </w:pPr>
-      <w:r>
-        <w:rPr>
-          <w:rFonts w:ascii="Times New Roman" w:hAnsi="Times New Roman" w:cs="Times New Roman"/>
+        <w:jc w:val="center"/>
+        <w:rPr>
+          <w:rFonts w:ascii="Times New Roman" w:hAnsi="Times New Roman" w:cs="Times New Roman"/>
+          <w:b/>
+          <w:sz w:val="24"/>
+          <w:szCs w:val="24"/>
+        </w:rPr>
+      </w:pPr>
+      <w:r>
+        <w:rPr>
+          <w:rFonts w:ascii="Times New Roman" w:hAnsi="Times New Roman" w:cs="Times New Roman"/>
+          <w:b/>
+          <w:sz w:val="24"/>
+          <w:szCs w:val="24"/>
         </w:rPr>
         <w:lastRenderedPageBreak/>
         <w:t>KATA GATAME</w:t>
@@ -2808,20 +3153,27 @@
         <w:jc w:val="both"/>
         <w:rPr>
           <w:rFonts w:ascii="Times New Roman" w:hAnsi="Times New Roman" w:cs="Times New Roman"/>
-        </w:rPr>
-      </w:pPr>
-    </w:p>
-    <w:p>
-      <w:pPr>
-        <w:pStyle w:val="NoSpacing"/>
-        <w:jc w:val="both"/>
-        <w:rPr>
-          <w:rFonts w:ascii="Times New Roman" w:hAnsi="Times New Roman" w:cs="Times New Roman"/>
-        </w:rPr>
-      </w:pPr>
-      <w:r>
-        <w:rPr>
+          <w:sz w:val="24"/>
+          <w:szCs w:val="24"/>
+        </w:rPr>
+      </w:pPr>
+    </w:p>
+    <w:p>
+      <w:pPr>
+        <w:pStyle w:val="NoSpacing"/>
+        <w:jc w:val="center"/>
+        <w:rPr>
+          <w:rFonts w:ascii="Times New Roman" w:hAnsi="Times New Roman" w:cs="Times New Roman"/>
+          <w:sz w:val="24"/>
+          <w:szCs w:val="24"/>
+        </w:rPr>
+      </w:pPr>
+      <w:r>
+        <w:rPr>
+          <w:rFonts w:ascii="Times New Roman" w:hAnsi="Times New Roman" w:cs="Times New Roman"/>
           <w:noProof/>
+          <w:sz w:val="24"/>
+          <w:szCs w:val="24"/>
         </w:rPr>
         <w:drawing>
           <wp:inline distT="0" distB="0" distL="0" distR="0">
@@ -2879,20 +3231,26 @@
         <w:jc w:val="both"/>
         <w:rPr>
           <w:rFonts w:ascii="Times New Roman" w:hAnsi="Times New Roman" w:cs="Times New Roman"/>
-        </w:rPr>
-      </w:pPr>
-    </w:p>
-    <w:p>
-      <w:pPr>
-        <w:pStyle w:val="NoSpacing"/>
-        <w:jc w:val="both"/>
-        <w:rPr>
-          <w:rFonts w:ascii="Times New Roman" w:hAnsi="Times New Roman" w:cs="Times New Roman"/>
-        </w:rPr>
-      </w:pPr>
-      <w:r>
-        <w:rPr>
-          <w:rFonts w:ascii="Times New Roman" w:hAnsi="Times New Roman" w:cs="Times New Roman"/>
+          <w:sz w:val="24"/>
+          <w:szCs w:val="24"/>
+        </w:rPr>
+      </w:pPr>
+    </w:p>
+    <w:p>
+      <w:pPr>
+        <w:pStyle w:val="NoSpacing"/>
+        <w:jc w:val="both"/>
+        <w:rPr>
+          <w:rFonts w:ascii="Times New Roman" w:hAnsi="Times New Roman" w:cs="Times New Roman"/>
+          <w:sz w:val="24"/>
+          <w:szCs w:val="24"/>
+        </w:rPr>
+      </w:pPr>
+      <w:r>
+        <w:rPr>
+          <w:rFonts w:ascii="Times New Roman" w:hAnsi="Times New Roman" w:cs="Times New Roman"/>
+          <w:sz w:val="24"/>
+          <w:szCs w:val="24"/>
         </w:rPr>
         <w:t>Kata-</w:t>
       </w:r>
@@ -2900,6 +3258,8 @@
       <w:r>
         <w:rPr>
           <w:rFonts w:ascii="Times New Roman" w:hAnsi="Times New Roman" w:cs="Times New Roman"/>
+          <w:sz w:val="24"/>
+          <w:szCs w:val="24"/>
         </w:rPr>
         <w:t>Gatame</w:t>
       </w:r>
@@ -2907,13 +3267,17 @@
       <w:r>
         <w:rPr>
           <w:rFonts w:ascii="Times New Roman" w:hAnsi="Times New Roman" w:cs="Times New Roman"/>
+          <w:sz w:val="24"/>
+          <w:szCs w:val="24"/>
         </w:rPr>
         <w:t xml:space="preserve"> (</w:t>
       </w:r>
       <w:proofErr w:type="spellStart"/>
       <w:r>
         <w:rPr>
-          <w:rFonts w:ascii="MS Gothic" w:eastAsia="MS Gothic" w:hAnsi="MS Gothic" w:cs="MS Gothic" w:hint="eastAsia"/>
+          <w:rFonts w:ascii="Times New Roman" w:eastAsia="MS Gothic" w:hAnsi="Times New Roman" w:cs="Times New Roman"/>
+          <w:sz w:val="24"/>
+          <w:szCs w:val="24"/>
         </w:rPr>
         <w:t>肩固</w:t>
       </w:r>
@@ -2921,6 +3285,8 @@
       <w:r>
         <w:rPr>
           <w:rFonts w:ascii="Times New Roman" w:hAnsi="Times New Roman" w:cs="Times New Roman"/>
+          <w:sz w:val="24"/>
+          <w:szCs w:val="24"/>
         </w:rPr>
         <w:t>) “</w:t>
       </w:r>
@@ -2928,6 +3294,8 @@
       <w:r>
         <w:rPr>
           <w:rFonts w:ascii="Times New Roman" w:hAnsi="Times New Roman" w:cs="Times New Roman"/>
+          <w:sz w:val="24"/>
+          <w:szCs w:val="24"/>
         </w:rPr>
         <w:t>Shoulder</w:t>
       </w:r>
@@ -2935,6 +3303,8 @@
       <w:r>
         <w:rPr>
           <w:rFonts w:ascii="Times New Roman" w:hAnsi="Times New Roman" w:cs="Times New Roman"/>
+          <w:sz w:val="24"/>
+          <w:szCs w:val="24"/>
         </w:rPr>
         <w:t xml:space="preserve"> </w:t>
       </w:r>
@@ -2942,6 +3312,8 @@
       <w:r>
         <w:rPr>
           <w:rFonts w:ascii="Times New Roman" w:hAnsi="Times New Roman" w:cs="Times New Roman"/>
+          <w:sz w:val="24"/>
+          <w:szCs w:val="24"/>
         </w:rPr>
         <w:t>Hold</w:t>
       </w:r>
@@ -2949,6 +3321,8 @@
       <w:r>
         <w:rPr>
           <w:rFonts w:ascii="Times New Roman" w:hAnsi="Times New Roman" w:cs="Times New Roman"/>
+          <w:sz w:val="24"/>
+          <w:szCs w:val="24"/>
         </w:rPr>
         <w:t xml:space="preserve">” Es una de las 7 técnicas de Judo Suelo de </w:t>
       </w:r>
@@ -2956,6 +3330,8 @@
       <w:r>
         <w:rPr>
           <w:rFonts w:ascii="Times New Roman" w:hAnsi="Times New Roman" w:cs="Times New Roman"/>
+          <w:sz w:val="24"/>
+          <w:szCs w:val="24"/>
         </w:rPr>
         <w:t>Osae</w:t>
       </w:r>
@@ -2963,13 +3339,53 @@
       <w:r>
         <w:rPr>
           <w:rFonts w:ascii="Times New Roman" w:hAnsi="Times New Roman" w:cs="Times New Roman"/>
-        </w:rPr>
-        <w:t xml:space="preserve">-Komi-Waza del Kodokan. Pertenece al grupo de inmovilizaciones de </w:t>
+          <w:sz w:val="24"/>
+          <w:szCs w:val="24"/>
+        </w:rPr>
+        <w:t>-Komi-</w:t>
       </w:r>
       <w:proofErr w:type="spellStart"/>
       <w:r>
         <w:rPr>
           <w:rFonts w:ascii="Times New Roman" w:hAnsi="Times New Roman" w:cs="Times New Roman"/>
+          <w:sz w:val="24"/>
+          <w:szCs w:val="24"/>
+        </w:rPr>
+        <w:t>Waza</w:t>
+      </w:r>
+      <w:proofErr w:type="spellEnd"/>
+      <w:r>
+        <w:rPr>
+          <w:rFonts w:ascii="Times New Roman" w:hAnsi="Times New Roman" w:cs="Times New Roman"/>
+          <w:sz w:val="24"/>
+          <w:szCs w:val="24"/>
+        </w:rPr>
+        <w:t xml:space="preserve"> del </w:t>
+      </w:r>
+      <w:proofErr w:type="spellStart"/>
+      <w:r>
+        <w:rPr>
+          <w:rFonts w:ascii="Times New Roman" w:hAnsi="Times New Roman" w:cs="Times New Roman"/>
+          <w:sz w:val="24"/>
+          <w:szCs w:val="24"/>
+        </w:rPr>
+        <w:t>Kodokan</w:t>
+      </w:r>
+      <w:proofErr w:type="spellEnd"/>
+      <w:r>
+        <w:rPr>
+          <w:rFonts w:ascii="Times New Roman" w:hAnsi="Times New Roman" w:cs="Times New Roman"/>
+          <w:sz w:val="24"/>
+          <w:szCs w:val="24"/>
+        </w:rPr>
+        <w:t xml:space="preserve">. Pertenece al grupo de inmovilizaciones de </w:t>
+      </w:r>
+      <w:proofErr w:type="spellStart"/>
+      <w:r>
+        <w:rPr>
+          <w:rFonts w:ascii="Times New Roman" w:hAnsi="Times New Roman" w:cs="Times New Roman"/>
+          <w:sz w:val="24"/>
+          <w:szCs w:val="24"/>
         </w:rPr>
         <w:t>Kesa-Gatame</w:t>
       </w:r>
@@ -2977,6 +3393,8 @@
       <w:r>
         <w:rPr>
           <w:rFonts w:ascii="Times New Roman" w:hAnsi="Times New Roman" w:cs="Times New Roman"/>
+          <w:sz w:val="24"/>
+          <w:szCs w:val="24"/>
         </w:rPr>
         <w:t>.</w:t>
       </w:r>
@@ -2987,20 +3405,26 @@
         <w:jc w:val="both"/>
         <w:rPr>
           <w:rFonts w:ascii="Times New Roman" w:hAnsi="Times New Roman" w:cs="Times New Roman"/>
-        </w:rPr>
-      </w:pPr>
-    </w:p>
-    <w:p>
-      <w:pPr>
-        <w:pStyle w:val="NoSpacing"/>
-        <w:jc w:val="both"/>
-        <w:rPr>
-          <w:rFonts w:ascii="Times New Roman" w:hAnsi="Times New Roman" w:cs="Times New Roman"/>
-        </w:rPr>
-      </w:pPr>
-      <w:r>
-        <w:rPr>
-          <w:rFonts w:ascii="Times New Roman" w:hAnsi="Times New Roman" w:cs="Times New Roman"/>
+          <w:sz w:val="24"/>
+          <w:szCs w:val="24"/>
+        </w:rPr>
+      </w:pPr>
+    </w:p>
+    <w:p>
+      <w:pPr>
+        <w:pStyle w:val="NoSpacing"/>
+        <w:jc w:val="both"/>
+        <w:rPr>
+          <w:rFonts w:ascii="Times New Roman" w:hAnsi="Times New Roman" w:cs="Times New Roman"/>
+          <w:sz w:val="24"/>
+          <w:szCs w:val="24"/>
+        </w:rPr>
+      </w:pPr>
+      <w:r>
+        <w:rPr>
+          <w:rFonts w:ascii="Times New Roman" w:hAnsi="Times New Roman" w:cs="Times New Roman"/>
+          <w:sz w:val="24"/>
+          <w:szCs w:val="24"/>
         </w:rPr>
         <w:t>Tori se coloca a la derecha de Uke y con la rodilla derecha apoyada en el suelo (cerca del cuerpo de Uke) y la pierna izquierda estirada, rodea la cabeza y el brazo de Uke con su brazo derecho hasta llegar a coger su mano derecha con la izquierda para posteriormente, apretarlas con fuerza a la par que baja su cabeza. (También puede ejercer presión con los hombros).</w:t>
       </w:r>
@@ -3011,38 +3435,50 @@
         <w:jc w:val="both"/>
         <w:rPr>
           <w:rFonts w:ascii="Times New Roman" w:hAnsi="Times New Roman" w:cs="Times New Roman"/>
-        </w:rPr>
-      </w:pPr>
-    </w:p>
-    <w:p>
-      <w:pPr>
-        <w:pStyle w:val="NoSpacing"/>
-        <w:jc w:val="both"/>
-        <w:rPr>
-          <w:rFonts w:ascii="Times New Roman" w:hAnsi="Times New Roman" w:cs="Times New Roman"/>
-        </w:rPr>
-      </w:pPr>
-    </w:p>
-    <w:p>
-      <w:pPr>
-        <w:pStyle w:val="NoSpacing"/>
-        <w:jc w:val="both"/>
-        <w:rPr>
-          <w:rFonts w:ascii="Times New Roman" w:hAnsi="Times New Roman" w:cs="Times New Roman"/>
-        </w:rPr>
-      </w:pPr>
-    </w:p>
-    <w:p>
-      <w:pPr>
-        <w:pStyle w:val="NoSpacing"/>
-        <w:jc w:val="both"/>
-        <w:rPr>
-          <w:rFonts w:ascii="Times New Roman" w:hAnsi="Times New Roman" w:cs="Times New Roman"/>
-        </w:rPr>
-      </w:pPr>
-      <w:r>
-        <w:rPr>
-          <w:rFonts w:ascii="Times New Roman" w:hAnsi="Times New Roman" w:cs="Times New Roman"/>
+          <w:sz w:val="24"/>
+          <w:szCs w:val="24"/>
+        </w:rPr>
+      </w:pPr>
+    </w:p>
+    <w:p>
+      <w:pPr>
+        <w:pStyle w:val="NoSpacing"/>
+        <w:jc w:val="both"/>
+        <w:rPr>
+          <w:rFonts w:ascii="Times New Roman" w:hAnsi="Times New Roman" w:cs="Times New Roman"/>
+          <w:sz w:val="24"/>
+          <w:szCs w:val="24"/>
+        </w:rPr>
+      </w:pPr>
+    </w:p>
+    <w:p>
+      <w:pPr>
+        <w:pStyle w:val="NoSpacing"/>
+        <w:jc w:val="both"/>
+        <w:rPr>
+          <w:rFonts w:ascii="Times New Roman" w:hAnsi="Times New Roman" w:cs="Times New Roman"/>
+          <w:sz w:val="24"/>
+          <w:szCs w:val="24"/>
+        </w:rPr>
+      </w:pPr>
+    </w:p>
+    <w:p>
+      <w:pPr>
+        <w:pStyle w:val="NoSpacing"/>
+        <w:jc w:val="center"/>
+        <w:rPr>
+          <w:rFonts w:ascii="Times New Roman" w:hAnsi="Times New Roman" w:cs="Times New Roman"/>
+          <w:b/>
+          <w:sz w:val="24"/>
+          <w:szCs w:val="24"/>
+        </w:rPr>
+      </w:pPr>
+      <w:r>
+        <w:rPr>
+          <w:rFonts w:ascii="Times New Roman" w:hAnsi="Times New Roman" w:cs="Times New Roman"/>
+          <w:b/>
+          <w:sz w:val="24"/>
+          <w:szCs w:val="24"/>
         </w:rPr>
         <w:t>KESA GATAME</w:t>
       </w:r>
@@ -3053,20 +3489,27 @@
         <w:jc w:val="both"/>
         <w:rPr>
           <w:rFonts w:ascii="Times New Roman" w:hAnsi="Times New Roman" w:cs="Times New Roman"/>
-        </w:rPr>
-      </w:pPr>
-    </w:p>
-    <w:p>
-      <w:pPr>
-        <w:pStyle w:val="NoSpacing"/>
-        <w:jc w:val="both"/>
-        <w:rPr>
-          <w:rFonts w:ascii="Times New Roman" w:hAnsi="Times New Roman" w:cs="Times New Roman"/>
-        </w:rPr>
-      </w:pPr>
-      <w:r>
-        <w:rPr>
+          <w:sz w:val="24"/>
+          <w:szCs w:val="24"/>
+        </w:rPr>
+      </w:pPr>
+    </w:p>
+    <w:p>
+      <w:pPr>
+        <w:pStyle w:val="NoSpacing"/>
+        <w:jc w:val="center"/>
+        <w:rPr>
+          <w:rFonts w:ascii="Times New Roman" w:hAnsi="Times New Roman" w:cs="Times New Roman"/>
+          <w:sz w:val="24"/>
+          <w:szCs w:val="24"/>
+        </w:rPr>
+      </w:pPr>
+      <w:r>
+        <w:rPr>
+          <w:rFonts w:ascii="Times New Roman" w:hAnsi="Times New Roman" w:cs="Times New Roman"/>
           <w:noProof/>
+          <w:sz w:val="24"/>
+          <w:szCs w:val="24"/>
         </w:rPr>
         <w:drawing>
           <wp:inline distT="0" distB="0" distL="0" distR="0">
@@ -3117,172 +3560,252 @@
           </wp:inline>
         </w:drawing>
       </w:r>
+    </w:p>
+    <w:p>
+      <w:pPr>
+        <w:pStyle w:val="NoSpacing"/>
+        <w:jc w:val="center"/>
+        <w:rPr>
+          <w:rFonts w:ascii="Times New Roman" w:hAnsi="Times New Roman" w:cs="Times New Roman"/>
+          <w:sz w:val="24"/>
+          <w:szCs w:val="24"/>
+        </w:rPr>
+      </w:pPr>
+    </w:p>
+    <w:p>
+      <w:pPr>
+        <w:pStyle w:val="NoSpacing"/>
+        <w:jc w:val="both"/>
+        <w:rPr>
+          <w:rFonts w:ascii="Times New Roman" w:hAnsi="Times New Roman" w:cs="Times New Roman"/>
+          <w:sz w:val="24"/>
+          <w:szCs w:val="24"/>
+        </w:rPr>
+      </w:pPr>
+    </w:p>
+    <w:p>
+      <w:pPr>
+        <w:pStyle w:val="NoSpacing"/>
+        <w:jc w:val="both"/>
+        <w:rPr>
+          <w:rFonts w:ascii="Times New Roman" w:hAnsi="Times New Roman" w:cs="Times New Roman"/>
+          <w:sz w:val="24"/>
+          <w:szCs w:val="24"/>
+        </w:rPr>
+      </w:pPr>
+      <w:proofErr w:type="spellStart"/>
+      <w:r>
+        <w:rPr>
+          <w:rFonts w:ascii="Times New Roman" w:hAnsi="Times New Roman" w:cs="Times New Roman"/>
+          <w:sz w:val="24"/>
+          <w:szCs w:val="24"/>
+        </w:rPr>
+        <w:t>Kesa-Gatame</w:t>
+      </w:r>
+      <w:proofErr w:type="spellEnd"/>
+      <w:r>
+        <w:rPr>
+          <w:rFonts w:ascii="Times New Roman" w:hAnsi="Times New Roman" w:cs="Times New Roman"/>
+          <w:sz w:val="24"/>
+          <w:szCs w:val="24"/>
+        </w:rPr>
+        <w:t xml:space="preserve"> (</w:t>
+      </w:r>
+      <w:proofErr w:type="spellStart"/>
+      <w:r>
+        <w:rPr>
+          <w:rFonts w:ascii="Times New Roman" w:eastAsia="MS Gothic" w:hAnsi="Times New Roman" w:cs="Times New Roman"/>
+          <w:sz w:val="24"/>
+          <w:szCs w:val="24"/>
+        </w:rPr>
+        <w:t>袈裟</w:t>
+      </w:r>
+      <w:proofErr w:type="spellEnd"/>
+      <w:r>
+        <w:rPr>
+          <w:rFonts w:ascii="Times New Roman" w:hAnsi="Times New Roman" w:cs="Times New Roman"/>
+          <w:sz w:val="24"/>
+          <w:szCs w:val="24"/>
+        </w:rPr>
+        <w:t>) Es una técnica de inmovilización de Judo suelo (</w:t>
+      </w:r>
+      <w:proofErr w:type="spellStart"/>
+      <w:r>
+        <w:rPr>
+          <w:rFonts w:ascii="Times New Roman" w:hAnsi="Times New Roman" w:cs="Times New Roman"/>
+          <w:sz w:val="24"/>
+          <w:szCs w:val="24"/>
+        </w:rPr>
+        <w:t>Osae</w:t>
+      </w:r>
+      <w:proofErr w:type="spellEnd"/>
+      <w:r>
+        <w:rPr>
+          <w:rFonts w:ascii="Times New Roman" w:hAnsi="Times New Roman" w:cs="Times New Roman"/>
+          <w:sz w:val="24"/>
+          <w:szCs w:val="24"/>
+        </w:rPr>
+        <w:t>-Komi-</w:t>
+      </w:r>
+      <w:proofErr w:type="spellStart"/>
+      <w:r>
+        <w:rPr>
+          <w:rFonts w:ascii="Times New Roman" w:hAnsi="Times New Roman" w:cs="Times New Roman"/>
+          <w:sz w:val="24"/>
+          <w:szCs w:val="24"/>
+        </w:rPr>
+        <w:t>Waza</w:t>
+      </w:r>
+      <w:proofErr w:type="spellEnd"/>
+      <w:r>
+        <w:rPr>
+          <w:rFonts w:ascii="Times New Roman" w:hAnsi="Times New Roman" w:cs="Times New Roman"/>
+          <w:sz w:val="24"/>
+          <w:szCs w:val="24"/>
+        </w:rPr>
+        <w:t>). Significa control lateral, donde el control se ejerce sobre el costado de Uke en “bandolera”.</w:t>
+      </w:r>
+    </w:p>
+    <w:p>
+      <w:pPr>
+        <w:pStyle w:val="NoSpacing"/>
+        <w:jc w:val="both"/>
+        <w:rPr>
+          <w:rFonts w:ascii="Times New Roman" w:hAnsi="Times New Roman" w:cs="Times New Roman"/>
+          <w:sz w:val="24"/>
+          <w:szCs w:val="24"/>
+        </w:rPr>
+      </w:pPr>
+    </w:p>
+    <w:p>
+      <w:pPr>
+        <w:pStyle w:val="NoSpacing"/>
+        <w:jc w:val="both"/>
+        <w:rPr>
+          <w:rFonts w:ascii="Times New Roman" w:hAnsi="Times New Roman" w:cs="Times New Roman"/>
+          <w:sz w:val="24"/>
+          <w:szCs w:val="24"/>
+        </w:rPr>
+      </w:pPr>
+      <w:r>
+        <w:rPr>
+          <w:rFonts w:ascii="Times New Roman" w:hAnsi="Times New Roman" w:cs="Times New Roman"/>
+          <w:sz w:val="24"/>
+          <w:szCs w:val="24"/>
+        </w:rPr>
+        <w:t xml:space="preserve">Para su ejecución, Tori debe controlar el </w:t>
+      </w:r>
+      <w:proofErr w:type="spellStart"/>
+      <w:r>
+        <w:rPr>
+          <w:rFonts w:ascii="Times New Roman" w:hAnsi="Times New Roman" w:cs="Times New Roman"/>
+          <w:sz w:val="24"/>
+          <w:szCs w:val="24"/>
+        </w:rPr>
+        <w:t>el</w:t>
+      </w:r>
+      <w:proofErr w:type="spellEnd"/>
+      <w:r>
+        <w:rPr>
+          <w:rFonts w:ascii="Times New Roman" w:hAnsi="Times New Roman" w:cs="Times New Roman"/>
+          <w:sz w:val="24"/>
+          <w:szCs w:val="24"/>
+        </w:rPr>
+        <w:t xml:space="preserve"> cuello de </w:t>
+      </w:r>
+      <w:proofErr w:type="spellStart"/>
+      <w:r>
+        <w:rPr>
+          <w:rFonts w:ascii="Times New Roman" w:hAnsi="Times New Roman" w:cs="Times New Roman"/>
+          <w:sz w:val="24"/>
+          <w:szCs w:val="24"/>
+        </w:rPr>
+        <w:t>Uke</w:t>
+      </w:r>
+      <w:proofErr w:type="spellEnd"/>
+      <w:r>
+        <w:rPr>
+          <w:rFonts w:ascii="Times New Roman" w:hAnsi="Times New Roman" w:cs="Times New Roman"/>
+          <w:sz w:val="24"/>
+          <w:szCs w:val="24"/>
+        </w:rPr>
+        <w:t xml:space="preserve"> y su brazo, dejándole la cabeza sin apoyar en el </w:t>
+      </w:r>
+      <w:proofErr w:type="spellStart"/>
+      <w:r>
+        <w:rPr>
+          <w:rFonts w:ascii="Times New Roman" w:hAnsi="Times New Roman" w:cs="Times New Roman"/>
+          <w:sz w:val="24"/>
+          <w:szCs w:val="24"/>
+        </w:rPr>
+        <w:t>sueloy</w:t>
+      </w:r>
+      <w:proofErr w:type="spellEnd"/>
+      <w:r>
+        <w:rPr>
+          <w:rFonts w:ascii="Times New Roman" w:hAnsi="Times New Roman" w:cs="Times New Roman"/>
+          <w:sz w:val="24"/>
+          <w:szCs w:val="24"/>
+        </w:rPr>
+        <w:t xml:space="preserve"> bajando la propia. La pierna de Tori de estar estirada y para un mayor control de Uke puede colocarse debajo de su hombro.</w:t>
+      </w:r>
+    </w:p>
+    <w:p>
+      <w:pPr>
+        <w:pStyle w:val="NoSpacing"/>
+        <w:jc w:val="both"/>
+        <w:rPr>
+          <w:rFonts w:ascii="Times New Roman" w:hAnsi="Times New Roman" w:cs="Times New Roman"/>
+          <w:sz w:val="24"/>
+          <w:szCs w:val="24"/>
+        </w:rPr>
+      </w:pPr>
+      <w:r>
+        <w:rPr>
+          <w:rFonts w:ascii="Times New Roman" w:hAnsi="Times New Roman" w:cs="Times New Roman"/>
+          <w:sz w:val="24"/>
+          <w:szCs w:val="24"/>
+        </w:rPr>
+        <w:t xml:space="preserve">La variante de esta técnica de inmovilización es </w:t>
+      </w:r>
+      <w:proofErr w:type="spellStart"/>
+      <w:r>
+        <w:rPr>
+          <w:rFonts w:ascii="Times New Roman" w:hAnsi="Times New Roman" w:cs="Times New Roman"/>
+          <w:sz w:val="24"/>
+          <w:szCs w:val="24"/>
+        </w:rPr>
+        <w:t>Kuzure-Kesa-Gatame</w:t>
+      </w:r>
+      <w:proofErr w:type="spellEnd"/>
+      <w:r>
+        <w:rPr>
+          <w:rFonts w:ascii="Times New Roman" w:hAnsi="Times New Roman" w:cs="Times New Roman"/>
+          <w:sz w:val="24"/>
+          <w:szCs w:val="24"/>
+        </w:rPr>
+        <w:t xml:space="preserve"> (</w:t>
+      </w:r>
+      <w:proofErr w:type="spellStart"/>
+      <w:r>
+        <w:rPr>
+          <w:rFonts w:ascii="Times New Roman" w:eastAsia="MS Gothic" w:hAnsi="Times New Roman" w:cs="Times New Roman"/>
+          <w:sz w:val="24"/>
+          <w:szCs w:val="24"/>
+        </w:rPr>
+        <w:t>崩袈裟固</w:t>
+      </w:r>
+      <w:proofErr w:type="spellEnd"/>
+      <w:r>
+        <w:rPr>
+          <w:rFonts w:ascii="Times New Roman" w:hAnsi="Times New Roman" w:cs="Times New Roman"/>
+          <w:sz w:val="24"/>
+          <w:szCs w:val="24"/>
+        </w:rPr>
+        <w:t>) donde el brazo que sujeta la cabeza pasa por debajo de la axila de Uke agarrando el Judogi para un mejor control.</w:t>
+      </w:r>
       <w:bookmarkStart w:id="0" w:name="_GoBack"/>
       <w:bookmarkEnd w:id="0"/>
-    </w:p>
-    <w:p>
-      <w:pPr>
-        <w:pStyle w:val="NoSpacing"/>
-        <w:jc w:val="both"/>
-        <w:rPr>
-          <w:rFonts w:ascii="Times New Roman" w:hAnsi="Times New Roman" w:cs="Times New Roman"/>
-        </w:rPr>
-      </w:pPr>
-    </w:p>
-    <w:p>
-      <w:pPr>
-        <w:pStyle w:val="NoSpacing"/>
-        <w:jc w:val="both"/>
-        <w:rPr>
-          <w:rFonts w:ascii="Times New Roman" w:hAnsi="Times New Roman" w:cs="Times New Roman"/>
-        </w:rPr>
-      </w:pPr>
-      <w:proofErr w:type="spellStart"/>
-      <w:r>
-        <w:rPr>
-          <w:rFonts w:ascii="Times New Roman" w:hAnsi="Times New Roman" w:cs="Times New Roman"/>
-        </w:rPr>
-        <w:t>Kesa-Gatame</w:t>
-      </w:r>
-      <w:proofErr w:type="spellEnd"/>
-      <w:r>
-        <w:rPr>
-          <w:rFonts w:ascii="Times New Roman" w:hAnsi="Times New Roman" w:cs="Times New Roman"/>
-        </w:rPr>
-        <w:t xml:space="preserve"> (</w:t>
-      </w:r>
-      <w:proofErr w:type="spellStart"/>
-      <w:r>
-        <w:rPr>
-          <w:rFonts w:ascii="MS Gothic" w:eastAsia="MS Gothic" w:hAnsi="MS Gothic" w:cs="MS Gothic" w:hint="eastAsia"/>
-        </w:rPr>
-        <w:t>袈裟</w:t>
-      </w:r>
-      <w:proofErr w:type="spellEnd"/>
-      <w:r>
-        <w:rPr>
-          <w:rFonts w:ascii="Times New Roman" w:hAnsi="Times New Roman" w:cs="Times New Roman"/>
-        </w:rPr>
-        <w:t>) Es una técnica de inmovilización de Judo suelo (</w:t>
-      </w:r>
-      <w:proofErr w:type="spellStart"/>
-      <w:r>
-        <w:rPr>
-          <w:rFonts w:ascii="Times New Roman" w:hAnsi="Times New Roman" w:cs="Times New Roman"/>
-        </w:rPr>
-        <w:t>Osae</w:t>
-      </w:r>
-      <w:proofErr w:type="spellEnd"/>
-      <w:r>
-        <w:rPr>
-          <w:rFonts w:ascii="Times New Roman" w:hAnsi="Times New Roman" w:cs="Times New Roman"/>
-        </w:rPr>
-        <w:t>-Komi-Waza). Significa control lateral, donde el control se ejerce sobre el costado de Uke en “bandolera”.</w:t>
-      </w:r>
-    </w:p>
-    <w:p>
-      <w:pPr>
-        <w:pStyle w:val="NoSpacing"/>
-        <w:jc w:val="both"/>
-        <w:rPr>
-          <w:rFonts w:ascii="Times New Roman" w:hAnsi="Times New Roman" w:cs="Times New Roman"/>
-        </w:rPr>
-      </w:pPr>
-    </w:p>
-    <w:p>
-      <w:pPr>
-        <w:pStyle w:val="NoSpacing"/>
-        <w:jc w:val="both"/>
-        <w:rPr>
-          <w:rFonts w:ascii="Times New Roman" w:hAnsi="Times New Roman" w:cs="Times New Roman"/>
-        </w:rPr>
-      </w:pPr>
-      <w:r>
-        <w:rPr>
-          <w:rFonts w:ascii="Times New Roman" w:hAnsi="Times New Roman" w:cs="Times New Roman"/>
-        </w:rPr>
-        <w:t xml:space="preserve">Para su ejecución, Tori debe controlar el </w:t>
-      </w:r>
-      <w:proofErr w:type="spellStart"/>
-      <w:r>
-        <w:rPr>
-          <w:rFonts w:ascii="Times New Roman" w:hAnsi="Times New Roman" w:cs="Times New Roman"/>
-        </w:rPr>
-        <w:t>el</w:t>
-      </w:r>
-      <w:proofErr w:type="spellEnd"/>
-      <w:r>
-        <w:rPr>
-          <w:rFonts w:ascii="Times New Roman" w:hAnsi="Times New Roman" w:cs="Times New Roman"/>
-        </w:rPr>
-        <w:t xml:space="preserve"> cuello de Uke y su brazo, dejándole la cabeza sin apoyar en el </w:t>
-      </w:r>
-      <w:proofErr w:type="spellStart"/>
-      <w:r>
-        <w:rPr>
-          <w:rFonts w:ascii="Times New Roman" w:hAnsi="Times New Roman" w:cs="Times New Roman"/>
-        </w:rPr>
-        <w:t>sueloy</w:t>
-      </w:r>
-      <w:proofErr w:type="spellEnd"/>
-      <w:r>
-        <w:rPr>
-          <w:rFonts w:ascii="Times New Roman" w:hAnsi="Times New Roman" w:cs="Times New Roman"/>
-        </w:rPr>
-        <w:t xml:space="preserve"> bajando la propia. La pierna de Tori de estar estirada y para un mayor control de Uke puede colocarse debajo de su hombro.</w:t>
-      </w:r>
-    </w:p>
-    <w:p>
-      <w:pPr>
-        <w:pStyle w:val="NoSpacing"/>
-        <w:jc w:val="both"/>
-        <w:rPr>
-          <w:rFonts w:ascii="Times New Roman" w:hAnsi="Times New Roman" w:cs="Times New Roman"/>
-        </w:rPr>
-      </w:pPr>
-    </w:p>
-    <w:p>
-      <w:pPr>
-        <w:pStyle w:val="NoSpacing"/>
-        <w:jc w:val="both"/>
-        <w:rPr>
-          <w:rFonts w:ascii="Times New Roman" w:hAnsi="Times New Roman" w:cs="Times New Roman"/>
-        </w:rPr>
-      </w:pPr>
-      <w:r>
-        <w:rPr>
-          <w:rFonts w:ascii="Times New Roman" w:hAnsi="Times New Roman" w:cs="Times New Roman"/>
-        </w:rPr>
-        <w:t xml:space="preserve">La variante de esta técnica de inmovilización es </w:t>
-      </w:r>
-      <w:proofErr w:type="spellStart"/>
-      <w:r>
-        <w:rPr>
-          <w:rFonts w:ascii="Times New Roman" w:hAnsi="Times New Roman" w:cs="Times New Roman"/>
-        </w:rPr>
-        <w:t>Kuzure-Kesa-Gatame</w:t>
-      </w:r>
-      <w:proofErr w:type="spellEnd"/>
-      <w:r>
-        <w:rPr>
-          <w:rFonts w:ascii="Times New Roman" w:hAnsi="Times New Roman" w:cs="Times New Roman"/>
-        </w:rPr>
-        <w:t xml:space="preserve"> (</w:t>
-      </w:r>
-      <w:proofErr w:type="spellStart"/>
-      <w:r>
-        <w:rPr>
-          <w:rFonts w:ascii="MS Gothic" w:eastAsia="MS Gothic" w:hAnsi="MS Gothic" w:cs="MS Gothic" w:hint="eastAsia"/>
-        </w:rPr>
-        <w:t>崩袈裟固</w:t>
-      </w:r>
-      <w:proofErr w:type="spellEnd"/>
-      <w:r>
-        <w:rPr>
-          <w:rFonts w:ascii="Times New Roman" w:hAnsi="Times New Roman" w:cs="Times New Roman"/>
-        </w:rPr>
-        <w:t>) donde el brazo que sujeta la cabeza pasa por debajo de la axila de Uke agarrando el Judogi para un mejor control.</w:t>
-      </w:r>
     </w:p>
     <w:sectPr>
       <w:pgSz w:w="12240" w:h="15840"/>
@@ -4389,6 +4912,7 @@
   <w:style w:type="character" w:default="1" w:styleId="DefaultParagraphFont">
     <w:name w:val="Default Paragraph Font"/>
     <w:uiPriority w:val="1"/>
+    <w:semiHidden/>
     <w:unhideWhenUsed/>
   </w:style>
   <w:style w:type="table" w:default="1" w:styleId="TableNormal">
